--- a/Documents/PRG2_Projektdokumentation_Vorgabe.docx
+++ b/Documents/PRG2_Projektdokumentation_Vorgabe.docx
@@ -1,11 +1,11 @@
 
 <file path=word/document.xml><?xml version="1.0" encoding="utf-8"?>
-<w:document xmlns:wpc="http://schemas.microsoft.com/office/word/2010/wordprocessingCanvas" xmlns:mc="http://schemas.openxmlformats.org/markup-compatibility/2006" xmlns:o="urn:schemas-microsoft-com:office:office" xmlns:r="http://schemas.openxmlformats.org/officeDocument/2006/relationships" xmlns:m="http://schemas.openxmlformats.org/officeDocument/2006/math" xmlns:v="urn:schemas-microsoft-com:vml" xmlns:wp14="http://schemas.microsoft.com/office/word/2010/wordprocessingDrawing" xmlns:wp="http://schemas.openxmlformats.org/drawingml/2006/wordprocessingDrawing" xmlns:w10="urn:schemas-microsoft-com:office:word" xmlns:w="http://schemas.openxmlformats.org/wordprocessingml/2006/main" xmlns:w14="http://schemas.microsoft.com/office/word/2010/wordml" xmlns:wpg="http://schemas.microsoft.com/office/word/2010/wordprocessingGroup" xmlns:wpi="http://schemas.microsoft.com/office/word/2010/wordprocessingInk" xmlns:wne="http://schemas.microsoft.com/office/word/2006/wordml" xmlns:wps="http://schemas.microsoft.com/office/word/2010/wordprocessingShape" mc:Ignorable="w14 wp14">
+<w:document xmlns:wpc="http://schemas.microsoft.com/office/word/2010/wordprocessingCanvas" xmlns:mc="http://schemas.openxmlformats.org/markup-compatibility/2006" xmlns:o="urn:schemas-microsoft-com:office:office" xmlns:r="http://schemas.openxmlformats.org/officeDocument/2006/relationships" xmlns:m="http://schemas.openxmlformats.org/officeDocument/2006/math" xmlns:v="urn:schemas-microsoft-com:vml" xmlns:wp14="http://schemas.microsoft.com/office/word/2010/wordprocessingDrawing" xmlns:wp="http://schemas.openxmlformats.org/drawingml/2006/wordprocessingDrawing" xmlns:w10="urn:schemas-microsoft-com:office:word" xmlns:w="http://schemas.openxmlformats.org/wordprocessingml/2006/main" xmlns:w14="http://schemas.microsoft.com/office/word/2010/wordml" xmlns:w15="http://schemas.microsoft.com/office/word/2012/wordml" xmlns:wpg="http://schemas.microsoft.com/office/word/2010/wordprocessingGroup" xmlns:wpi="http://schemas.microsoft.com/office/word/2010/wordprocessingInk" xmlns:wne="http://schemas.microsoft.com/office/word/2006/wordml" xmlns:wps="http://schemas.microsoft.com/office/word/2010/wordprocessingShape" mc:Ignorable="w14 w15 wp14">
   <w:body>
     <w:p>
       <w:pPr>
         <w:sectPr>
-          <w:headerReference w:type="default" r:id="rId8"/>
+          <w:headerReference w:type="default" r:id="rId7"/>
           <w:type w:val="continuous"/>
           <w:pgSz w:w="11906" w:h="16838" w:code="9"/>
           <w:pgMar w:top="2778" w:right="1202" w:bottom="1701" w:left="1899" w:header="567" w:footer="454" w:gutter="0"/>
@@ -55,9 +55,9 @@
     <w:p>
       <w:pPr>
         <w:sectPr>
-          <w:headerReference w:type="default" r:id="rId9"/>
-          <w:footerReference w:type="even" r:id="rId10"/>
-          <w:footerReference w:type="default" r:id="rId11"/>
+          <w:headerReference w:type="default" r:id="rId8"/>
+          <w:footerReference w:type="even" r:id="rId9"/>
+          <w:footerReference w:type="default" r:id="rId10"/>
           <w:type w:val="continuous"/>
           <w:pgSz w:w="11906" w:h="16838" w:code="9"/>
           <w:pgMar w:top="2296" w:right="1202" w:bottom="1633" w:left="1899" w:header="567" w:footer="567" w:gutter="0"/>
@@ -445,9 +445,7 @@
         <w:fldChar w:fldCharType="separate"/>
       </w:r>
       <w:bookmarkStart w:id="1" w:name="MacroStartPosition"/>
-      <w:bookmarkStart w:id="2" w:name="_GoBack"/>
       <w:bookmarkEnd w:id="1"/>
-      <w:bookmarkEnd w:id="2"/>
       <w:r>
         <w:rPr>
           <w:noProof/>
@@ -1781,12 +1779,12 @@
       <w:r>
         <w:fldChar w:fldCharType="end"/>
       </w:r>
-      <w:bookmarkStart w:id="3" w:name="documentation"/>
-      <w:bookmarkStart w:id="4" w:name="page_disambiguation"/>
-      <w:bookmarkStart w:id="5" w:name="glossar"/>
+      <w:bookmarkStart w:id="2" w:name="documentation"/>
+      <w:bookmarkStart w:id="3" w:name="page_disambiguation"/>
+      <w:bookmarkStart w:id="4" w:name="glossar"/>
+      <w:bookmarkEnd w:id="2"/>
       <w:bookmarkEnd w:id="3"/>
       <w:bookmarkEnd w:id="4"/>
-      <w:bookmarkEnd w:id="5"/>
       <w:r>
         <w:br w:type="page"/>
       </w:r>
@@ -1796,12 +1794,12 @@
         <w:pStyle w:val="berschrift1"/>
         <w:spacing w:before="360" w:after="120"/>
       </w:pPr>
-      <w:bookmarkStart w:id="6" w:name="_Toc418525487"/>
+      <w:bookmarkStart w:id="5" w:name="_Toc418525487"/>
       <w:r>
         <w:lastRenderedPageBreak/>
         <w:t>Einleitung</w:t>
       </w:r>
-      <w:bookmarkEnd w:id="6"/>
+      <w:bookmarkEnd w:id="5"/>
     </w:p>
     <w:p/>
     <w:p>
@@ -2177,14 +2175,14 @@
       <w:pPr>
         <w:pStyle w:val="berschrift1"/>
       </w:pPr>
-      <w:bookmarkStart w:id="7" w:name="anforderungen"/>
-      <w:bookmarkStart w:id="8" w:name="_Toc418525488"/>
-      <w:bookmarkEnd w:id="7"/>
+      <w:bookmarkStart w:id="6" w:name="anforderungen"/>
+      <w:bookmarkStart w:id="7" w:name="_Toc418525488"/>
+      <w:bookmarkEnd w:id="6"/>
       <w:r>
         <w:lastRenderedPageBreak/>
         <w:t>Anforderungen</w:t>
       </w:r>
-      <w:bookmarkEnd w:id="8"/>
+      <w:bookmarkEnd w:id="7"/>
     </w:p>
     <w:p>
       <w:pPr>
@@ -2248,7 +2246,7 @@
                     </pic:cNvPicPr>
                   </pic:nvPicPr>
                   <pic:blipFill>
-                    <a:blip r:embed="rId12">
+                    <a:blip r:embed="rId11">
                       <a:extLst>
                         <a:ext uri="{28A0092B-C50C-407E-A947-70E740481C1C}">
                           <a14:useLocalDpi xmlns:a14="http://schemas.microsoft.com/office/drawing/2010/main" val="0"/>
@@ -2319,24 +2317,24 @@
       <w:pPr>
         <w:pStyle w:val="berschrift2"/>
       </w:pPr>
-      <w:bookmarkStart w:id="9" w:name="regeln_vier_gewinnt"/>
-      <w:bookmarkStart w:id="10" w:name="_Toc418525489"/>
+      <w:bookmarkStart w:id="8" w:name="regeln_vier_gewinnt"/>
+      <w:bookmarkStart w:id="9" w:name="_Toc418525489"/>
+      <w:bookmarkEnd w:id="8"/>
+      <w:r>
+        <w:t xml:space="preserve">Regeln </w:t>
+      </w:r>
+      <w:r>
+        <w:t>„</w:t>
+      </w:r>
+      <w:proofErr w:type="spellStart"/>
+      <w:r>
+        <w:t>Dots</w:t>
+      </w:r>
+      <w:proofErr w:type="spellEnd"/>
+      <w:r>
+        <w:t xml:space="preserve"> &amp; Boxes“</w:t>
+      </w:r>
       <w:bookmarkEnd w:id="9"/>
-      <w:r>
-        <w:t xml:space="preserve">Regeln </w:t>
-      </w:r>
-      <w:r>
-        <w:t>„</w:t>
-      </w:r>
-      <w:proofErr w:type="spellStart"/>
-      <w:r>
-        <w:t>Dots</w:t>
-      </w:r>
-      <w:proofErr w:type="spellEnd"/>
-      <w:r>
-        <w:t xml:space="preserve"> &amp; Boxes“</w:t>
-      </w:r>
-      <w:bookmarkEnd w:id="10"/>
     </w:p>
     <w:p>
       <w:pPr>
@@ -2628,7 +2626,7 @@
                     <pic:cNvPicPr/>
                   </pic:nvPicPr>
                   <pic:blipFill>
-                    <a:blip r:embed="rId13">
+                    <a:blip r:embed="rId12">
                       <a:extLst>
                         <a:ext uri="{28A0092B-C50C-407E-A947-70E740481C1C}">
                           <a14:useLocalDpi xmlns:a14="http://schemas.microsoft.com/office/drawing/2010/main" val="0"/>
@@ -2668,8 +2666,8 @@
           <w:szCs w:val="28"/>
         </w:rPr>
       </w:pPr>
-      <w:bookmarkStart w:id="11" w:name="stories"/>
-      <w:bookmarkEnd w:id="11"/>
+      <w:bookmarkStart w:id="10" w:name="stories"/>
+      <w:bookmarkEnd w:id="10"/>
       <w:r>
         <w:br w:type="page"/>
       </w:r>
@@ -2678,12 +2676,12 @@
       <w:pPr>
         <w:pStyle w:val="berschrift2"/>
       </w:pPr>
-      <w:bookmarkStart w:id="12" w:name="_Toc418525490"/>
+      <w:bookmarkStart w:id="11" w:name="_Toc418525490"/>
       <w:r>
         <w:lastRenderedPageBreak/>
         <w:t>Tipps zur Vorgehensweise</w:t>
       </w:r>
-      <w:bookmarkEnd w:id="12"/>
+      <w:bookmarkEnd w:id="11"/>
     </w:p>
     <w:p>
       <w:pPr>
@@ -3009,12 +3007,15 @@
         </w:rPr>
         <w:t xml:space="preserve">Information </w:t>
       </w:r>
-      <w:r>
-        <w:rPr>
-          <w:rFonts w:ascii="Times New Roman" w:hAnsi="Times New Roman"/>
+      <w:proofErr w:type="spellStart"/>
+      <w:r>
+        <w:rPr>
+          <w:rFonts w:ascii="Times New Roman" w:hAnsi="Times New Roman"/>
+          <w:lang w:val="de-CH"/>
         </w:rPr>
         <w:t>Hiding</w:t>
       </w:r>
+      <w:proofErr w:type="spellEnd"/>
     </w:p>
     <w:p>
       <w:pPr>
@@ -3137,12 +3138,15 @@
         </w:rPr>
         <w:t xml:space="preserve">Denken Sie ans </w:t>
       </w:r>
-      <w:r>
-        <w:rPr>
-          <w:rFonts w:ascii="Times New Roman" w:hAnsi="Times New Roman"/>
+      <w:proofErr w:type="spellStart"/>
+      <w:r>
+        <w:rPr>
+          <w:rFonts w:ascii="Times New Roman" w:hAnsi="Times New Roman"/>
+          <w:lang w:val="de-CH"/>
         </w:rPr>
         <w:t>Testing</w:t>
       </w:r>
+      <w:proofErr w:type="spellEnd"/>
       <w:r>
         <w:rPr>
           <w:rFonts w:ascii="Times New Roman" w:hAnsi="Times New Roman"/>
@@ -3173,13 +3177,13 @@
       <w:pPr>
         <w:pStyle w:val="berschrift2"/>
       </w:pPr>
-      <w:bookmarkStart w:id="13" w:name="environment"/>
-      <w:bookmarkStart w:id="14" w:name="_Toc418525491"/>
+      <w:bookmarkStart w:id="12" w:name="environment"/>
+      <w:bookmarkStart w:id="13" w:name="_Toc418525491"/>
+      <w:bookmarkEnd w:id="12"/>
+      <w:r>
+        <w:t>Environment</w:t>
+      </w:r>
       <w:bookmarkEnd w:id="13"/>
-      <w:r>
-        <w:t>Environment</w:t>
-      </w:r>
-      <w:bookmarkEnd w:id="14"/>
     </w:p>
     <w:p>
       <w:pPr>
@@ -3429,8 +3433,8 @@
           <w:szCs w:val="32"/>
         </w:rPr>
       </w:pPr>
-      <w:bookmarkStart w:id="15" w:name="systemspezifikation"/>
-      <w:bookmarkEnd w:id="15"/>
+      <w:bookmarkStart w:id="14" w:name="systemspezifikation"/>
+      <w:bookmarkEnd w:id="14"/>
       <w:r>
         <w:br w:type="page"/>
       </w:r>
@@ -3439,12 +3443,12 @@
       <w:pPr>
         <w:pStyle w:val="berschrift1"/>
       </w:pPr>
-      <w:bookmarkStart w:id="16" w:name="_Toc418525492"/>
+      <w:bookmarkStart w:id="15" w:name="_Toc418525492"/>
       <w:r>
         <w:lastRenderedPageBreak/>
         <w:t>Systemspezifikation</w:t>
       </w:r>
-      <w:bookmarkEnd w:id="16"/>
+      <w:bookmarkEnd w:id="15"/>
     </w:p>
     <w:p>
       <w:pPr>
@@ -3459,7 +3463,7 @@
         </w:rPr>
         <w:t xml:space="preserve">Die folgende Kapiteleinteilung lehnt sich an die “Vier Arten von Sichten” aus </w:t>
       </w:r>
-      <w:hyperlink r:id="rId14">
+      <w:hyperlink r:id="rId13">
         <w:r>
           <w:rPr>
             <w:rStyle w:val="Hervorhebung"/>
@@ -3485,27 +3489,27 @@
       <w:pPr>
         <w:pStyle w:val="berschrift2"/>
       </w:pPr>
-      <w:bookmarkStart w:id="17" w:name="kontextabgrenzung"/>
-      <w:bookmarkStart w:id="18" w:name="bausteinsichten"/>
-      <w:bookmarkStart w:id="19" w:name="_Toc418525493"/>
+      <w:bookmarkStart w:id="16" w:name="kontextabgrenzung"/>
+      <w:bookmarkStart w:id="17" w:name="bausteinsichten"/>
+      <w:bookmarkStart w:id="18" w:name="_Toc418525493"/>
+      <w:bookmarkEnd w:id="16"/>
       <w:bookmarkEnd w:id="17"/>
+      <w:r>
+        <w:t>Bausteinsichten</w:t>
+      </w:r>
       <w:bookmarkEnd w:id="18"/>
-      <w:r>
-        <w:t>Bausteinsichten</w:t>
-      </w:r>
+    </w:p>
+    <w:p>
+      <w:pPr>
+        <w:pStyle w:val="berschrift3"/>
+      </w:pPr>
+      <w:bookmarkStart w:id="19" w:name="komponentendiagramm"/>
+      <w:bookmarkStart w:id="20" w:name="_Toc418525494"/>
       <w:bookmarkEnd w:id="19"/>
-    </w:p>
-    <w:p>
-      <w:pPr>
-        <w:pStyle w:val="berschrift3"/>
-      </w:pPr>
-      <w:bookmarkStart w:id="20" w:name="komponentendiagramm"/>
-      <w:bookmarkStart w:id="21" w:name="_Toc418525494"/>
+      <w:r>
+        <w:t>Systemübersicht</w:t>
+      </w:r>
       <w:bookmarkEnd w:id="20"/>
-      <w:r>
-        <w:t>Systemübersicht</w:t>
-      </w:r>
-      <w:bookmarkEnd w:id="21"/>
     </w:p>
     <w:p/>
     <w:p>
@@ -3540,7 +3544,7 @@
                     </pic:cNvPicPr>
                   </pic:nvPicPr>
                   <pic:blipFill>
-                    <a:blip r:embed="rId12">
+                    <a:blip r:embed="rId11">
                       <a:extLst>
                         <a:ext uri="{28A0092B-C50C-407E-A947-70E740481C1C}">
                           <a14:useLocalDpi xmlns:a14="http://schemas.microsoft.com/office/drawing/2010/main" val="0"/>
@@ -3625,11 +3629,11 @@
       <w:pPr>
         <w:pStyle w:val="berschrift3"/>
       </w:pPr>
-      <w:bookmarkStart w:id="22" w:name="_Toc418525495"/>
+      <w:bookmarkStart w:id="21" w:name="_Toc418525495"/>
       <w:r>
         <w:t>Komponentendiagramm</w:t>
       </w:r>
-      <w:bookmarkEnd w:id="22"/>
+      <w:bookmarkEnd w:id="21"/>
     </w:p>
     <w:p>
       <w:pPr>
@@ -3663,7 +3667,7 @@
                     </pic:cNvPicPr>
                   </pic:nvPicPr>
                   <pic:blipFill>
-                    <a:blip r:embed="rId15">
+                    <a:blip r:embed="rId14">
                       <a:extLst>
                         <a:ext uri="{28A0092B-C50C-407E-A947-70E740481C1C}">
                           <a14:useLocalDpi xmlns:a14="http://schemas.microsoft.com/office/drawing/2010/main" val="0"/>
@@ -3700,6 +3704,7 @@
         </w:rPr>
         <w:t xml:space="preserve"> </w:t>
       </w:r>
+      <w:bookmarkStart w:id="22" w:name="_GoBack"/>
       <w:r>
         <w:rPr>
           <w:noProof/>
@@ -3723,7 +3728,7 @@
                     </pic:cNvPicPr>
                   </pic:nvPicPr>
                   <pic:blipFill>
-                    <a:blip r:embed="rId16">
+                    <a:blip r:embed="rId15">
                       <a:extLst>
                         <a:ext uri="{28A0092B-C50C-407E-A947-70E740481C1C}">
                           <a14:useLocalDpi xmlns:a14="http://schemas.microsoft.com/office/drawing/2010/main" val="0"/>
@@ -3754,6 +3759,7 @@
           </wp:inline>
         </w:drawing>
       </w:r>
+      <w:bookmarkEnd w:id="22"/>
     </w:p>
     <w:p>
       <w:pPr>
@@ -4098,7 +4104,7 @@
                     </pic:cNvPicPr>
                   </pic:nvPicPr>
                   <pic:blipFill>
-                    <a:blip r:embed="rId12">
+                    <a:blip r:embed="rId11">
                       <a:extLst>
                         <a:ext uri="{28A0092B-C50C-407E-A947-70E740481C1C}">
                           <a14:useLocalDpi xmlns:a14="http://schemas.microsoft.com/office/drawing/2010/main" val="0"/>
@@ -4167,20 +4173,161 @@
     <w:p>
       <w:pPr>
         <w:pStyle w:val="TextBody"/>
-        <w:ind w:left="227"/>
-        <w:rPr>
-          <w:rFonts w:ascii="Times New Roman" w:hAnsi="Times New Roman"/>
-          <w:lang w:val="de-CH"/>
-        </w:rPr>
-      </w:pPr>
+        <w:rPr>
+          <w:rFonts w:ascii="Times New Roman" w:hAnsi="Times New Roman"/>
+          <w:lang w:val="de-CH"/>
+        </w:rPr>
+      </w:pPr>
+      <w:bookmarkStart w:id="28" w:name="mvc"/>
+      <w:bookmarkEnd w:id="28"/>
     </w:p>
     <w:p>
       <w:pPr>
         <w:pStyle w:val="berschrift3"/>
       </w:pPr>
-      <w:bookmarkStart w:id="28" w:name="mvc"/>
       <w:bookmarkStart w:id="29" w:name="_Toc418525497"/>
-      <w:bookmarkEnd w:id="28"/>
+      <w:r>
+        <w:t>Gameboard</w:t>
+      </w:r>
+    </w:p>
+    <w:p>
+      <w:r>
+        <w:t xml:space="preserve">GUI des Rasters: Stellt mit Hilfe der </w:t>
+      </w:r>
+      <w:proofErr w:type="spellStart"/>
+      <w:r>
+        <w:t>BoxPicture</w:t>
+      </w:r>
+      <w:proofErr w:type="spellEnd"/>
+      <w:r>
+        <w:t xml:space="preserve">-, </w:t>
+      </w:r>
+      <w:proofErr w:type="spellStart"/>
+      <w:r>
+        <w:t>LinePicture</w:t>
+      </w:r>
+      <w:proofErr w:type="spellEnd"/>
+      <w:r>
+        <w:t xml:space="preserve">- und </w:t>
+      </w:r>
+      <w:proofErr w:type="spellStart"/>
+      <w:r>
+        <w:t>DotPicture</w:t>
+      </w:r>
+      <w:proofErr w:type="spellEnd"/>
+      <w:r>
+        <w:t>-Klassen das eigentliche Spielfeld dar.</w:t>
+      </w:r>
+      <w:r>
+        <w:t xml:space="preserve"> Für die Anordnung wird ein </w:t>
+      </w:r>
+      <w:proofErr w:type="spellStart"/>
+      <w:r>
+        <w:t>GridBagLayout</w:t>
+      </w:r>
+      <w:proofErr w:type="spellEnd"/>
+      <w:r>
+        <w:t xml:space="preserve"> verwendet.</w:t>
+      </w:r>
+    </w:p>
+    <w:p/>
+    <w:p>
+      <w:pPr>
+        <w:pStyle w:val="berschrift4"/>
+      </w:pPr>
+      <w:proofErr w:type="spellStart"/>
+      <w:r>
+        <w:t>BoxPicture</w:t>
+      </w:r>
+      <w:proofErr w:type="spellEnd"/>
+    </w:p>
+    <w:p>
+      <w:r>
+        <w:t xml:space="preserve">GUI der Box-Klasse: Jede Box wird als Attribut an ein </w:t>
+      </w:r>
+      <w:proofErr w:type="spellStart"/>
+      <w:r>
+        <w:t>BoxPicture</w:t>
+      </w:r>
+      <w:proofErr w:type="spellEnd"/>
+      <w:r>
+        <w:t xml:space="preserve"> übergeben. Diese Klasse übernimmt dann die visuelle Darstellung der Box.</w:t>
+      </w:r>
+    </w:p>
+    <w:p/>
+    <w:p>
+      <w:pPr>
+        <w:pStyle w:val="berschrift4"/>
+      </w:pPr>
+      <w:proofErr w:type="spellStart"/>
+      <w:r>
+        <w:t>LinePicture</w:t>
+      </w:r>
+      <w:proofErr w:type="spellEnd"/>
+    </w:p>
+    <w:p>
+      <w:r>
+        <w:t xml:space="preserve">GUI der Line-Klasse: Jede Line wird als Attribut an ein </w:t>
+      </w:r>
+      <w:proofErr w:type="spellStart"/>
+      <w:r>
+        <w:t>LinePicture</w:t>
+      </w:r>
+      <w:proofErr w:type="spellEnd"/>
+      <w:r>
+        <w:t xml:space="preserve"> übergeben. </w:t>
+      </w:r>
+      <w:r>
+        <w:t>Diese Klasse übernimmt dann die visuelle Darstellung der</w:t>
+      </w:r>
+      <w:r>
+        <w:t xml:space="preserve"> Line. Dieses Objekt reagiert auf </w:t>
+      </w:r>
+      <w:proofErr w:type="spellStart"/>
+      <w:r>
+        <w:t>MouseClicked</w:t>
+      </w:r>
+      <w:proofErr w:type="spellEnd"/>
+      <w:r>
+        <w:t xml:space="preserve">, </w:t>
+      </w:r>
+      <w:proofErr w:type="spellStart"/>
+      <w:r>
+        <w:t>MouseEntered</w:t>
+      </w:r>
+      <w:proofErr w:type="spellEnd"/>
+      <w:r>
+        <w:t xml:space="preserve"> und </w:t>
+      </w:r>
+      <w:proofErr w:type="spellStart"/>
+      <w:r>
+        <w:t>MouseExited</w:t>
+      </w:r>
+      <w:proofErr w:type="spellEnd"/>
+      <w:r>
+        <w:t xml:space="preserve"> (für das Hervorheben der Linie, wenn die Maus darüber fährt).</w:t>
+      </w:r>
+    </w:p>
+    <w:p/>
+    <w:p>
+      <w:pPr>
+        <w:pStyle w:val="berschrift4"/>
+      </w:pPr>
+      <w:proofErr w:type="spellStart"/>
+      <w:r>
+        <w:t>DotPicture</w:t>
+      </w:r>
+      <w:proofErr w:type="spellEnd"/>
+    </w:p>
+    <w:p>
+      <w:r>
+        <w:t>GUI für einen Punkt. Wird nur für die Darstellung des Rasters verwendet.</w:t>
+      </w:r>
+    </w:p>
+    <w:p>
+      <w:pPr>
+        <w:pStyle w:val="berschrift3"/>
+      </w:pPr>
       <w:r>
         <w:t>MVC</w:t>
       </w:r>
@@ -4217,7 +4364,7 @@
         </w:rPr>
         <w:t xml:space="preserve">(Siehe: </w:t>
       </w:r>
-      <w:hyperlink r:id="rId17">
+      <w:hyperlink r:id="rId16">
         <w:r>
           <w:rPr>
             <w:rStyle w:val="InternetLink"/>
@@ -4318,7 +4465,7 @@
         </w:rPr>
         <w:t xml:space="preserve"> falls es sich geändert hat (z.B. mit dem Observer-Pattern </w:t>
       </w:r>
-      <w:hyperlink r:id="rId18">
+      <w:hyperlink r:id="rId17">
         <w:r>
           <w:rPr>
             <w:rStyle w:val="InternetLink"/>
@@ -4726,6 +4873,7 @@
       <w:bookmarkStart w:id="33" w:name="opponent"/>
       <w:bookmarkEnd w:id="33"/>
       <w:r>
+        <w:lastRenderedPageBreak/>
         <w:t>Opponent</w:t>
       </w:r>
     </w:p>
@@ -4873,7 +5021,6 @@
       <w:bookmarkStart w:id="35" w:name="_Toc418525498"/>
       <w:bookmarkEnd w:id="34"/>
       <w:r>
-        <w:lastRenderedPageBreak/>
         <w:t>Laufzeitsichten</w:t>
       </w:r>
       <w:bookmarkEnd w:id="35"/>
@@ -4920,7 +5067,7 @@
                     <pic:cNvPicPr/>
                   </pic:nvPicPr>
                   <pic:blipFill>
-                    <a:blip r:embed="rId19">
+                    <a:blip r:embed="rId18">
                       <a:extLst>
                         <a:ext uri="{28A0092B-C50C-407E-A947-70E740481C1C}">
                           <a14:useLocalDpi xmlns:a14="http://schemas.microsoft.com/office/drawing/2010/main" val="0"/>
@@ -5060,6 +5207,7 @@
       <w:bookmarkEnd w:id="39"/>
       <w:proofErr w:type="spellStart"/>
       <w:r>
+        <w:lastRenderedPageBreak/>
         <w:t>GameRunning</w:t>
       </w:r>
       <w:proofErr w:type="spellEnd"/>
@@ -5096,7 +5244,7 @@
                     </pic:cNvPicPr>
                   </pic:nvPicPr>
                   <pic:blipFill>
-                    <a:blip r:embed="rId12">
+                    <a:blip r:embed="rId11">
                       <a:extLst>
                         <a:ext uri="{28A0092B-C50C-407E-A947-70E740481C1C}">
                           <a14:useLocalDpi xmlns:a14="http://schemas.microsoft.com/office/drawing/2010/main" val="0"/>
@@ -5143,7 +5291,6 @@
       <w:bookmarkEnd w:id="40"/>
       <w:proofErr w:type="spellStart"/>
       <w:r>
-        <w:lastRenderedPageBreak/>
         <w:t>MyTurn</w:t>
       </w:r>
       <w:proofErr w:type="spellEnd"/>
@@ -5180,7 +5327,7 @@
                     </pic:cNvPicPr>
                   </pic:nvPicPr>
                   <pic:blipFill>
-                    <a:blip r:embed="rId12">
+                    <a:blip r:embed="rId11">
                       <a:extLst>
                         <a:ext uri="{28A0092B-C50C-407E-A947-70E740481C1C}">
                           <a14:useLocalDpi xmlns:a14="http://schemas.microsoft.com/office/drawing/2010/main" val="0"/>
@@ -5263,7 +5410,7 @@
                     </pic:cNvPicPr>
                   </pic:nvPicPr>
                   <pic:blipFill>
-                    <a:blip r:embed="rId12">
+                    <a:blip r:embed="rId11">
                       <a:extLst>
                         <a:ext uri="{28A0092B-C50C-407E-A947-70E740481C1C}">
                           <a14:useLocalDpi xmlns:a14="http://schemas.microsoft.com/office/drawing/2010/main" val="0"/>
@@ -5346,7 +5493,7 @@
                     </pic:cNvPicPr>
                   </pic:nvPicPr>
                   <pic:blipFill>
-                    <a:blip r:embed="rId12">
+                    <a:blip r:embed="rId11">
                       <a:extLst>
                         <a:ext uri="{28A0092B-C50C-407E-A947-70E740481C1C}">
                           <a14:useLocalDpi xmlns:a14="http://schemas.microsoft.com/office/drawing/2010/main" val="0"/>
@@ -5581,7 +5728,7 @@
                     </pic:cNvPicPr>
                   </pic:nvPicPr>
                   <pic:blipFill>
-                    <a:blip r:embed="rId12">
+                    <a:blip r:embed="rId11">
                       <a:extLst>
                         <a:ext uri="{28A0092B-C50C-407E-A947-70E740481C1C}">
                           <a14:useLocalDpi xmlns:a14="http://schemas.microsoft.com/office/drawing/2010/main" val="0"/>
@@ -5664,7 +5811,7 @@
                     </pic:cNvPicPr>
                   </pic:nvPicPr>
                   <pic:blipFill>
-                    <a:blip r:embed="rId12">
+                    <a:blip r:embed="rId11">
                       <a:extLst>
                         <a:ext uri="{28A0092B-C50C-407E-A947-70E740481C1C}">
                           <a14:useLocalDpi xmlns:a14="http://schemas.microsoft.com/office/drawing/2010/main" val="0"/>
@@ -5787,7 +5934,7 @@
                     </pic:cNvPicPr>
                   </pic:nvPicPr>
                   <pic:blipFill>
-                    <a:blip r:embed="rId12">
+                    <a:blip r:embed="rId11">
                       <a:extLst>
                         <a:ext uri="{28A0092B-C50C-407E-A947-70E740481C1C}">
                           <a14:useLocalDpi xmlns:a14="http://schemas.microsoft.com/office/drawing/2010/main" val="0"/>
@@ -5910,7 +6057,7 @@
                     </pic:cNvPicPr>
                   </pic:nvPicPr>
                   <pic:blipFill>
-                    <a:blip r:embed="rId12">
+                    <a:blip r:embed="rId11">
                       <a:extLst>
                         <a:ext uri="{28A0092B-C50C-407E-A947-70E740481C1C}">
                           <a14:useLocalDpi xmlns:a14="http://schemas.microsoft.com/office/drawing/2010/main" val="0"/>
@@ -6033,7 +6180,7 @@
                     </pic:cNvPicPr>
                   </pic:nvPicPr>
                   <pic:blipFill>
-                    <a:blip r:embed="rId12">
+                    <a:blip r:embed="rId11">
                       <a:extLst>
                         <a:ext uri="{28A0092B-C50C-407E-A947-70E740481C1C}">
                           <a14:useLocalDpi xmlns:a14="http://schemas.microsoft.com/office/drawing/2010/main" val="0"/>
@@ -6204,9 +6351,9 @@
       <w:bookmarkEnd w:id="54"/>
     </w:p>
     <w:sectPr>
-      <w:headerReference w:type="even" r:id="rId20"/>
-      <w:headerReference w:type="default" r:id="rId21"/>
-      <w:footerReference w:type="default" r:id="rId22"/>
+      <w:headerReference w:type="even" r:id="rId19"/>
+      <w:headerReference w:type="default" r:id="rId20"/>
+      <w:footerReference w:type="default" r:id="rId21"/>
       <w:type w:val="continuous"/>
       <w:pgSz w:w="11906" w:h="16838" w:code="9"/>
       <w:pgMar w:top="2296" w:right="1202" w:bottom="1701" w:left="1899" w:header="567" w:footer="567" w:gutter="0"/>
@@ -6218,7 +6365,7 @@
 </file>
 
 <file path=word/endnotes.xml><?xml version="1.0" encoding="utf-8"?>
-<w:endnotes xmlns:wpc="http://schemas.microsoft.com/office/word/2010/wordprocessingCanvas" xmlns:mc="http://schemas.openxmlformats.org/markup-compatibility/2006" xmlns:o="urn:schemas-microsoft-com:office:office" xmlns:r="http://schemas.openxmlformats.org/officeDocument/2006/relationships" xmlns:m="http://schemas.openxmlformats.org/officeDocument/2006/math" xmlns:v="urn:schemas-microsoft-com:vml" xmlns:wp14="http://schemas.microsoft.com/office/word/2010/wordprocessingDrawing" xmlns:wp="http://schemas.openxmlformats.org/drawingml/2006/wordprocessingDrawing" xmlns:w10="urn:schemas-microsoft-com:office:word" xmlns:w="http://schemas.openxmlformats.org/wordprocessingml/2006/main" xmlns:w14="http://schemas.microsoft.com/office/word/2010/wordml" xmlns:wpg="http://schemas.microsoft.com/office/word/2010/wordprocessingGroup" xmlns:wpi="http://schemas.microsoft.com/office/word/2010/wordprocessingInk" xmlns:wne="http://schemas.microsoft.com/office/word/2006/wordml" xmlns:wps="http://schemas.microsoft.com/office/word/2010/wordprocessingShape" mc:Ignorable="w14 wp14">
+<w:endnotes xmlns:wpc="http://schemas.microsoft.com/office/word/2010/wordprocessingCanvas" xmlns:mc="http://schemas.openxmlformats.org/markup-compatibility/2006" xmlns:o="urn:schemas-microsoft-com:office:office" xmlns:r="http://schemas.openxmlformats.org/officeDocument/2006/relationships" xmlns:m="http://schemas.openxmlformats.org/officeDocument/2006/math" xmlns:v="urn:schemas-microsoft-com:vml" xmlns:wp14="http://schemas.microsoft.com/office/word/2010/wordprocessingDrawing" xmlns:wp="http://schemas.openxmlformats.org/drawingml/2006/wordprocessingDrawing" xmlns:w10="urn:schemas-microsoft-com:office:word" xmlns:w="http://schemas.openxmlformats.org/wordprocessingml/2006/main" xmlns:w14="http://schemas.microsoft.com/office/word/2010/wordml" xmlns:w15="http://schemas.microsoft.com/office/word/2012/wordml" xmlns:wpg="http://schemas.microsoft.com/office/word/2010/wordprocessingGroup" xmlns:wpi="http://schemas.microsoft.com/office/word/2010/wordprocessingInk" xmlns:wne="http://schemas.microsoft.com/office/word/2006/wordml" xmlns:wps="http://schemas.microsoft.com/office/word/2010/wordprocessingShape" mc:Ignorable="w14 w15 wp14">
   <w:endnote w:type="separator" w:id="-1">
     <w:p>
       <w:r>
@@ -6237,7 +6384,7 @@
 </file>
 
 <file path=word/footer1.xml><?xml version="1.0" encoding="utf-8"?>
-<w:ftr xmlns:wpc="http://schemas.microsoft.com/office/word/2010/wordprocessingCanvas" xmlns:mc="http://schemas.openxmlformats.org/markup-compatibility/2006" xmlns:o="urn:schemas-microsoft-com:office:office" xmlns:r="http://schemas.openxmlformats.org/officeDocument/2006/relationships" xmlns:m="http://schemas.openxmlformats.org/officeDocument/2006/math" xmlns:v="urn:schemas-microsoft-com:vml" xmlns:wp14="http://schemas.microsoft.com/office/word/2010/wordprocessingDrawing" xmlns:wp="http://schemas.openxmlformats.org/drawingml/2006/wordprocessingDrawing" xmlns:w10="urn:schemas-microsoft-com:office:word" xmlns:w="http://schemas.openxmlformats.org/wordprocessingml/2006/main" xmlns:w14="http://schemas.microsoft.com/office/word/2010/wordml" xmlns:wpg="http://schemas.microsoft.com/office/word/2010/wordprocessingGroup" xmlns:wpi="http://schemas.microsoft.com/office/word/2010/wordprocessingInk" xmlns:wne="http://schemas.microsoft.com/office/word/2006/wordml" xmlns:wps="http://schemas.microsoft.com/office/word/2010/wordprocessingShape" mc:Ignorable="w14 wp14">
+<w:ftr xmlns:wpc="http://schemas.microsoft.com/office/word/2010/wordprocessingCanvas" xmlns:mc="http://schemas.openxmlformats.org/markup-compatibility/2006" xmlns:o="urn:schemas-microsoft-com:office:office" xmlns:r="http://schemas.openxmlformats.org/officeDocument/2006/relationships" xmlns:m="http://schemas.openxmlformats.org/officeDocument/2006/math" xmlns:v="urn:schemas-microsoft-com:vml" xmlns:wp14="http://schemas.microsoft.com/office/word/2010/wordprocessingDrawing" xmlns:wp="http://schemas.openxmlformats.org/drawingml/2006/wordprocessingDrawing" xmlns:w10="urn:schemas-microsoft-com:office:word" xmlns:w="http://schemas.openxmlformats.org/wordprocessingml/2006/main" xmlns:w14="http://schemas.microsoft.com/office/word/2010/wordml" xmlns:w15="http://schemas.microsoft.com/office/word/2012/wordml" xmlns:wpg="http://schemas.microsoft.com/office/word/2010/wordprocessingGroup" xmlns:wpi="http://schemas.microsoft.com/office/word/2010/wordprocessingInk" xmlns:wne="http://schemas.microsoft.com/office/word/2006/wordml" xmlns:wps="http://schemas.microsoft.com/office/word/2010/wordprocessingShape" mc:Ignorable="w14 w15 wp14">
   <w:p>
     <w:pPr>
       <w:pStyle w:val="Fuzeile"/>
@@ -6248,7 +6395,7 @@
 </file>
 
 <file path=word/footer2.xml><?xml version="1.0" encoding="utf-8"?>
-<w:ftr xmlns:wpc="http://schemas.microsoft.com/office/word/2010/wordprocessingCanvas" xmlns:mc="http://schemas.openxmlformats.org/markup-compatibility/2006" xmlns:o="urn:schemas-microsoft-com:office:office" xmlns:r="http://schemas.openxmlformats.org/officeDocument/2006/relationships" xmlns:m="http://schemas.openxmlformats.org/officeDocument/2006/math" xmlns:v="urn:schemas-microsoft-com:vml" xmlns:wp14="http://schemas.microsoft.com/office/word/2010/wordprocessingDrawing" xmlns:wp="http://schemas.openxmlformats.org/drawingml/2006/wordprocessingDrawing" xmlns:w10="urn:schemas-microsoft-com:office:word" xmlns:w="http://schemas.openxmlformats.org/wordprocessingml/2006/main" xmlns:w14="http://schemas.microsoft.com/office/word/2010/wordml" xmlns:wpg="http://schemas.microsoft.com/office/word/2010/wordprocessingGroup" xmlns:wpi="http://schemas.microsoft.com/office/word/2010/wordprocessingInk" xmlns:wne="http://schemas.microsoft.com/office/word/2006/wordml" xmlns:wps="http://schemas.microsoft.com/office/word/2010/wordprocessingShape" mc:Ignorable="w14 wp14">
+<w:ftr xmlns:wpc="http://schemas.microsoft.com/office/word/2010/wordprocessingCanvas" xmlns:mc="http://schemas.openxmlformats.org/markup-compatibility/2006" xmlns:o="urn:schemas-microsoft-com:office:office" xmlns:r="http://schemas.openxmlformats.org/officeDocument/2006/relationships" xmlns:m="http://schemas.openxmlformats.org/officeDocument/2006/math" xmlns:v="urn:schemas-microsoft-com:vml" xmlns:wp14="http://schemas.microsoft.com/office/word/2010/wordprocessingDrawing" xmlns:wp="http://schemas.openxmlformats.org/drawingml/2006/wordprocessingDrawing" xmlns:w10="urn:schemas-microsoft-com:office:word" xmlns:w="http://schemas.openxmlformats.org/wordprocessingml/2006/main" xmlns:w14="http://schemas.microsoft.com/office/word/2010/wordml" xmlns:w15="http://schemas.microsoft.com/office/word/2012/wordml" xmlns:wpg="http://schemas.microsoft.com/office/word/2010/wordprocessingGroup" xmlns:wpi="http://schemas.microsoft.com/office/word/2010/wordprocessingInk" xmlns:wne="http://schemas.microsoft.com/office/word/2006/wordml" xmlns:wps="http://schemas.microsoft.com/office/word/2010/wordprocessingShape" mc:Ignorable="w14 w15 wp14">
   <w:p>
     <w:pPr>
       <w:pStyle w:val="OutputprofileText"/>
@@ -6688,7 +6835,7 @@
 </file>
 
 <file path=word/footer3.xml><?xml version="1.0" encoding="utf-8"?>
-<w:ftr xmlns:wpc="http://schemas.microsoft.com/office/word/2010/wordprocessingCanvas" xmlns:mc="http://schemas.openxmlformats.org/markup-compatibility/2006" xmlns:o="urn:schemas-microsoft-com:office:office" xmlns:r="http://schemas.openxmlformats.org/officeDocument/2006/relationships" xmlns:m="http://schemas.openxmlformats.org/officeDocument/2006/math" xmlns:v="urn:schemas-microsoft-com:vml" xmlns:wp14="http://schemas.microsoft.com/office/word/2010/wordprocessingDrawing" xmlns:wp="http://schemas.openxmlformats.org/drawingml/2006/wordprocessingDrawing" xmlns:w10="urn:schemas-microsoft-com:office:word" xmlns:w="http://schemas.openxmlformats.org/wordprocessingml/2006/main" xmlns:w14="http://schemas.microsoft.com/office/word/2010/wordml" xmlns:wpg="http://schemas.microsoft.com/office/word/2010/wordprocessingGroup" xmlns:wpi="http://schemas.microsoft.com/office/word/2010/wordprocessingInk" xmlns:wne="http://schemas.microsoft.com/office/word/2006/wordml" xmlns:wps="http://schemas.microsoft.com/office/word/2010/wordprocessingShape" mc:Ignorable="w14 wp14">
+<w:ftr xmlns:wpc="http://schemas.microsoft.com/office/word/2010/wordprocessingCanvas" xmlns:mc="http://schemas.openxmlformats.org/markup-compatibility/2006" xmlns:o="urn:schemas-microsoft-com:office:office" xmlns:r="http://schemas.openxmlformats.org/officeDocument/2006/relationships" xmlns:m="http://schemas.openxmlformats.org/officeDocument/2006/math" xmlns:v="urn:schemas-microsoft-com:vml" xmlns:wp14="http://schemas.microsoft.com/office/word/2010/wordprocessingDrawing" xmlns:wp="http://schemas.openxmlformats.org/drawingml/2006/wordprocessingDrawing" xmlns:w10="urn:schemas-microsoft-com:office:word" xmlns:w="http://schemas.openxmlformats.org/wordprocessingml/2006/main" xmlns:w14="http://schemas.microsoft.com/office/word/2010/wordml" xmlns:w15="http://schemas.microsoft.com/office/word/2012/wordml" xmlns:wpg="http://schemas.microsoft.com/office/word/2010/wordprocessingGroup" xmlns:wpi="http://schemas.microsoft.com/office/word/2010/wordprocessingInk" xmlns:wne="http://schemas.microsoft.com/office/word/2006/wordml" xmlns:wps="http://schemas.microsoft.com/office/word/2010/wordprocessingShape" mc:Ignorable="w14 w15 wp14">
   <w:p>
     <w:pPr>
       <w:pStyle w:val="Fuzeile"/>
@@ -6698,7 +6845,7 @@
 </file>
 
 <file path=word/footnotes.xml><?xml version="1.0" encoding="utf-8"?>
-<w:footnotes xmlns:wpc="http://schemas.microsoft.com/office/word/2010/wordprocessingCanvas" xmlns:mc="http://schemas.openxmlformats.org/markup-compatibility/2006" xmlns:o="urn:schemas-microsoft-com:office:office" xmlns:r="http://schemas.openxmlformats.org/officeDocument/2006/relationships" xmlns:m="http://schemas.openxmlformats.org/officeDocument/2006/math" xmlns:v="urn:schemas-microsoft-com:vml" xmlns:wp14="http://schemas.microsoft.com/office/word/2010/wordprocessingDrawing" xmlns:wp="http://schemas.openxmlformats.org/drawingml/2006/wordprocessingDrawing" xmlns:w10="urn:schemas-microsoft-com:office:word" xmlns:w="http://schemas.openxmlformats.org/wordprocessingml/2006/main" xmlns:w14="http://schemas.microsoft.com/office/word/2010/wordml" xmlns:wpg="http://schemas.microsoft.com/office/word/2010/wordprocessingGroup" xmlns:wpi="http://schemas.microsoft.com/office/word/2010/wordprocessingInk" xmlns:wne="http://schemas.microsoft.com/office/word/2006/wordml" xmlns:wps="http://schemas.microsoft.com/office/word/2010/wordprocessingShape" mc:Ignorable="w14 wp14">
+<w:footnotes xmlns:wpc="http://schemas.microsoft.com/office/word/2010/wordprocessingCanvas" xmlns:mc="http://schemas.openxmlformats.org/markup-compatibility/2006" xmlns:o="urn:schemas-microsoft-com:office:office" xmlns:r="http://schemas.openxmlformats.org/officeDocument/2006/relationships" xmlns:m="http://schemas.openxmlformats.org/officeDocument/2006/math" xmlns:v="urn:schemas-microsoft-com:vml" xmlns:wp14="http://schemas.microsoft.com/office/word/2010/wordprocessingDrawing" xmlns:wp="http://schemas.openxmlformats.org/drawingml/2006/wordprocessingDrawing" xmlns:w10="urn:schemas-microsoft-com:office:word" xmlns:w="http://schemas.openxmlformats.org/wordprocessingml/2006/main" xmlns:w14="http://schemas.microsoft.com/office/word/2010/wordml" xmlns:w15="http://schemas.microsoft.com/office/word/2012/wordml" xmlns:wpg="http://schemas.microsoft.com/office/word/2010/wordprocessingGroup" xmlns:wpi="http://schemas.microsoft.com/office/word/2010/wordprocessingInk" xmlns:wne="http://schemas.microsoft.com/office/word/2006/wordml" xmlns:wps="http://schemas.microsoft.com/office/word/2010/wordprocessingShape" mc:Ignorable="w14 w15 wp14">
   <w:footnote w:type="separator" w:id="-1">
     <w:p>
       <w:r>
@@ -6733,19 +6880,7 @@
             <w:rStyle w:val="InternetLink"/>
           </w:rPr>
           <w:tab/>
-          <w:t>www.amazon.de/Effekt</w:t>
-        </w:r>
-        <w:r>
-          <w:rPr>
-            <w:rStyle w:val="InternetLink"/>
-          </w:rPr>
-          <w:t>i</w:t>
-        </w:r>
-        <w:r>
-          <w:rPr>
-            <w:rStyle w:val="InternetLink"/>
-          </w:rPr>
-          <w:t>ve-Softwarearchitekturen-Ein-praktischer-Leitfaden/dp/3446436146/</w:t>
+          <w:t>www.amazon.de/Effektive-Softwarearchitekturen-Ein-praktischer-Leitfaden/dp/3446436146/</w:t>
         </w:r>
       </w:hyperlink>
     </w:p>
@@ -6754,7 +6889,7 @@
 </file>
 
 <file path=word/header1.xml><?xml version="1.0" encoding="utf-8"?>
-<w:hdr xmlns:wpc="http://schemas.microsoft.com/office/word/2010/wordprocessingCanvas" xmlns:mc="http://schemas.openxmlformats.org/markup-compatibility/2006" xmlns:o="urn:schemas-microsoft-com:office:office" xmlns:r="http://schemas.openxmlformats.org/officeDocument/2006/relationships" xmlns:m="http://schemas.openxmlformats.org/officeDocument/2006/math" xmlns:v="urn:schemas-microsoft-com:vml" xmlns:wp14="http://schemas.microsoft.com/office/word/2010/wordprocessingDrawing" xmlns:wp="http://schemas.openxmlformats.org/drawingml/2006/wordprocessingDrawing" xmlns:w10="urn:schemas-microsoft-com:office:word" xmlns:w="http://schemas.openxmlformats.org/wordprocessingml/2006/main" xmlns:w14="http://schemas.microsoft.com/office/word/2010/wordml" xmlns:wpg="http://schemas.microsoft.com/office/word/2010/wordprocessingGroup" xmlns:wpi="http://schemas.microsoft.com/office/word/2010/wordprocessingInk" xmlns:wne="http://schemas.microsoft.com/office/word/2006/wordml" xmlns:wps="http://schemas.microsoft.com/office/word/2010/wordprocessingShape" mc:Ignorable="w14 wp14">
+<w:hdr xmlns:wpc="http://schemas.microsoft.com/office/word/2010/wordprocessingCanvas" xmlns:mc="http://schemas.openxmlformats.org/markup-compatibility/2006" xmlns:o="urn:schemas-microsoft-com:office:office" xmlns:r="http://schemas.openxmlformats.org/officeDocument/2006/relationships" xmlns:m="http://schemas.openxmlformats.org/officeDocument/2006/math" xmlns:v="urn:schemas-microsoft-com:vml" xmlns:wp14="http://schemas.microsoft.com/office/word/2010/wordprocessingDrawing" xmlns:wp="http://schemas.openxmlformats.org/drawingml/2006/wordprocessingDrawing" xmlns:w10="urn:schemas-microsoft-com:office:word" xmlns:w="http://schemas.openxmlformats.org/wordprocessingml/2006/main" xmlns:w14="http://schemas.microsoft.com/office/word/2010/wordml" xmlns:w15="http://schemas.microsoft.com/office/word/2012/wordml" xmlns:wpg="http://schemas.microsoft.com/office/word/2010/wordprocessingGroup" xmlns:wpi="http://schemas.microsoft.com/office/word/2010/wordprocessingInk" xmlns:wne="http://schemas.microsoft.com/office/word/2006/wordml" xmlns:wps="http://schemas.microsoft.com/office/word/2010/wordprocessingShape" mc:Ignorable="w14 w15 wp14">
   <w:p>
     <w:pPr>
       <w:pStyle w:val="Kopfzeile"/>
@@ -7037,7 +7172,7 @@
 </file>
 
 <file path=word/header2.xml><?xml version="1.0" encoding="utf-8"?>
-<w:hdr xmlns:wpc="http://schemas.microsoft.com/office/word/2010/wordprocessingCanvas" xmlns:mc="http://schemas.openxmlformats.org/markup-compatibility/2006" xmlns:o="urn:schemas-microsoft-com:office:office" xmlns:r="http://schemas.openxmlformats.org/officeDocument/2006/relationships" xmlns:m="http://schemas.openxmlformats.org/officeDocument/2006/math" xmlns:v="urn:schemas-microsoft-com:vml" xmlns:wp14="http://schemas.microsoft.com/office/word/2010/wordprocessingDrawing" xmlns:wp="http://schemas.openxmlformats.org/drawingml/2006/wordprocessingDrawing" xmlns:w10="urn:schemas-microsoft-com:office:word" xmlns:w="http://schemas.openxmlformats.org/wordprocessingml/2006/main" xmlns:w14="http://schemas.microsoft.com/office/word/2010/wordml" xmlns:wpg="http://schemas.microsoft.com/office/word/2010/wordprocessingGroup" xmlns:wpi="http://schemas.microsoft.com/office/word/2010/wordprocessingInk" xmlns:wne="http://schemas.microsoft.com/office/word/2006/wordml" xmlns:wps="http://schemas.microsoft.com/office/word/2010/wordprocessingShape" mc:Ignorable="w14 wp14">
+<w:hdr xmlns:wpc="http://schemas.microsoft.com/office/word/2010/wordprocessingCanvas" xmlns:mc="http://schemas.openxmlformats.org/markup-compatibility/2006" xmlns:o="urn:schemas-microsoft-com:office:office" xmlns:r="http://schemas.openxmlformats.org/officeDocument/2006/relationships" xmlns:m="http://schemas.openxmlformats.org/officeDocument/2006/math" xmlns:v="urn:schemas-microsoft-com:vml" xmlns:wp14="http://schemas.microsoft.com/office/word/2010/wordprocessingDrawing" xmlns:wp="http://schemas.openxmlformats.org/drawingml/2006/wordprocessingDrawing" xmlns:w10="urn:schemas-microsoft-com:office:word" xmlns:w="http://schemas.openxmlformats.org/wordprocessingml/2006/main" xmlns:w14="http://schemas.microsoft.com/office/word/2010/wordml" xmlns:w15="http://schemas.microsoft.com/office/word/2012/wordml" xmlns:wpg="http://schemas.microsoft.com/office/word/2010/wordprocessingGroup" xmlns:wpi="http://schemas.microsoft.com/office/word/2010/wordprocessingInk" xmlns:wne="http://schemas.microsoft.com/office/word/2006/wordml" xmlns:wps="http://schemas.microsoft.com/office/word/2010/wordprocessingShape" mc:Ignorable="w14 w15 wp14">
   <w:p>
     <w:pPr>
       <w:pStyle w:val="DocType"/>
@@ -7167,7 +7302,7 @@
 </file>
 
 <file path=word/header3.xml><?xml version="1.0" encoding="utf-8"?>
-<w:hdr xmlns:wpc="http://schemas.microsoft.com/office/word/2010/wordprocessingCanvas" xmlns:mc="http://schemas.openxmlformats.org/markup-compatibility/2006" xmlns:o="urn:schemas-microsoft-com:office:office" xmlns:r="http://schemas.openxmlformats.org/officeDocument/2006/relationships" xmlns:m="http://schemas.openxmlformats.org/officeDocument/2006/math" xmlns:v="urn:schemas-microsoft-com:vml" xmlns:wp14="http://schemas.microsoft.com/office/word/2010/wordprocessingDrawing" xmlns:wp="http://schemas.openxmlformats.org/drawingml/2006/wordprocessingDrawing" xmlns:w10="urn:schemas-microsoft-com:office:word" xmlns:w="http://schemas.openxmlformats.org/wordprocessingml/2006/main" xmlns:w14="http://schemas.microsoft.com/office/word/2010/wordml" xmlns:wpg="http://schemas.microsoft.com/office/word/2010/wordprocessingGroup" xmlns:wpi="http://schemas.microsoft.com/office/word/2010/wordprocessingInk" xmlns:wne="http://schemas.microsoft.com/office/word/2006/wordml" xmlns:wps="http://schemas.microsoft.com/office/word/2010/wordprocessingShape" mc:Ignorable="w14 wp14">
+<w:hdr xmlns:wpc="http://schemas.microsoft.com/office/word/2010/wordprocessingCanvas" xmlns:mc="http://schemas.openxmlformats.org/markup-compatibility/2006" xmlns:o="urn:schemas-microsoft-com:office:office" xmlns:r="http://schemas.openxmlformats.org/officeDocument/2006/relationships" xmlns:m="http://schemas.openxmlformats.org/officeDocument/2006/math" xmlns:v="urn:schemas-microsoft-com:vml" xmlns:wp14="http://schemas.microsoft.com/office/word/2010/wordprocessingDrawing" xmlns:wp="http://schemas.openxmlformats.org/drawingml/2006/wordprocessingDrawing" xmlns:w10="urn:schemas-microsoft-com:office:word" xmlns:w="http://schemas.openxmlformats.org/wordprocessingml/2006/main" xmlns:w14="http://schemas.microsoft.com/office/word/2010/wordml" xmlns:w15="http://schemas.microsoft.com/office/word/2012/wordml" xmlns:wpg="http://schemas.microsoft.com/office/word/2010/wordprocessingGroup" xmlns:wpi="http://schemas.microsoft.com/office/word/2010/wordprocessingInk" xmlns:wne="http://schemas.microsoft.com/office/word/2006/wordml" xmlns:wps="http://schemas.microsoft.com/office/word/2010/wordprocessingShape" mc:Ignorable="w14 w15 wp14">
   <w:p>
     <w:r>
       <w:rPr>
@@ -7180,7 +7315,7 @@
 </file>
 
 <file path=word/header4.xml><?xml version="1.0" encoding="utf-8"?>
-<w:hdr xmlns:wpc="http://schemas.microsoft.com/office/word/2010/wordprocessingCanvas" xmlns:mc="http://schemas.openxmlformats.org/markup-compatibility/2006" xmlns:o="urn:schemas-microsoft-com:office:office" xmlns:r="http://schemas.openxmlformats.org/officeDocument/2006/relationships" xmlns:m="http://schemas.openxmlformats.org/officeDocument/2006/math" xmlns:v="urn:schemas-microsoft-com:vml" xmlns:wp14="http://schemas.microsoft.com/office/word/2010/wordprocessingDrawing" xmlns:wp="http://schemas.openxmlformats.org/drawingml/2006/wordprocessingDrawing" xmlns:w10="urn:schemas-microsoft-com:office:word" xmlns:w="http://schemas.openxmlformats.org/wordprocessingml/2006/main" xmlns:w14="http://schemas.microsoft.com/office/word/2010/wordml" xmlns:wpg="http://schemas.microsoft.com/office/word/2010/wordprocessingGroup" xmlns:wpi="http://schemas.microsoft.com/office/word/2010/wordprocessingInk" xmlns:wne="http://schemas.microsoft.com/office/word/2006/wordml" xmlns:wps="http://schemas.microsoft.com/office/word/2010/wordprocessingShape" mc:Ignorable="w14 wp14">
+<w:hdr xmlns:wpc="http://schemas.microsoft.com/office/word/2010/wordprocessingCanvas" xmlns:mc="http://schemas.openxmlformats.org/markup-compatibility/2006" xmlns:o="urn:schemas-microsoft-com:office:office" xmlns:r="http://schemas.openxmlformats.org/officeDocument/2006/relationships" xmlns:m="http://schemas.openxmlformats.org/officeDocument/2006/math" xmlns:v="urn:schemas-microsoft-com:vml" xmlns:wp14="http://schemas.microsoft.com/office/word/2010/wordprocessingDrawing" xmlns:wp="http://schemas.openxmlformats.org/drawingml/2006/wordprocessingDrawing" xmlns:w10="urn:schemas-microsoft-com:office:word" xmlns:w="http://schemas.openxmlformats.org/wordprocessingml/2006/main" xmlns:w14="http://schemas.microsoft.com/office/word/2010/wordml" xmlns:w15="http://schemas.microsoft.com/office/word/2012/wordml" xmlns:wpg="http://schemas.microsoft.com/office/word/2010/wordprocessingGroup" xmlns:wpi="http://schemas.microsoft.com/office/word/2010/wordprocessingInk" xmlns:wne="http://schemas.microsoft.com/office/word/2006/wordml" xmlns:wps="http://schemas.microsoft.com/office/word/2010/wordprocessingShape" mc:Ignorable="w14 w15 wp14">
   <w:p>
     <w:bookmarkStart w:id="55" w:name="LogoPn"/>
     <w:r>
@@ -7396,7 +7531,7 @@
         <w:noProof/>
         <w:lang w:val="de-CH"/>
       </w:rPr>
-      <w:t>8</w:t>
+      <w:t>6</w:t>
     </w:r>
     <w:r>
       <w:fldChar w:fldCharType="end"/>
@@ -7434,7 +7569,7 @@
 </file>
 
 <file path=word/numbering.xml><?xml version="1.0" encoding="utf-8"?>
-<w:numbering xmlns:wpc="http://schemas.microsoft.com/office/word/2010/wordprocessingCanvas" xmlns:mc="http://schemas.openxmlformats.org/markup-compatibility/2006" xmlns:o="urn:schemas-microsoft-com:office:office" xmlns:r="http://schemas.openxmlformats.org/officeDocument/2006/relationships" xmlns:m="http://schemas.openxmlformats.org/officeDocument/2006/math" xmlns:v="urn:schemas-microsoft-com:vml" xmlns:wp14="http://schemas.microsoft.com/office/word/2010/wordprocessingDrawing" xmlns:wp="http://schemas.openxmlformats.org/drawingml/2006/wordprocessingDrawing" xmlns:w10="urn:schemas-microsoft-com:office:word" xmlns:w="http://schemas.openxmlformats.org/wordprocessingml/2006/main" xmlns:w14="http://schemas.microsoft.com/office/word/2010/wordml" xmlns:wpg="http://schemas.microsoft.com/office/word/2010/wordprocessingGroup" xmlns:wpi="http://schemas.microsoft.com/office/word/2010/wordprocessingInk" xmlns:wne="http://schemas.microsoft.com/office/word/2006/wordml" xmlns:wps="http://schemas.microsoft.com/office/word/2010/wordprocessingShape" mc:Ignorable="w14 wp14">
+<w:numbering xmlns:wpc="http://schemas.microsoft.com/office/word/2010/wordprocessingCanvas" xmlns:mc="http://schemas.openxmlformats.org/markup-compatibility/2006" xmlns:o="urn:schemas-microsoft-com:office:office" xmlns:r="http://schemas.openxmlformats.org/officeDocument/2006/relationships" xmlns:m="http://schemas.openxmlformats.org/officeDocument/2006/math" xmlns:v="urn:schemas-microsoft-com:vml" xmlns:wp14="http://schemas.microsoft.com/office/word/2010/wordprocessingDrawing" xmlns:wp="http://schemas.openxmlformats.org/drawingml/2006/wordprocessingDrawing" xmlns:w10="urn:schemas-microsoft-com:office:word" xmlns:w="http://schemas.openxmlformats.org/wordprocessingml/2006/main" xmlns:w14="http://schemas.microsoft.com/office/word/2010/wordml" xmlns:w15="http://schemas.microsoft.com/office/word/2012/wordml" xmlns:wpg="http://schemas.microsoft.com/office/word/2010/wordprocessingGroup" xmlns:wpi="http://schemas.microsoft.com/office/word/2010/wordprocessingInk" xmlns:wne="http://schemas.microsoft.com/office/word/2006/wordml" xmlns:wps="http://schemas.microsoft.com/office/word/2010/wordprocessingShape" mc:Ignorable="w14 w15 wp14">
   <w:abstractNum w:abstractNumId="0">
     <w:nsid w:val="FFFFFF7C"/>
     <w:multiLevelType w:val="singleLevel"/>
@@ -7668,9 +7803,9 @@
       <w:lvlJc w:val="left"/>
       <w:pPr>
         <w:tabs>
-          <w:tab w:val="num" w:pos="0"/>
+          <w:tab w:val="num" w:pos="-312"/>
         </w:tabs>
-        <w:ind w:left="312" w:firstLine="0"/>
+        <w:ind w:left="0" w:firstLine="0"/>
       </w:pPr>
       <w:rPr>
         <w:rFonts w:hint="default"/>
@@ -9760,7 +9895,7 @@
 </file>
 
 <file path=word/styles.xml><?xml version="1.0" encoding="utf-8"?>
-<w:styles xmlns:mc="http://schemas.openxmlformats.org/markup-compatibility/2006" xmlns:r="http://schemas.openxmlformats.org/officeDocument/2006/relationships" xmlns:w="http://schemas.openxmlformats.org/wordprocessingml/2006/main" xmlns:w14="http://schemas.microsoft.com/office/word/2010/wordml" mc:Ignorable="w14">
+<w:styles xmlns:mc="http://schemas.openxmlformats.org/markup-compatibility/2006" xmlns:r="http://schemas.openxmlformats.org/officeDocument/2006/relationships" xmlns:w="http://schemas.openxmlformats.org/wordprocessingml/2006/main" xmlns:w14="http://schemas.microsoft.com/office/word/2010/wordml" xmlns:w15="http://schemas.microsoft.com/office/word/2012/wordml" mc:Ignorable="w14 w15">
   <w:docDefaults>
     <w:rPrDefault>
       <w:rPr>
@@ -9770,145 +9905,378 @@
     </w:rPrDefault>
     <w:pPrDefault/>
   </w:docDefaults>
-  <w:latentStyles w:defLockedState="0" w:defUIPriority="99" w:defSemiHidden="1" w:defUnhideWhenUsed="1" w:defQFormat="0" w:count="267">
-    <w:lsdException w:name="Normal" w:semiHidden="0" w:uiPriority="0" w:unhideWhenUsed="0" w:qFormat="1"/>
-    <w:lsdException w:name="heading 1" w:semiHidden="0" w:uiPriority="9" w:unhideWhenUsed="0" w:qFormat="1"/>
-    <w:lsdException w:name="heading 2" w:semiHidden="0" w:uiPriority="9" w:unhideWhenUsed="0" w:qFormat="1"/>
-    <w:lsdException w:name="heading 3" w:semiHidden="0" w:uiPriority="9" w:unhideWhenUsed="0" w:qFormat="1"/>
-    <w:lsdException w:name="heading 4" w:semiHidden="0" w:uiPriority="9" w:unhideWhenUsed="0" w:qFormat="1"/>
-    <w:lsdException w:name="heading 5" w:semiHidden="0" w:uiPriority="9" w:unhideWhenUsed="0" w:qFormat="1"/>
-    <w:lsdException w:name="heading 6" w:semiHidden="0" w:uiPriority="9" w:unhideWhenUsed="0" w:qFormat="1"/>
-    <w:lsdException w:name="heading 7" w:semiHidden="0" w:uiPriority="9" w:unhideWhenUsed="0" w:qFormat="1"/>
-    <w:lsdException w:name="heading 8" w:semiHidden="0" w:uiPriority="9" w:unhideWhenUsed="0" w:qFormat="1"/>
-    <w:lsdException w:name="heading 9" w:semiHidden="0" w:uiPriority="9" w:unhideWhenUsed="0" w:qFormat="1"/>
-    <w:lsdException w:name="toc 1" w:uiPriority="39"/>
-    <w:lsdException w:name="toc 2" w:uiPriority="39"/>
-    <w:lsdException w:name="toc 3" w:uiPriority="39"/>
-    <w:lsdException w:name="toc 4" w:uiPriority="39"/>
-    <w:lsdException w:name="toc 5" w:uiPriority="39"/>
-    <w:lsdException w:name="toc 6" w:uiPriority="39"/>
-    <w:lsdException w:name="toc 7" w:uiPriority="39"/>
-    <w:lsdException w:name="toc 8" w:uiPriority="39"/>
-    <w:lsdException w:name="toc 9" w:uiPriority="39"/>
-    <w:lsdException w:name="footer" w:uiPriority="0"/>
-    <w:lsdException w:name="caption" w:semiHidden="0" w:uiPriority="35" w:unhideWhenUsed="0" w:qFormat="1"/>
-    <w:lsdException w:name="Title" w:semiHidden="0" w:uiPriority="10" w:unhideWhenUsed="0" w:qFormat="1"/>
-    <w:lsdException w:name="Default Paragraph Font" w:uiPriority="1"/>
-    <w:lsdException w:name="Subtitle" w:semiHidden="0" w:uiPriority="11" w:unhideWhenUsed="0" w:qFormat="1"/>
-    <w:lsdException w:name="Strong" w:semiHidden="0" w:uiPriority="22" w:unhideWhenUsed="0" w:qFormat="1"/>
-    <w:lsdException w:name="Emphasis" w:semiHidden="0" w:uiPriority="0" w:unhideWhenUsed="0" w:qFormat="1"/>
-    <w:lsdException w:name="Table Grid" w:semiHidden="0" w:uiPriority="59" w:unhideWhenUsed="0"/>
-    <w:lsdException w:name="Placeholder Text" w:unhideWhenUsed="0"/>
-    <w:lsdException w:name="No Spacing" w:semiHidden="0" w:uiPriority="1" w:unhideWhenUsed="0" w:qFormat="1"/>
-    <w:lsdException w:name="Light Shading" w:semiHidden="0" w:uiPriority="60" w:unhideWhenUsed="0"/>
-    <w:lsdException w:name="Light List" w:semiHidden="0" w:uiPriority="61" w:unhideWhenUsed="0"/>
-    <w:lsdException w:name="Light Grid" w:semiHidden="0" w:uiPriority="62" w:unhideWhenUsed="0"/>
-    <w:lsdException w:name="Medium Shading 1" w:semiHidden="0" w:uiPriority="63" w:unhideWhenUsed="0"/>
-    <w:lsdException w:name="Medium Shading 2" w:semiHidden="0" w:uiPriority="64" w:unhideWhenUsed="0"/>
-    <w:lsdException w:name="Medium List 1" w:semiHidden="0" w:uiPriority="65" w:unhideWhenUsed="0"/>
-    <w:lsdException w:name="Medium List 2" w:semiHidden="0" w:uiPriority="66" w:unhideWhenUsed="0"/>
-    <w:lsdException w:name="Medium Grid 1" w:semiHidden="0" w:uiPriority="67" w:unhideWhenUsed="0"/>
-    <w:lsdException w:name="Medium Grid 2" w:semiHidden="0" w:uiPriority="68" w:unhideWhenUsed="0"/>
-    <w:lsdException w:name="Medium Grid 3" w:semiHidden="0" w:uiPriority="69" w:unhideWhenUsed="0"/>
-    <w:lsdException w:name="Dark List" w:semiHidden="0" w:uiPriority="70" w:unhideWhenUsed="0"/>
-    <w:lsdException w:name="Colorful Shading" w:semiHidden="0" w:uiPriority="71" w:unhideWhenUsed="0"/>
-    <w:lsdException w:name="Colorful List" w:semiHidden="0" w:uiPriority="72" w:unhideWhenUsed="0"/>
-    <w:lsdException w:name="Colorful Grid" w:semiHidden="0" w:uiPriority="73" w:unhideWhenUsed="0"/>
-    <w:lsdException w:name="Light Shading Accent 1" w:semiHidden="0" w:uiPriority="60" w:unhideWhenUsed="0"/>
-    <w:lsdException w:name="Light List Accent 1" w:semiHidden="0" w:uiPriority="61" w:unhideWhenUsed="0"/>
-    <w:lsdException w:name="Light Grid Accent 1" w:semiHidden="0" w:uiPriority="62" w:unhideWhenUsed="0"/>
-    <w:lsdException w:name="Medium Shading 1 Accent 1" w:semiHidden="0" w:uiPriority="63" w:unhideWhenUsed="0"/>
-    <w:lsdException w:name="Medium Shading 2 Accent 1" w:semiHidden="0" w:uiPriority="64" w:unhideWhenUsed="0"/>
-    <w:lsdException w:name="Medium List 1 Accent 1" w:semiHidden="0" w:uiPriority="65" w:unhideWhenUsed="0"/>
-    <w:lsdException w:name="Revision" w:unhideWhenUsed="0"/>
-    <w:lsdException w:name="List Paragraph" w:semiHidden="0" w:uiPriority="34" w:unhideWhenUsed="0" w:qFormat="1"/>
-    <w:lsdException w:name="Quote" w:semiHidden="0" w:uiPriority="29" w:unhideWhenUsed="0" w:qFormat="1"/>
-    <w:lsdException w:name="Intense Quote" w:semiHidden="0" w:uiPriority="30" w:unhideWhenUsed="0" w:qFormat="1"/>
-    <w:lsdException w:name="Medium List 2 Accent 1" w:semiHidden="0" w:uiPriority="66" w:unhideWhenUsed="0"/>
-    <w:lsdException w:name="Medium Grid 1 Accent 1" w:semiHidden="0" w:uiPriority="67" w:unhideWhenUsed="0"/>
-    <w:lsdException w:name="Medium Grid 2 Accent 1" w:semiHidden="0" w:uiPriority="68" w:unhideWhenUsed="0"/>
-    <w:lsdException w:name="Medium Grid 3 Accent 1" w:semiHidden="0" w:uiPriority="69" w:unhideWhenUsed="0"/>
-    <w:lsdException w:name="Dark List Accent 1" w:semiHidden="0" w:uiPriority="70" w:unhideWhenUsed="0"/>
-    <w:lsdException w:name="Colorful Shading Accent 1" w:semiHidden="0" w:uiPriority="71" w:unhideWhenUsed="0"/>
-    <w:lsdException w:name="Colorful List Accent 1" w:semiHidden="0" w:uiPriority="72" w:unhideWhenUsed="0"/>
-    <w:lsdException w:name="Colorful Grid Accent 1" w:semiHidden="0" w:uiPriority="73" w:unhideWhenUsed="0"/>
-    <w:lsdException w:name="Light Shading Accent 2" w:semiHidden="0" w:uiPriority="60" w:unhideWhenUsed="0"/>
-    <w:lsdException w:name="Light List Accent 2" w:semiHidden="0" w:uiPriority="61" w:unhideWhenUsed="0"/>
-    <w:lsdException w:name="Light Grid Accent 2" w:semiHidden="0" w:uiPriority="62" w:unhideWhenUsed="0"/>
-    <w:lsdException w:name="Medium Shading 1 Accent 2" w:semiHidden="0" w:uiPriority="63" w:unhideWhenUsed="0"/>
-    <w:lsdException w:name="Medium Shading 2 Accent 2" w:semiHidden="0" w:uiPriority="64" w:unhideWhenUsed="0"/>
-    <w:lsdException w:name="Medium List 1 Accent 2" w:semiHidden="0" w:uiPriority="65" w:unhideWhenUsed="0"/>
-    <w:lsdException w:name="Medium List 2 Accent 2" w:semiHidden="0" w:uiPriority="66" w:unhideWhenUsed="0"/>
-    <w:lsdException w:name="Medium Grid 1 Accent 2" w:semiHidden="0" w:uiPriority="67" w:unhideWhenUsed="0"/>
-    <w:lsdException w:name="Medium Grid 2 Accent 2" w:semiHidden="0" w:uiPriority="68" w:unhideWhenUsed="0"/>
-    <w:lsdException w:name="Medium Grid 3 Accent 2" w:semiHidden="0" w:uiPriority="69" w:unhideWhenUsed="0"/>
-    <w:lsdException w:name="Dark List Accent 2" w:semiHidden="0" w:uiPriority="70" w:unhideWhenUsed="0"/>
-    <w:lsdException w:name="Colorful Shading Accent 2" w:semiHidden="0" w:uiPriority="71" w:unhideWhenUsed="0"/>
-    <w:lsdException w:name="Colorful List Accent 2" w:semiHidden="0" w:uiPriority="72" w:unhideWhenUsed="0"/>
-    <w:lsdException w:name="Colorful Grid Accent 2" w:semiHidden="0" w:uiPriority="73" w:unhideWhenUsed="0"/>
-    <w:lsdException w:name="Light Shading Accent 3" w:semiHidden="0" w:uiPriority="60" w:unhideWhenUsed="0"/>
-    <w:lsdException w:name="Light List Accent 3" w:semiHidden="0" w:uiPriority="61" w:unhideWhenUsed="0"/>
-    <w:lsdException w:name="Light Grid Accent 3" w:semiHidden="0" w:uiPriority="62" w:unhideWhenUsed="0"/>
-    <w:lsdException w:name="Medium Shading 1 Accent 3" w:semiHidden="0" w:uiPriority="63" w:unhideWhenUsed="0"/>
-    <w:lsdException w:name="Medium Shading 2 Accent 3" w:semiHidden="0" w:uiPriority="64" w:unhideWhenUsed="0"/>
-    <w:lsdException w:name="Medium List 1 Accent 3" w:semiHidden="0" w:uiPriority="65" w:unhideWhenUsed="0"/>
-    <w:lsdException w:name="Medium List 2 Accent 3" w:semiHidden="0" w:uiPriority="66" w:unhideWhenUsed="0"/>
-    <w:lsdException w:name="Medium Grid 1 Accent 3" w:semiHidden="0" w:uiPriority="67" w:unhideWhenUsed="0"/>
-    <w:lsdException w:name="Medium Grid 2 Accent 3" w:semiHidden="0" w:uiPriority="68" w:unhideWhenUsed="0"/>
-    <w:lsdException w:name="Medium Grid 3 Accent 3" w:semiHidden="0" w:uiPriority="69" w:unhideWhenUsed="0"/>
-    <w:lsdException w:name="Dark List Accent 3" w:semiHidden="0" w:uiPriority="70" w:unhideWhenUsed="0"/>
-    <w:lsdException w:name="Colorful Shading Accent 3" w:semiHidden="0" w:uiPriority="71" w:unhideWhenUsed="0"/>
-    <w:lsdException w:name="Colorful List Accent 3" w:semiHidden="0" w:uiPriority="72" w:unhideWhenUsed="0"/>
-    <w:lsdException w:name="Colorful Grid Accent 3" w:semiHidden="0" w:uiPriority="73" w:unhideWhenUsed="0"/>
-    <w:lsdException w:name="Light Shading Accent 4" w:semiHidden="0" w:uiPriority="60" w:unhideWhenUsed="0"/>
-    <w:lsdException w:name="Light List Accent 4" w:semiHidden="0" w:uiPriority="61" w:unhideWhenUsed="0"/>
-    <w:lsdException w:name="Light Grid Accent 4" w:semiHidden="0" w:uiPriority="62" w:unhideWhenUsed="0"/>
-    <w:lsdException w:name="Medium Shading 1 Accent 4" w:semiHidden="0" w:uiPriority="63" w:unhideWhenUsed="0"/>
-    <w:lsdException w:name="Medium Shading 2 Accent 4" w:semiHidden="0" w:uiPriority="64" w:unhideWhenUsed="0"/>
-    <w:lsdException w:name="Medium List 1 Accent 4" w:semiHidden="0" w:uiPriority="65" w:unhideWhenUsed="0"/>
-    <w:lsdException w:name="Medium List 2 Accent 4" w:semiHidden="0" w:uiPriority="66" w:unhideWhenUsed="0"/>
-    <w:lsdException w:name="Medium Grid 1 Accent 4" w:semiHidden="0" w:uiPriority="67" w:unhideWhenUsed="0"/>
-    <w:lsdException w:name="Medium Grid 2 Accent 4" w:semiHidden="0" w:uiPriority="68" w:unhideWhenUsed="0"/>
-    <w:lsdException w:name="Medium Grid 3 Accent 4" w:semiHidden="0" w:uiPriority="69" w:unhideWhenUsed="0"/>
-    <w:lsdException w:name="Dark List Accent 4" w:semiHidden="0" w:uiPriority="70" w:unhideWhenUsed="0"/>
-    <w:lsdException w:name="Colorful Shading Accent 4" w:semiHidden="0" w:uiPriority="71" w:unhideWhenUsed="0"/>
-    <w:lsdException w:name="Colorful List Accent 4" w:semiHidden="0" w:uiPriority="72" w:unhideWhenUsed="0"/>
-    <w:lsdException w:name="Colorful Grid Accent 4" w:semiHidden="0" w:uiPriority="73" w:unhideWhenUsed="0"/>
-    <w:lsdException w:name="Light Shading Accent 5" w:semiHidden="0" w:uiPriority="60" w:unhideWhenUsed="0"/>
-    <w:lsdException w:name="Light List Accent 5" w:semiHidden="0" w:uiPriority="61" w:unhideWhenUsed="0"/>
-    <w:lsdException w:name="Light Grid Accent 5" w:semiHidden="0" w:uiPriority="62" w:unhideWhenUsed="0"/>
-    <w:lsdException w:name="Medium Shading 1 Accent 5" w:semiHidden="0" w:uiPriority="63" w:unhideWhenUsed="0"/>
-    <w:lsdException w:name="Medium Shading 2 Accent 5" w:semiHidden="0" w:uiPriority="64" w:unhideWhenUsed="0"/>
-    <w:lsdException w:name="Medium List 1 Accent 5" w:semiHidden="0" w:uiPriority="65" w:unhideWhenUsed="0"/>
-    <w:lsdException w:name="Medium List 2 Accent 5" w:semiHidden="0" w:uiPriority="66" w:unhideWhenUsed="0"/>
-    <w:lsdException w:name="Medium Grid 1 Accent 5" w:semiHidden="0" w:uiPriority="67" w:unhideWhenUsed="0"/>
-    <w:lsdException w:name="Medium Grid 2 Accent 5" w:semiHidden="0" w:uiPriority="68" w:unhideWhenUsed="0"/>
-    <w:lsdException w:name="Medium Grid 3 Accent 5" w:semiHidden="0" w:uiPriority="69" w:unhideWhenUsed="0"/>
-    <w:lsdException w:name="Dark List Accent 5" w:semiHidden="0" w:uiPriority="70" w:unhideWhenUsed="0"/>
-    <w:lsdException w:name="Colorful Shading Accent 5" w:semiHidden="0" w:uiPriority="71" w:unhideWhenUsed="0"/>
-    <w:lsdException w:name="Colorful List Accent 5" w:semiHidden="0" w:uiPriority="72" w:unhideWhenUsed="0"/>
-    <w:lsdException w:name="Colorful Grid Accent 5" w:semiHidden="0" w:uiPriority="73" w:unhideWhenUsed="0"/>
-    <w:lsdException w:name="Light Shading Accent 6" w:semiHidden="0" w:uiPriority="60" w:unhideWhenUsed="0"/>
-    <w:lsdException w:name="Light List Accent 6" w:semiHidden="0" w:uiPriority="61" w:unhideWhenUsed="0"/>
-    <w:lsdException w:name="Light Grid Accent 6" w:semiHidden="0" w:uiPriority="62" w:unhideWhenUsed="0"/>
-    <w:lsdException w:name="Medium Shading 1 Accent 6" w:semiHidden="0" w:uiPriority="63" w:unhideWhenUsed="0"/>
-    <w:lsdException w:name="Medium Shading 2 Accent 6" w:semiHidden="0" w:uiPriority="64" w:unhideWhenUsed="0"/>
-    <w:lsdException w:name="Medium List 1 Accent 6" w:semiHidden="0" w:uiPriority="65" w:unhideWhenUsed="0"/>
-    <w:lsdException w:name="Medium List 2 Accent 6" w:semiHidden="0" w:uiPriority="66" w:unhideWhenUsed="0"/>
-    <w:lsdException w:name="Medium Grid 1 Accent 6" w:semiHidden="0" w:uiPriority="67" w:unhideWhenUsed="0"/>
-    <w:lsdException w:name="Medium Grid 2 Accent 6" w:semiHidden="0" w:uiPriority="68" w:unhideWhenUsed="0"/>
-    <w:lsdException w:name="Medium Grid 3 Accent 6" w:semiHidden="0" w:uiPriority="69" w:unhideWhenUsed="0"/>
-    <w:lsdException w:name="Dark List Accent 6" w:semiHidden="0" w:uiPriority="70" w:unhideWhenUsed="0"/>
-    <w:lsdException w:name="Colorful Shading Accent 6" w:semiHidden="0" w:uiPriority="71" w:unhideWhenUsed="0"/>
-    <w:lsdException w:name="Colorful List Accent 6" w:semiHidden="0" w:uiPriority="72" w:unhideWhenUsed="0"/>
-    <w:lsdException w:name="Colorful Grid Accent 6" w:semiHidden="0" w:uiPriority="73" w:unhideWhenUsed="0"/>
-    <w:lsdException w:name="Subtle Emphasis" w:semiHidden="0" w:uiPriority="19" w:unhideWhenUsed="0" w:qFormat="1"/>
-    <w:lsdException w:name="Intense Emphasis" w:semiHidden="0" w:uiPriority="21" w:unhideWhenUsed="0" w:qFormat="1"/>
-    <w:lsdException w:name="Subtle Reference" w:semiHidden="0" w:uiPriority="31" w:unhideWhenUsed="0" w:qFormat="1"/>
-    <w:lsdException w:name="Intense Reference" w:semiHidden="0" w:uiPriority="32" w:unhideWhenUsed="0" w:qFormat="1"/>
-    <w:lsdException w:name="Book Title" w:semiHidden="0" w:uiPriority="33" w:unhideWhenUsed="0" w:qFormat="1"/>
-    <w:lsdException w:name="Bibliography" w:uiPriority="37"/>
-    <w:lsdException w:name="TOC Heading" w:uiPriority="39" w:qFormat="1"/>
+  <w:latentStyles w:defLockedState="0" w:defUIPriority="99" w:defSemiHidden="0" w:defUnhideWhenUsed="0" w:defQFormat="0" w:count="371">
+    <w:lsdException w:name="Normal" w:uiPriority="0" w:qFormat="1"/>
+    <w:lsdException w:name="heading 1" w:uiPriority="9" w:qFormat="1"/>
+    <w:lsdException w:name="heading 2" w:uiPriority="9" w:qFormat="1"/>
+    <w:lsdException w:name="heading 3" w:uiPriority="9" w:qFormat="1"/>
+    <w:lsdException w:name="heading 4" w:uiPriority="9" w:qFormat="1"/>
+    <w:lsdException w:name="heading 5" w:uiPriority="9" w:qFormat="1"/>
+    <w:lsdException w:name="heading 6" w:uiPriority="9" w:qFormat="1"/>
+    <w:lsdException w:name="heading 7" w:uiPriority="9" w:qFormat="1"/>
+    <w:lsdException w:name="heading 8" w:uiPriority="9" w:qFormat="1"/>
+    <w:lsdException w:name="heading 9" w:uiPriority="9" w:qFormat="1"/>
+    <w:lsdException w:name="index 1" w:semiHidden="1" w:unhideWhenUsed="1"/>
+    <w:lsdException w:name="index 2" w:semiHidden="1" w:unhideWhenUsed="1"/>
+    <w:lsdException w:name="index 3" w:semiHidden="1" w:unhideWhenUsed="1"/>
+    <w:lsdException w:name="index 4" w:semiHidden="1" w:unhideWhenUsed="1"/>
+    <w:lsdException w:name="index 5" w:semiHidden="1" w:unhideWhenUsed="1"/>
+    <w:lsdException w:name="index 6" w:semiHidden="1" w:unhideWhenUsed="1"/>
+    <w:lsdException w:name="index 7" w:semiHidden="1" w:unhideWhenUsed="1"/>
+    <w:lsdException w:name="index 8" w:semiHidden="1" w:unhideWhenUsed="1"/>
+    <w:lsdException w:name="index 9" w:semiHidden="1" w:unhideWhenUsed="1"/>
+    <w:lsdException w:name="toc 1" w:semiHidden="1" w:uiPriority="39" w:unhideWhenUsed="1"/>
+    <w:lsdException w:name="toc 2" w:semiHidden="1" w:uiPriority="39" w:unhideWhenUsed="1"/>
+    <w:lsdException w:name="toc 3" w:semiHidden="1" w:uiPriority="39" w:unhideWhenUsed="1"/>
+    <w:lsdException w:name="toc 4" w:semiHidden="1" w:uiPriority="39" w:unhideWhenUsed="1"/>
+    <w:lsdException w:name="toc 5" w:semiHidden="1" w:uiPriority="39" w:unhideWhenUsed="1"/>
+    <w:lsdException w:name="toc 6" w:semiHidden="1" w:uiPriority="39" w:unhideWhenUsed="1"/>
+    <w:lsdException w:name="toc 7" w:semiHidden="1" w:uiPriority="39" w:unhideWhenUsed="1"/>
+    <w:lsdException w:name="toc 8" w:semiHidden="1" w:uiPriority="39" w:unhideWhenUsed="1"/>
+    <w:lsdException w:name="toc 9" w:semiHidden="1" w:uiPriority="39" w:unhideWhenUsed="1"/>
+    <w:lsdException w:name="Normal Indent" w:semiHidden="1" w:unhideWhenUsed="1"/>
+    <w:lsdException w:name="footnote text" w:semiHidden="1" w:unhideWhenUsed="1"/>
+    <w:lsdException w:name="annotation text" w:semiHidden="1" w:unhideWhenUsed="1"/>
+    <w:lsdException w:name="header" w:semiHidden="1" w:unhideWhenUsed="1"/>
+    <w:lsdException w:name="footer" w:semiHidden="1" w:uiPriority="0" w:unhideWhenUsed="1"/>
+    <w:lsdException w:name="index heading" w:semiHidden="1" w:unhideWhenUsed="1"/>
+    <w:lsdException w:name="caption" w:uiPriority="35" w:qFormat="1"/>
+    <w:lsdException w:name="table of figures" w:semiHidden="1" w:unhideWhenUsed="1"/>
+    <w:lsdException w:name="envelope address" w:semiHidden="1" w:unhideWhenUsed="1"/>
+    <w:lsdException w:name="envelope return" w:semiHidden="1" w:unhideWhenUsed="1"/>
+    <w:lsdException w:name="footnote reference" w:semiHidden="1" w:unhideWhenUsed="1"/>
+    <w:lsdException w:name="annotation reference" w:semiHidden="1" w:unhideWhenUsed="1"/>
+    <w:lsdException w:name="line number" w:semiHidden="1" w:unhideWhenUsed="1"/>
+    <w:lsdException w:name="page number" w:semiHidden="1" w:unhideWhenUsed="1"/>
+    <w:lsdException w:name="endnote reference" w:semiHidden="1" w:unhideWhenUsed="1"/>
+    <w:lsdException w:name="endnote text" w:semiHidden="1" w:unhideWhenUsed="1"/>
+    <w:lsdException w:name="table of authorities" w:semiHidden="1" w:unhideWhenUsed="1"/>
+    <w:lsdException w:name="macro" w:semiHidden="1" w:unhideWhenUsed="1"/>
+    <w:lsdException w:name="toa heading" w:semiHidden="1" w:unhideWhenUsed="1"/>
+    <w:lsdException w:name="List" w:semiHidden="1" w:unhideWhenUsed="1"/>
+    <w:lsdException w:name="List Bullet" w:semiHidden="1" w:unhideWhenUsed="1"/>
+    <w:lsdException w:name="List Number" w:semiHidden="1" w:unhideWhenUsed="1"/>
+    <w:lsdException w:name="List 2" w:semiHidden="1" w:unhideWhenUsed="1"/>
+    <w:lsdException w:name="List 3" w:semiHidden="1" w:unhideWhenUsed="1"/>
+    <w:lsdException w:name="List 4" w:semiHidden="1" w:unhideWhenUsed="1"/>
+    <w:lsdException w:name="List 5" w:semiHidden="1" w:unhideWhenUsed="1"/>
+    <w:lsdException w:name="List Bullet 2" w:semiHidden="1" w:unhideWhenUsed="1"/>
+    <w:lsdException w:name="List Bullet 3" w:semiHidden="1" w:unhideWhenUsed="1"/>
+    <w:lsdException w:name="List Bullet 4" w:semiHidden="1" w:unhideWhenUsed="1"/>
+    <w:lsdException w:name="List Bullet 5" w:semiHidden="1" w:unhideWhenUsed="1"/>
+    <w:lsdException w:name="List Number 2" w:semiHidden="1" w:unhideWhenUsed="1"/>
+    <w:lsdException w:name="List Number 3" w:semiHidden="1" w:unhideWhenUsed="1"/>
+    <w:lsdException w:name="List Number 4" w:semiHidden="1" w:unhideWhenUsed="1"/>
+    <w:lsdException w:name="List Number 5" w:semiHidden="1" w:unhideWhenUsed="1"/>
+    <w:lsdException w:name="Title" w:uiPriority="10" w:qFormat="1"/>
+    <w:lsdException w:name="Closing" w:semiHidden="1" w:unhideWhenUsed="1"/>
+    <w:lsdException w:name="Signature" w:semiHidden="1" w:unhideWhenUsed="1"/>
+    <w:lsdException w:name="Default Paragraph Font" w:semiHidden="1" w:uiPriority="1" w:unhideWhenUsed="1"/>
+    <w:lsdException w:name="Body Text" w:semiHidden="1" w:unhideWhenUsed="1"/>
+    <w:lsdException w:name="Body Text Indent" w:semiHidden="1" w:unhideWhenUsed="1"/>
+    <w:lsdException w:name="List Continue" w:semiHidden="1" w:unhideWhenUsed="1"/>
+    <w:lsdException w:name="List Continue 2" w:semiHidden="1" w:unhideWhenUsed="1"/>
+    <w:lsdException w:name="List Continue 3" w:semiHidden="1" w:unhideWhenUsed="1"/>
+    <w:lsdException w:name="List Continue 4" w:semiHidden="1" w:unhideWhenUsed="1"/>
+    <w:lsdException w:name="List Continue 5" w:semiHidden="1" w:unhideWhenUsed="1"/>
+    <w:lsdException w:name="Message Header" w:semiHidden="1" w:unhideWhenUsed="1"/>
+    <w:lsdException w:name="Subtitle" w:uiPriority="11" w:qFormat="1"/>
+    <w:lsdException w:name="Salutation" w:semiHidden="1" w:unhideWhenUsed="1"/>
+    <w:lsdException w:name="Date" w:semiHidden="1" w:unhideWhenUsed="1"/>
+    <w:lsdException w:name="Body Text First Indent" w:semiHidden="1" w:unhideWhenUsed="1"/>
+    <w:lsdException w:name="Body Text First Indent 2" w:semiHidden="1" w:unhideWhenUsed="1"/>
+    <w:lsdException w:name="Note Heading" w:semiHidden="1" w:unhideWhenUsed="1"/>
+    <w:lsdException w:name="Body Text 2" w:semiHidden="1" w:unhideWhenUsed="1"/>
+    <w:lsdException w:name="Body Text 3" w:semiHidden="1" w:unhideWhenUsed="1"/>
+    <w:lsdException w:name="Body Text Indent 2" w:semiHidden="1" w:unhideWhenUsed="1"/>
+    <w:lsdException w:name="Body Text Indent 3" w:semiHidden="1" w:unhideWhenUsed="1"/>
+    <w:lsdException w:name="Block Text" w:semiHidden="1" w:unhideWhenUsed="1"/>
+    <w:lsdException w:name="Hyperlink" w:semiHidden="1" w:unhideWhenUsed="1"/>
+    <w:lsdException w:name="FollowedHyperlink" w:semiHidden="1" w:unhideWhenUsed="1"/>
+    <w:lsdException w:name="Strong" w:uiPriority="22" w:qFormat="1"/>
+    <w:lsdException w:name="Emphasis" w:uiPriority="0" w:qFormat="1"/>
+    <w:lsdException w:name="Document Map" w:semiHidden="1" w:unhideWhenUsed="1"/>
+    <w:lsdException w:name="Plain Text" w:semiHidden="1" w:unhideWhenUsed="1"/>
+    <w:lsdException w:name="E-mail Signature" w:semiHidden="1" w:unhideWhenUsed="1"/>
+    <w:lsdException w:name="HTML Top of Form" w:semiHidden="1" w:unhideWhenUsed="1"/>
+    <w:lsdException w:name="HTML Bottom of Form" w:semiHidden="1" w:unhideWhenUsed="1"/>
+    <w:lsdException w:name="Normal (Web)" w:semiHidden="1" w:unhideWhenUsed="1"/>
+    <w:lsdException w:name="HTML Acronym" w:semiHidden="1" w:unhideWhenUsed="1"/>
+    <w:lsdException w:name="HTML Address" w:semiHidden="1" w:unhideWhenUsed="1"/>
+    <w:lsdException w:name="HTML Cite" w:semiHidden="1" w:unhideWhenUsed="1"/>
+    <w:lsdException w:name="HTML Code" w:semiHidden="1" w:unhideWhenUsed="1"/>
+    <w:lsdException w:name="HTML Definition" w:semiHidden="1" w:unhideWhenUsed="1"/>
+    <w:lsdException w:name="HTML Keyboard" w:semiHidden="1" w:unhideWhenUsed="1"/>
+    <w:lsdException w:name="HTML Preformatted" w:semiHidden="1" w:unhideWhenUsed="1"/>
+    <w:lsdException w:name="HTML Sample" w:semiHidden="1" w:unhideWhenUsed="1"/>
+    <w:lsdException w:name="HTML Typewriter" w:semiHidden="1" w:unhideWhenUsed="1"/>
+    <w:lsdException w:name="HTML Variable" w:semiHidden="1" w:unhideWhenUsed="1"/>
+    <w:lsdException w:name="Normal Table" w:semiHidden="1" w:unhideWhenUsed="1"/>
+    <w:lsdException w:name="annotation subject" w:semiHidden="1" w:unhideWhenUsed="1"/>
+    <w:lsdException w:name="No List" w:semiHidden="1" w:unhideWhenUsed="1"/>
+    <w:lsdException w:name="Outline List 1" w:semiHidden="1" w:unhideWhenUsed="1"/>
+    <w:lsdException w:name="Outline List 2" w:semiHidden="1" w:unhideWhenUsed="1"/>
+    <w:lsdException w:name="Outline List 3" w:semiHidden="1" w:unhideWhenUsed="1"/>
+    <w:lsdException w:name="Table Simple 1" w:semiHidden="1" w:unhideWhenUsed="1"/>
+    <w:lsdException w:name="Table Simple 2" w:semiHidden="1" w:unhideWhenUsed="1"/>
+    <w:lsdException w:name="Table Simple 3" w:semiHidden="1" w:unhideWhenUsed="1"/>
+    <w:lsdException w:name="Table Classic 1" w:semiHidden="1" w:unhideWhenUsed="1"/>
+    <w:lsdException w:name="Table Classic 2" w:semiHidden="1" w:unhideWhenUsed="1"/>
+    <w:lsdException w:name="Table Classic 3" w:semiHidden="1" w:unhideWhenUsed="1"/>
+    <w:lsdException w:name="Table Classic 4" w:semiHidden="1" w:unhideWhenUsed="1"/>
+    <w:lsdException w:name="Table Colorful 1" w:semiHidden="1" w:unhideWhenUsed="1"/>
+    <w:lsdException w:name="Table Colorful 2" w:semiHidden="1" w:unhideWhenUsed="1"/>
+    <w:lsdException w:name="Table Colorful 3" w:semiHidden="1" w:unhideWhenUsed="1"/>
+    <w:lsdException w:name="Table Columns 1" w:semiHidden="1" w:unhideWhenUsed="1"/>
+    <w:lsdException w:name="Table Columns 2" w:semiHidden="1" w:unhideWhenUsed="1"/>
+    <w:lsdException w:name="Table Columns 3" w:semiHidden="1" w:unhideWhenUsed="1"/>
+    <w:lsdException w:name="Table Columns 4" w:semiHidden="1" w:unhideWhenUsed="1"/>
+    <w:lsdException w:name="Table Columns 5" w:semiHidden="1" w:unhideWhenUsed="1"/>
+    <w:lsdException w:name="Table Grid 1" w:semiHidden="1" w:unhideWhenUsed="1"/>
+    <w:lsdException w:name="Table Grid 2" w:semiHidden="1" w:unhideWhenUsed="1"/>
+    <w:lsdException w:name="Table Grid 3" w:semiHidden="1" w:unhideWhenUsed="1"/>
+    <w:lsdException w:name="Table Grid 4" w:semiHidden="1" w:unhideWhenUsed="1"/>
+    <w:lsdException w:name="Table Grid 5" w:semiHidden="1" w:unhideWhenUsed="1"/>
+    <w:lsdException w:name="Table Grid 6" w:semiHidden="1" w:unhideWhenUsed="1"/>
+    <w:lsdException w:name="Table Grid 7" w:semiHidden="1" w:unhideWhenUsed="1"/>
+    <w:lsdException w:name="Table Grid 8" w:semiHidden="1" w:unhideWhenUsed="1"/>
+    <w:lsdException w:name="Table List 1" w:semiHidden="1" w:unhideWhenUsed="1"/>
+    <w:lsdException w:name="Table List 2" w:semiHidden="1" w:unhideWhenUsed="1"/>
+    <w:lsdException w:name="Table List 3" w:semiHidden="1" w:unhideWhenUsed="1"/>
+    <w:lsdException w:name="Table List 4" w:semiHidden="1" w:unhideWhenUsed="1"/>
+    <w:lsdException w:name="Table List 5" w:semiHidden="1" w:unhideWhenUsed="1"/>
+    <w:lsdException w:name="Table List 6" w:semiHidden="1" w:unhideWhenUsed="1"/>
+    <w:lsdException w:name="Table List 7" w:semiHidden="1" w:unhideWhenUsed="1"/>
+    <w:lsdException w:name="Table List 8" w:semiHidden="1" w:unhideWhenUsed="1"/>
+    <w:lsdException w:name="Table 3D effects 1" w:semiHidden="1" w:unhideWhenUsed="1"/>
+    <w:lsdException w:name="Table 3D effects 2" w:semiHidden="1" w:unhideWhenUsed="1"/>
+    <w:lsdException w:name="Table 3D effects 3" w:semiHidden="1" w:unhideWhenUsed="1"/>
+    <w:lsdException w:name="Table Contemporary" w:semiHidden="1" w:unhideWhenUsed="1"/>
+    <w:lsdException w:name="Table Elegant" w:semiHidden="1" w:unhideWhenUsed="1"/>
+    <w:lsdException w:name="Table Professional" w:semiHidden="1" w:unhideWhenUsed="1"/>
+    <w:lsdException w:name="Table Subtle 1" w:semiHidden="1" w:unhideWhenUsed="1"/>
+    <w:lsdException w:name="Table Subtle 2" w:semiHidden="1" w:unhideWhenUsed="1"/>
+    <w:lsdException w:name="Table Web 1" w:semiHidden="1" w:unhideWhenUsed="1"/>
+    <w:lsdException w:name="Table Web 2" w:semiHidden="1" w:unhideWhenUsed="1"/>
+    <w:lsdException w:name="Table Web 3" w:semiHidden="1" w:unhideWhenUsed="1"/>
+    <w:lsdException w:name="Balloon Text" w:semiHidden="1" w:unhideWhenUsed="1"/>
+    <w:lsdException w:name="Table Grid" w:uiPriority="59"/>
+    <w:lsdException w:name="Table Theme" w:semiHidden="1" w:unhideWhenUsed="1"/>
+    <w:lsdException w:name="Placeholder Text" w:semiHidden="1"/>
+    <w:lsdException w:name="No Spacing" w:uiPriority="1" w:qFormat="1"/>
+    <w:lsdException w:name="Light Shading" w:uiPriority="60"/>
+    <w:lsdException w:name="Light List" w:uiPriority="61"/>
+    <w:lsdException w:name="Light Grid" w:uiPriority="62"/>
+    <w:lsdException w:name="Medium Shading 1" w:uiPriority="63"/>
+    <w:lsdException w:name="Medium Shading 2" w:uiPriority="64"/>
+    <w:lsdException w:name="Medium List 1" w:uiPriority="65"/>
+    <w:lsdException w:name="Medium List 2" w:uiPriority="66"/>
+    <w:lsdException w:name="Medium Grid 1" w:uiPriority="67"/>
+    <w:lsdException w:name="Medium Grid 2" w:uiPriority="68"/>
+    <w:lsdException w:name="Medium Grid 3" w:uiPriority="69"/>
+    <w:lsdException w:name="Dark List" w:uiPriority="70"/>
+    <w:lsdException w:name="Colorful Shading" w:uiPriority="71"/>
+    <w:lsdException w:name="Colorful List" w:uiPriority="72"/>
+    <w:lsdException w:name="Colorful Grid" w:uiPriority="73"/>
+    <w:lsdException w:name="Light Shading Accent 1" w:uiPriority="60"/>
+    <w:lsdException w:name="Light List Accent 1" w:uiPriority="61"/>
+    <w:lsdException w:name="Light Grid Accent 1" w:uiPriority="62"/>
+    <w:lsdException w:name="Medium Shading 1 Accent 1" w:uiPriority="63"/>
+    <w:lsdException w:name="Medium Shading 2 Accent 1" w:uiPriority="64"/>
+    <w:lsdException w:name="Medium List 1 Accent 1" w:uiPriority="65"/>
+    <w:lsdException w:name="Revision" w:semiHidden="1"/>
+    <w:lsdException w:name="List Paragraph" w:uiPriority="34" w:qFormat="1"/>
+    <w:lsdException w:name="Quote" w:uiPriority="29" w:qFormat="1"/>
+    <w:lsdException w:name="Intense Quote" w:uiPriority="30" w:qFormat="1"/>
+    <w:lsdException w:name="Medium List 2 Accent 1" w:uiPriority="66"/>
+    <w:lsdException w:name="Medium Grid 1 Accent 1" w:uiPriority="67"/>
+    <w:lsdException w:name="Medium Grid 2 Accent 1" w:uiPriority="68"/>
+    <w:lsdException w:name="Medium Grid 3 Accent 1" w:uiPriority="69"/>
+    <w:lsdException w:name="Dark List Accent 1" w:uiPriority="70"/>
+    <w:lsdException w:name="Colorful Shading Accent 1" w:uiPriority="71"/>
+    <w:lsdException w:name="Colorful List Accent 1" w:uiPriority="72"/>
+    <w:lsdException w:name="Colorful Grid Accent 1" w:uiPriority="73"/>
+    <w:lsdException w:name="Light Shading Accent 2" w:uiPriority="60"/>
+    <w:lsdException w:name="Light List Accent 2" w:uiPriority="61"/>
+    <w:lsdException w:name="Light Grid Accent 2" w:uiPriority="62"/>
+    <w:lsdException w:name="Medium Shading 1 Accent 2" w:uiPriority="63"/>
+    <w:lsdException w:name="Medium Shading 2 Accent 2" w:uiPriority="64"/>
+    <w:lsdException w:name="Medium List 1 Accent 2" w:uiPriority="65"/>
+    <w:lsdException w:name="Medium List 2 Accent 2" w:uiPriority="66"/>
+    <w:lsdException w:name="Medium Grid 1 Accent 2" w:uiPriority="67"/>
+    <w:lsdException w:name="Medium Grid 2 Accent 2" w:uiPriority="68"/>
+    <w:lsdException w:name="Medium Grid 3 Accent 2" w:uiPriority="69"/>
+    <w:lsdException w:name="Dark List Accent 2" w:uiPriority="70"/>
+    <w:lsdException w:name="Colorful Shading Accent 2" w:uiPriority="71"/>
+    <w:lsdException w:name="Colorful List Accent 2" w:uiPriority="72"/>
+    <w:lsdException w:name="Colorful Grid Accent 2" w:uiPriority="73"/>
+    <w:lsdException w:name="Light Shading Accent 3" w:uiPriority="60"/>
+    <w:lsdException w:name="Light List Accent 3" w:uiPriority="61"/>
+    <w:lsdException w:name="Light Grid Accent 3" w:uiPriority="62"/>
+    <w:lsdException w:name="Medium Shading 1 Accent 3" w:uiPriority="63"/>
+    <w:lsdException w:name="Medium Shading 2 Accent 3" w:uiPriority="64"/>
+    <w:lsdException w:name="Medium List 1 Accent 3" w:uiPriority="65"/>
+    <w:lsdException w:name="Medium List 2 Accent 3" w:uiPriority="66"/>
+    <w:lsdException w:name="Medium Grid 1 Accent 3" w:uiPriority="67"/>
+    <w:lsdException w:name="Medium Grid 2 Accent 3" w:uiPriority="68"/>
+    <w:lsdException w:name="Medium Grid 3 Accent 3" w:uiPriority="69"/>
+    <w:lsdException w:name="Dark List Accent 3" w:uiPriority="70"/>
+    <w:lsdException w:name="Colorful Shading Accent 3" w:uiPriority="71"/>
+    <w:lsdException w:name="Colorful List Accent 3" w:uiPriority="72"/>
+    <w:lsdException w:name="Colorful Grid Accent 3" w:uiPriority="73"/>
+    <w:lsdException w:name="Light Shading Accent 4" w:uiPriority="60"/>
+    <w:lsdException w:name="Light List Accent 4" w:uiPriority="61"/>
+    <w:lsdException w:name="Light Grid Accent 4" w:uiPriority="62"/>
+    <w:lsdException w:name="Medium Shading 1 Accent 4" w:uiPriority="63"/>
+    <w:lsdException w:name="Medium Shading 2 Accent 4" w:uiPriority="64"/>
+    <w:lsdException w:name="Medium List 1 Accent 4" w:uiPriority="65"/>
+    <w:lsdException w:name="Medium List 2 Accent 4" w:uiPriority="66"/>
+    <w:lsdException w:name="Medium Grid 1 Accent 4" w:uiPriority="67"/>
+    <w:lsdException w:name="Medium Grid 2 Accent 4" w:uiPriority="68"/>
+    <w:lsdException w:name="Medium Grid 3 Accent 4" w:uiPriority="69"/>
+    <w:lsdException w:name="Dark List Accent 4" w:uiPriority="70"/>
+    <w:lsdException w:name="Colorful Shading Accent 4" w:uiPriority="71"/>
+    <w:lsdException w:name="Colorful List Accent 4" w:uiPriority="72"/>
+    <w:lsdException w:name="Colorful Grid Accent 4" w:uiPriority="73"/>
+    <w:lsdException w:name="Light Shading Accent 5" w:uiPriority="60"/>
+    <w:lsdException w:name="Light List Accent 5" w:uiPriority="61"/>
+    <w:lsdException w:name="Light Grid Accent 5" w:uiPriority="62"/>
+    <w:lsdException w:name="Medium Shading 1 Accent 5" w:uiPriority="63"/>
+    <w:lsdException w:name="Medium Shading 2 Accent 5" w:uiPriority="64"/>
+    <w:lsdException w:name="Medium List 1 Accent 5" w:uiPriority="65"/>
+    <w:lsdException w:name="Medium List 2 Accent 5" w:uiPriority="66"/>
+    <w:lsdException w:name="Medium Grid 1 Accent 5" w:uiPriority="67"/>
+    <w:lsdException w:name="Medium Grid 2 Accent 5" w:uiPriority="68"/>
+    <w:lsdException w:name="Medium Grid 3 Accent 5" w:uiPriority="69"/>
+    <w:lsdException w:name="Dark List Accent 5" w:uiPriority="70"/>
+    <w:lsdException w:name="Colorful Shading Accent 5" w:uiPriority="71"/>
+    <w:lsdException w:name="Colorful List Accent 5" w:uiPriority="72"/>
+    <w:lsdException w:name="Colorful Grid Accent 5" w:uiPriority="73"/>
+    <w:lsdException w:name="Light Shading Accent 6" w:uiPriority="60"/>
+    <w:lsdException w:name="Light List Accent 6" w:uiPriority="61"/>
+    <w:lsdException w:name="Light Grid Accent 6" w:uiPriority="62"/>
+    <w:lsdException w:name="Medium Shading 1 Accent 6" w:uiPriority="63"/>
+    <w:lsdException w:name="Medium Shading 2 Accent 6" w:uiPriority="64"/>
+    <w:lsdException w:name="Medium List 1 Accent 6" w:uiPriority="65"/>
+    <w:lsdException w:name="Medium List 2 Accent 6" w:uiPriority="66"/>
+    <w:lsdException w:name="Medium Grid 1 Accent 6" w:uiPriority="67"/>
+    <w:lsdException w:name="Medium Grid 2 Accent 6" w:uiPriority="68"/>
+    <w:lsdException w:name="Medium Grid 3 Accent 6" w:uiPriority="69"/>
+    <w:lsdException w:name="Dark List Accent 6" w:uiPriority="70"/>
+    <w:lsdException w:name="Colorful Shading Accent 6" w:uiPriority="71"/>
+    <w:lsdException w:name="Colorful List Accent 6" w:uiPriority="72"/>
+    <w:lsdException w:name="Colorful Grid Accent 6" w:uiPriority="73"/>
+    <w:lsdException w:name="Subtle Emphasis" w:uiPriority="19" w:qFormat="1"/>
+    <w:lsdException w:name="Intense Emphasis" w:uiPriority="21" w:qFormat="1"/>
+    <w:lsdException w:name="Subtle Reference" w:uiPriority="31" w:qFormat="1"/>
+    <w:lsdException w:name="Intense Reference" w:uiPriority="32" w:qFormat="1"/>
+    <w:lsdException w:name="Book Title" w:uiPriority="33" w:qFormat="1"/>
+    <w:lsdException w:name="Bibliography" w:semiHidden="1" w:uiPriority="37" w:unhideWhenUsed="1"/>
+    <w:lsdException w:name="TOC Heading" w:semiHidden="1" w:uiPriority="39" w:unhideWhenUsed="1" w:qFormat="1"/>
+    <w:lsdException w:name="Plain Table 1" w:uiPriority="41"/>
+    <w:lsdException w:name="Plain Table 2" w:uiPriority="42"/>
+    <w:lsdException w:name="Plain Table 3" w:uiPriority="43"/>
+    <w:lsdException w:name="Plain Table 4" w:uiPriority="44"/>
+    <w:lsdException w:name="Plain Table 5" w:uiPriority="45"/>
+    <w:lsdException w:name="Grid Table Light" w:uiPriority="40"/>
+    <w:lsdException w:name="Grid Table 1 Light" w:uiPriority="46"/>
+    <w:lsdException w:name="Grid Table 2" w:uiPriority="47"/>
+    <w:lsdException w:name="Grid Table 3" w:uiPriority="48"/>
+    <w:lsdException w:name="Grid Table 4" w:uiPriority="49"/>
+    <w:lsdException w:name="Grid Table 5 Dark" w:uiPriority="50"/>
+    <w:lsdException w:name="Grid Table 6 Colorful" w:uiPriority="51"/>
+    <w:lsdException w:name="Grid Table 7 Colorful" w:uiPriority="52"/>
+    <w:lsdException w:name="Grid Table 1 Light Accent 1" w:uiPriority="46"/>
+    <w:lsdException w:name="Grid Table 2 Accent 1" w:uiPriority="47"/>
+    <w:lsdException w:name="Grid Table 3 Accent 1" w:uiPriority="48"/>
+    <w:lsdException w:name="Grid Table 4 Accent 1" w:uiPriority="49"/>
+    <w:lsdException w:name="Grid Table 5 Dark Accent 1" w:uiPriority="50"/>
+    <w:lsdException w:name="Grid Table 6 Colorful Accent 1" w:uiPriority="51"/>
+    <w:lsdException w:name="Grid Table 7 Colorful Accent 1" w:uiPriority="52"/>
+    <w:lsdException w:name="Grid Table 1 Light Accent 2" w:uiPriority="46"/>
+    <w:lsdException w:name="Grid Table 2 Accent 2" w:uiPriority="47"/>
+    <w:lsdException w:name="Grid Table 3 Accent 2" w:uiPriority="48"/>
+    <w:lsdException w:name="Grid Table 4 Accent 2" w:uiPriority="49"/>
+    <w:lsdException w:name="Grid Table 5 Dark Accent 2" w:uiPriority="50"/>
+    <w:lsdException w:name="Grid Table 6 Colorful Accent 2" w:uiPriority="51"/>
+    <w:lsdException w:name="Grid Table 7 Colorful Accent 2" w:uiPriority="52"/>
+    <w:lsdException w:name="Grid Table 1 Light Accent 3" w:uiPriority="46"/>
+    <w:lsdException w:name="Grid Table 2 Accent 3" w:uiPriority="47"/>
+    <w:lsdException w:name="Grid Table 3 Accent 3" w:uiPriority="48"/>
+    <w:lsdException w:name="Grid Table 4 Accent 3" w:uiPriority="49"/>
+    <w:lsdException w:name="Grid Table 5 Dark Accent 3" w:uiPriority="50"/>
+    <w:lsdException w:name="Grid Table 6 Colorful Accent 3" w:uiPriority="51"/>
+    <w:lsdException w:name="Grid Table 7 Colorful Accent 3" w:uiPriority="52"/>
+    <w:lsdException w:name="Grid Table 1 Light Accent 4" w:uiPriority="46"/>
+    <w:lsdException w:name="Grid Table 2 Accent 4" w:uiPriority="47"/>
+    <w:lsdException w:name="Grid Table 3 Accent 4" w:uiPriority="48"/>
+    <w:lsdException w:name="Grid Table 4 Accent 4" w:uiPriority="49"/>
+    <w:lsdException w:name="Grid Table 5 Dark Accent 4" w:uiPriority="50"/>
+    <w:lsdException w:name="Grid Table 6 Colorful Accent 4" w:uiPriority="51"/>
+    <w:lsdException w:name="Grid Table 7 Colorful Accent 4" w:uiPriority="52"/>
+    <w:lsdException w:name="Grid Table 1 Light Accent 5" w:uiPriority="46"/>
+    <w:lsdException w:name="Grid Table 2 Accent 5" w:uiPriority="47"/>
+    <w:lsdException w:name="Grid Table 3 Accent 5" w:uiPriority="48"/>
+    <w:lsdException w:name="Grid Table 4 Accent 5" w:uiPriority="49"/>
+    <w:lsdException w:name="Grid Table 5 Dark Accent 5" w:uiPriority="50"/>
+    <w:lsdException w:name="Grid Table 6 Colorful Accent 5" w:uiPriority="51"/>
+    <w:lsdException w:name="Grid Table 7 Colorful Accent 5" w:uiPriority="52"/>
+    <w:lsdException w:name="Grid Table 1 Light Accent 6" w:uiPriority="46"/>
+    <w:lsdException w:name="Grid Table 2 Accent 6" w:uiPriority="47"/>
+    <w:lsdException w:name="Grid Table 3 Accent 6" w:uiPriority="48"/>
+    <w:lsdException w:name="Grid Table 4 Accent 6" w:uiPriority="49"/>
+    <w:lsdException w:name="Grid Table 5 Dark Accent 6" w:uiPriority="50"/>
+    <w:lsdException w:name="Grid Table 6 Colorful Accent 6" w:uiPriority="51"/>
+    <w:lsdException w:name="Grid Table 7 Colorful Accent 6" w:uiPriority="52"/>
+    <w:lsdException w:name="List Table 1 Light" w:uiPriority="46"/>
+    <w:lsdException w:name="List Table 2" w:uiPriority="47"/>
+    <w:lsdException w:name="List Table 3" w:uiPriority="48"/>
+    <w:lsdException w:name="List Table 4" w:uiPriority="49"/>
+    <w:lsdException w:name="List Table 5 Dark" w:uiPriority="50"/>
+    <w:lsdException w:name="List Table 6 Colorful" w:uiPriority="51"/>
+    <w:lsdException w:name="List Table 7 Colorful" w:uiPriority="52"/>
+    <w:lsdException w:name="List Table 1 Light Accent 1" w:uiPriority="46"/>
+    <w:lsdException w:name="List Table 2 Accent 1" w:uiPriority="47"/>
+    <w:lsdException w:name="List Table 3 Accent 1" w:uiPriority="48"/>
+    <w:lsdException w:name="List Table 4 Accent 1" w:uiPriority="49"/>
+    <w:lsdException w:name="List Table 5 Dark Accent 1" w:uiPriority="50"/>
+    <w:lsdException w:name="List Table 6 Colorful Accent 1" w:uiPriority="51"/>
+    <w:lsdException w:name="List Table 7 Colorful Accent 1" w:uiPriority="52"/>
+    <w:lsdException w:name="List Table 1 Light Accent 2" w:uiPriority="46"/>
+    <w:lsdException w:name="List Table 2 Accent 2" w:uiPriority="47"/>
+    <w:lsdException w:name="List Table 3 Accent 2" w:uiPriority="48"/>
+    <w:lsdException w:name="List Table 4 Accent 2" w:uiPriority="49"/>
+    <w:lsdException w:name="List Table 5 Dark Accent 2" w:uiPriority="50"/>
+    <w:lsdException w:name="List Table 6 Colorful Accent 2" w:uiPriority="51"/>
+    <w:lsdException w:name="List Table 7 Colorful Accent 2" w:uiPriority="52"/>
+    <w:lsdException w:name="List Table 1 Light Accent 3" w:uiPriority="46"/>
+    <w:lsdException w:name="List Table 2 Accent 3" w:uiPriority="47"/>
+    <w:lsdException w:name="List Table 3 Accent 3" w:uiPriority="48"/>
+    <w:lsdException w:name="List Table 4 Accent 3" w:uiPriority="49"/>
+    <w:lsdException w:name="List Table 5 Dark Accent 3" w:uiPriority="50"/>
+    <w:lsdException w:name="List Table 6 Colorful Accent 3" w:uiPriority="51"/>
+    <w:lsdException w:name="List Table 7 Colorful Accent 3" w:uiPriority="52"/>
+    <w:lsdException w:name="List Table 1 Light Accent 4" w:uiPriority="46"/>
+    <w:lsdException w:name="List Table 2 Accent 4" w:uiPriority="47"/>
+    <w:lsdException w:name="List Table 3 Accent 4" w:uiPriority="48"/>
+    <w:lsdException w:name="List Table 4 Accent 4" w:uiPriority="49"/>
+    <w:lsdException w:name="List Table 5 Dark Accent 4" w:uiPriority="50"/>
+    <w:lsdException w:name="List Table 6 Colorful Accent 4" w:uiPriority="51"/>
+    <w:lsdException w:name="List Table 7 Colorful Accent 4" w:uiPriority="52"/>
+    <w:lsdException w:name="List Table 1 Light Accent 5" w:uiPriority="46"/>
+    <w:lsdException w:name="List Table 2 Accent 5" w:uiPriority="47"/>
+    <w:lsdException w:name="List Table 3 Accent 5" w:uiPriority="48"/>
+    <w:lsdException w:name="List Table 4 Accent 5" w:uiPriority="49"/>
+    <w:lsdException w:name="List Table 5 Dark Accent 5" w:uiPriority="50"/>
+    <w:lsdException w:name="List Table 6 Colorful Accent 5" w:uiPriority="51"/>
+    <w:lsdException w:name="List Table 7 Colorful Accent 5" w:uiPriority="52"/>
+    <w:lsdException w:name="List Table 1 Light Accent 6" w:uiPriority="46"/>
+    <w:lsdException w:name="List Table 2 Accent 6" w:uiPriority="47"/>
+    <w:lsdException w:name="List Table 3 Accent 6" w:uiPriority="48"/>
+    <w:lsdException w:name="List Table 4 Accent 6" w:uiPriority="49"/>
+    <w:lsdException w:name="List Table 5 Dark Accent 6" w:uiPriority="50"/>
+    <w:lsdException w:name="List Table 6 Colorful Accent 6" w:uiPriority="51"/>
+    <w:lsdException w:name="List Table 7 Colorful Accent 6" w:uiPriority="52"/>
   </w:latentStyles>
   <w:style w:type="paragraph" w:default="1" w:styleId="Standard">
     <w:name w:val="Normal"/>
@@ -9992,1952 +10360,6 @@
         <w:numId w:val="11"/>
       </w:numPr>
       <w:tabs>
-        <w:tab w:val="clear" w:pos="0"/>
-        <w:tab w:val="left" w:pos="709"/>
-      </w:tabs>
-      <w:spacing w:before="255"/>
-      <w:ind w:left="709" w:hanging="709"/>
-      <w:outlineLvl w:val="2"/>
-    </w:pPr>
-    <w:rPr>
-      <w:rFonts w:cs="Arial"/>
-      <w:b/>
-      <w:bCs/>
-      <w:szCs w:val="26"/>
-    </w:rPr>
-  </w:style>
-  <w:style w:type="paragraph" w:styleId="berschrift4">
-    <w:name w:val="heading 4"/>
-    <w:basedOn w:val="Standard"/>
-    <w:next w:val="Standard"/>
-    <w:qFormat/>
-    <w:pPr>
-      <w:keepNext/>
-      <w:keepLines/>
-      <w:numPr>
-        <w:ilvl w:val="3"/>
-        <w:numId w:val="11"/>
-      </w:numPr>
-      <w:outlineLvl w:val="3"/>
-    </w:pPr>
-    <w:rPr>
-      <w:b/>
-      <w:bCs/>
-      <w:szCs w:val="28"/>
-    </w:rPr>
-  </w:style>
-  <w:style w:type="paragraph" w:styleId="berschrift5">
-    <w:name w:val="heading 5"/>
-    <w:basedOn w:val="Standard"/>
-    <w:next w:val="Standard"/>
-    <w:qFormat/>
-    <w:pPr>
-      <w:keepNext/>
-      <w:keepLines/>
-      <w:numPr>
-        <w:ilvl w:val="4"/>
-        <w:numId w:val="11"/>
-      </w:numPr>
-      <w:outlineLvl w:val="4"/>
-    </w:pPr>
-    <w:rPr>
-      <w:b/>
-      <w:bCs/>
-      <w:iCs/>
-      <w:szCs w:val="26"/>
-    </w:rPr>
-  </w:style>
-  <w:style w:type="paragraph" w:styleId="berschrift6">
-    <w:name w:val="heading 6"/>
-    <w:basedOn w:val="Standard"/>
-    <w:next w:val="Standard"/>
-    <w:qFormat/>
-    <w:pPr>
-      <w:keepNext/>
-      <w:keepLines/>
-      <w:numPr>
-        <w:ilvl w:val="5"/>
-        <w:numId w:val="11"/>
-      </w:numPr>
-      <w:outlineLvl w:val="5"/>
-    </w:pPr>
-    <w:rPr>
-      <w:b/>
-      <w:bCs/>
-      <w:szCs w:val="22"/>
-    </w:rPr>
-  </w:style>
-  <w:style w:type="paragraph" w:styleId="berschrift7">
-    <w:name w:val="heading 7"/>
-    <w:basedOn w:val="Standard"/>
-    <w:next w:val="Standard"/>
-    <w:qFormat/>
-    <w:pPr>
-      <w:keepNext/>
-      <w:keepLines/>
-      <w:numPr>
-        <w:ilvl w:val="6"/>
-        <w:numId w:val="11"/>
-      </w:numPr>
-      <w:outlineLvl w:val="6"/>
-    </w:pPr>
-    <w:rPr>
-      <w:b/>
-    </w:rPr>
-  </w:style>
-  <w:style w:type="paragraph" w:styleId="berschrift8">
-    <w:name w:val="heading 8"/>
-    <w:basedOn w:val="Standard"/>
-    <w:next w:val="Standard"/>
-    <w:qFormat/>
-    <w:pPr>
-      <w:keepNext/>
-      <w:keepLines/>
-      <w:numPr>
-        <w:ilvl w:val="7"/>
-        <w:numId w:val="11"/>
-      </w:numPr>
-      <w:outlineLvl w:val="7"/>
-    </w:pPr>
-    <w:rPr>
-      <w:b/>
-      <w:iCs/>
-    </w:rPr>
-  </w:style>
-  <w:style w:type="paragraph" w:styleId="berschrift9">
-    <w:name w:val="heading 9"/>
-    <w:basedOn w:val="Standard"/>
-    <w:next w:val="Standard"/>
-    <w:qFormat/>
-    <w:pPr>
-      <w:keepNext/>
-      <w:keepLines/>
-      <w:numPr>
-        <w:ilvl w:val="8"/>
-        <w:numId w:val="11"/>
-      </w:numPr>
-      <w:outlineLvl w:val="8"/>
-    </w:pPr>
-    <w:rPr>
-      <w:rFonts w:cs="Arial"/>
-      <w:b/>
-      <w:szCs w:val="22"/>
-    </w:rPr>
-  </w:style>
-  <w:style w:type="character" w:default="1" w:styleId="Absatz-Standardschriftart">
-    <w:name w:val="Default Paragraph Font"/>
-    <w:uiPriority w:val="1"/>
-    <w:semiHidden/>
-    <w:unhideWhenUsed/>
-  </w:style>
-  <w:style w:type="table" w:default="1" w:styleId="NormaleTabelle">
-    <w:name w:val="Normal Table"/>
-    <w:uiPriority w:val="99"/>
-    <w:semiHidden/>
-    <w:unhideWhenUsed/>
-    <w:tblPr>
-      <w:tblInd w:w="0" w:type="dxa"/>
-      <w:tblCellMar>
-        <w:top w:w="0" w:type="dxa"/>
-        <w:left w:w="108" w:type="dxa"/>
-        <w:bottom w:w="0" w:type="dxa"/>
-        <w:right w:w="108" w:type="dxa"/>
-      </w:tblCellMar>
-    </w:tblPr>
-  </w:style>
-  <w:style w:type="numbering" w:default="1" w:styleId="KeineListe">
-    <w:name w:val="No List"/>
-    <w:uiPriority w:val="99"/>
-    <w:semiHidden/>
-    <w:unhideWhenUsed/>
-  </w:style>
-  <w:style w:type="paragraph" w:styleId="Kopfzeile">
-    <w:name w:val="header"/>
-    <w:basedOn w:val="Standard"/>
-    <w:semiHidden/>
-    <w:pPr>
-      <w:spacing w:line="190" w:lineRule="atLeast"/>
-    </w:pPr>
-    <w:rPr>
-      <w:sz w:val="16"/>
-    </w:rPr>
-  </w:style>
-  <w:style w:type="paragraph" w:styleId="Fuzeile">
-    <w:name w:val="footer"/>
-    <w:basedOn w:val="Standard"/>
-    <w:pPr>
-      <w:spacing w:line="190" w:lineRule="atLeast"/>
-    </w:pPr>
-    <w:rPr>
-      <w:sz w:val="16"/>
-    </w:rPr>
-  </w:style>
-  <w:style w:type="paragraph" w:styleId="Verzeichnis1">
-    <w:name w:val="toc 1"/>
-    <w:basedOn w:val="Standard"/>
-    <w:next w:val="Standard"/>
-    <w:autoRedefine/>
-    <w:uiPriority w:val="39"/>
-    <w:pPr>
-      <w:ind w:left="397" w:hanging="397"/>
-    </w:pPr>
-  </w:style>
-  <w:style w:type="paragraph" w:styleId="Verzeichnis2">
-    <w:name w:val="toc 2"/>
-    <w:basedOn w:val="Standard"/>
-    <w:next w:val="Standard"/>
-    <w:autoRedefine/>
-    <w:uiPriority w:val="39"/>
-    <w:pPr>
-      <w:ind w:left="567" w:hanging="567"/>
-    </w:pPr>
-  </w:style>
-  <w:style w:type="paragraph" w:styleId="Verzeichnis3">
-    <w:name w:val="toc 3"/>
-    <w:basedOn w:val="Standard"/>
-    <w:next w:val="Standard"/>
-    <w:autoRedefine/>
-    <w:uiPriority w:val="39"/>
-    <w:pPr>
-      <w:ind w:left="709" w:hanging="709"/>
-    </w:pPr>
-  </w:style>
-  <w:style w:type="character" w:styleId="Hyperlink">
-    <w:name w:val="Hyperlink"/>
-    <w:semiHidden/>
-    <w:rPr>
-      <w:rFonts w:ascii="Times New Roman" w:hAnsi="Times New Roman"/>
-      <w:dstrike w:val="0"/>
-      <w:color w:val="000000"/>
-      <w:sz w:val="21"/>
-      <w:u w:val="none"/>
-      <w:vertAlign w:val="baseline"/>
-      <w:lang w:val="de-CH"/>
-    </w:rPr>
-  </w:style>
-  <w:style w:type="paragraph" w:styleId="Sprechblasentext">
-    <w:name w:val="Balloon Text"/>
-    <w:basedOn w:val="Standard"/>
-    <w:pPr>
-      <w:keepLines/>
-      <w:spacing w:line="240" w:lineRule="atLeast"/>
-    </w:pPr>
-    <w:rPr>
-      <w:rFonts w:cs="Tahoma"/>
-      <w:sz w:val="14"/>
-      <w:szCs w:val="16"/>
-    </w:rPr>
-  </w:style>
-  <w:style w:type="paragraph" w:styleId="Beschriftung">
-    <w:name w:val="caption"/>
-    <w:basedOn w:val="Standard"/>
-    <w:next w:val="Standard"/>
-    <w:qFormat/>
-    <w:pPr>
-      <w:keepLines/>
-    </w:pPr>
-    <w:rPr>
-      <w:b/>
-      <w:bCs/>
-      <w:sz w:val="14"/>
-      <w:szCs w:val="20"/>
-    </w:rPr>
-  </w:style>
-  <w:style w:type="character" w:styleId="Kommentarzeichen">
-    <w:name w:val="annotation reference"/>
-    <w:semiHidden/>
-    <w:rPr>
-      <w:rFonts w:ascii="Times New Roman" w:hAnsi="Times New Roman"/>
-      <w:sz w:val="14"/>
-      <w:szCs w:val="16"/>
-      <w:lang w:val="de-CH"/>
-    </w:rPr>
-  </w:style>
-  <w:style w:type="paragraph" w:styleId="Kommentartext">
-    <w:name w:val="annotation text"/>
-    <w:basedOn w:val="Standard"/>
-    <w:semiHidden/>
-    <w:rPr>
-      <w:sz w:val="14"/>
-      <w:szCs w:val="20"/>
-    </w:rPr>
-  </w:style>
-  <w:style w:type="paragraph" w:styleId="Kommentarthema">
-    <w:name w:val="annotation subject"/>
-    <w:basedOn w:val="Kommentartext"/>
-    <w:next w:val="Kommentartext"/>
-    <w:rPr>
-      <w:b/>
-      <w:bCs/>
-    </w:rPr>
-  </w:style>
-  <w:style w:type="paragraph" w:styleId="Dokumentstruktur">
-    <w:name w:val="Document Map"/>
-    <w:basedOn w:val="Standard"/>
-    <w:semiHidden/>
-    <w:rPr>
-      <w:rFonts w:cs="Tahoma"/>
-      <w:szCs w:val="20"/>
-    </w:rPr>
-  </w:style>
-  <w:style w:type="character" w:styleId="Endnotenzeichen">
-    <w:name w:val="endnote reference"/>
-    <w:semiHidden/>
-    <w:rPr>
-      <w:rFonts w:ascii="Times New Roman" w:hAnsi="Times New Roman"/>
-      <w:vertAlign w:val="superscript"/>
-      <w:lang w:val="de-CH"/>
-    </w:rPr>
-  </w:style>
-  <w:style w:type="paragraph" w:styleId="Endnotentext">
-    <w:name w:val="endnote text"/>
-    <w:basedOn w:val="Standard"/>
-    <w:semiHidden/>
-    <w:rPr>
-      <w:sz w:val="14"/>
-      <w:szCs w:val="20"/>
-    </w:rPr>
-  </w:style>
-  <w:style w:type="character" w:styleId="Funotenzeichen">
-    <w:name w:val="footnote reference"/>
-    <w:semiHidden/>
-    <w:rPr>
-      <w:rFonts w:ascii="Times New Roman" w:hAnsi="Times New Roman"/>
-      <w:vertAlign w:val="superscript"/>
-      <w:lang w:val="de-CH"/>
-    </w:rPr>
-  </w:style>
-  <w:style w:type="paragraph" w:styleId="Funotentext">
-    <w:name w:val="footnote text"/>
-    <w:basedOn w:val="Standard"/>
-    <w:semiHidden/>
-    <w:pPr>
-      <w:tabs>
-        <w:tab w:val="left" w:pos="357"/>
-      </w:tabs>
-      <w:spacing w:line="190" w:lineRule="atLeast"/>
-      <w:ind w:left="357" w:hanging="357"/>
-    </w:pPr>
-    <w:rPr>
-      <w:sz w:val="16"/>
-      <w:szCs w:val="20"/>
-    </w:rPr>
-  </w:style>
-  <w:style w:type="paragraph" w:styleId="Index1">
-    <w:name w:val="index 1"/>
-    <w:basedOn w:val="Standard"/>
-    <w:next w:val="Standard"/>
-    <w:autoRedefine/>
-    <w:semiHidden/>
-  </w:style>
-  <w:style w:type="paragraph" w:styleId="Index2">
-    <w:name w:val="index 2"/>
-    <w:basedOn w:val="Standard"/>
-    <w:next w:val="Standard"/>
-    <w:autoRedefine/>
-    <w:semiHidden/>
-  </w:style>
-  <w:style w:type="paragraph" w:styleId="Index3">
-    <w:name w:val="index 3"/>
-    <w:basedOn w:val="Standard"/>
-    <w:next w:val="Standard"/>
-    <w:autoRedefine/>
-    <w:semiHidden/>
-  </w:style>
-  <w:style w:type="paragraph" w:styleId="Index4">
-    <w:name w:val="index 4"/>
-    <w:basedOn w:val="Standard"/>
-    <w:next w:val="Standard"/>
-    <w:autoRedefine/>
-    <w:semiHidden/>
-  </w:style>
-  <w:style w:type="paragraph" w:styleId="Index5">
-    <w:name w:val="index 5"/>
-    <w:basedOn w:val="Standard"/>
-    <w:next w:val="Standard"/>
-    <w:autoRedefine/>
-    <w:semiHidden/>
-  </w:style>
-  <w:style w:type="paragraph" w:styleId="Index6">
-    <w:name w:val="index 6"/>
-    <w:basedOn w:val="Standard"/>
-    <w:next w:val="Standard"/>
-    <w:autoRedefine/>
-    <w:semiHidden/>
-  </w:style>
-  <w:style w:type="paragraph" w:styleId="Index7">
-    <w:name w:val="index 7"/>
-    <w:basedOn w:val="Standard"/>
-    <w:next w:val="Standard"/>
-    <w:autoRedefine/>
-    <w:semiHidden/>
-  </w:style>
-  <w:style w:type="paragraph" w:styleId="Index8">
-    <w:name w:val="index 8"/>
-    <w:basedOn w:val="Standard"/>
-    <w:next w:val="Standard"/>
-    <w:autoRedefine/>
-    <w:semiHidden/>
-  </w:style>
-  <w:style w:type="paragraph" w:styleId="Index9">
-    <w:name w:val="index 9"/>
-    <w:basedOn w:val="Standard"/>
-    <w:next w:val="Standard"/>
-    <w:autoRedefine/>
-    <w:semiHidden/>
-  </w:style>
-  <w:style w:type="paragraph" w:styleId="Indexberschrift">
-    <w:name w:val="index heading"/>
-    <w:basedOn w:val="Standard"/>
-    <w:next w:val="Index1"/>
-    <w:semiHidden/>
-    <w:pPr>
-      <w:keepNext/>
-      <w:keepLines/>
-    </w:pPr>
-    <w:rPr>
-      <w:rFonts w:cs="Arial"/>
-      <w:b/>
-      <w:bCs/>
-    </w:rPr>
-  </w:style>
-  <w:style w:type="paragraph" w:styleId="Makrotext">
-    <w:name w:val="macro"/>
-    <w:semiHidden/>
-    <w:rPr>
-      <w:rFonts w:cs="Courier New"/>
-      <w:sz w:val="22"/>
-      <w:lang w:val="de-CH" w:eastAsia="de-CH"/>
-    </w:rPr>
-  </w:style>
-  <w:style w:type="paragraph" w:styleId="Rechtsgrundlagenverzeichnis">
-    <w:name w:val="table of authorities"/>
-    <w:basedOn w:val="Standard"/>
-    <w:next w:val="Standard"/>
-    <w:semiHidden/>
-    <w:pPr>
-      <w:tabs>
-        <w:tab w:val="left" w:pos="709"/>
-      </w:tabs>
-      <w:spacing w:before="255"/>
-      <w:ind w:left="709" w:hanging="709"/>
-    </w:pPr>
-  </w:style>
-  <w:style w:type="paragraph" w:styleId="Abbildungsverzeichnis">
-    <w:name w:val="table of figures"/>
-    <w:basedOn w:val="Standard"/>
-    <w:next w:val="Standard"/>
-    <w:semiHidden/>
-  </w:style>
-  <w:style w:type="paragraph" w:styleId="RGV-berschrift">
-    <w:name w:val="toa heading"/>
-    <w:basedOn w:val="Standard"/>
-    <w:next w:val="Standard"/>
-    <w:semiHidden/>
-    <w:pPr>
-      <w:keepNext/>
-      <w:keepLines/>
-      <w:spacing w:before="60"/>
-    </w:pPr>
-    <w:rPr>
-      <w:rFonts w:cs="Arial"/>
-      <w:b/>
-      <w:bCs/>
-    </w:rPr>
-  </w:style>
-  <w:style w:type="paragraph" w:styleId="Verzeichnis4">
-    <w:name w:val="toc 4"/>
-    <w:basedOn w:val="Standard"/>
-    <w:next w:val="Standard"/>
-    <w:autoRedefine/>
-    <w:semiHidden/>
-  </w:style>
-  <w:style w:type="paragraph" w:styleId="Verzeichnis5">
-    <w:name w:val="toc 5"/>
-    <w:basedOn w:val="Standard"/>
-    <w:next w:val="Standard"/>
-    <w:autoRedefine/>
-    <w:semiHidden/>
-  </w:style>
-  <w:style w:type="paragraph" w:styleId="Verzeichnis6">
-    <w:name w:val="toc 6"/>
-    <w:basedOn w:val="Standard"/>
-    <w:next w:val="Standard"/>
-    <w:autoRedefine/>
-    <w:semiHidden/>
-  </w:style>
-  <w:style w:type="paragraph" w:styleId="Verzeichnis7">
-    <w:name w:val="toc 7"/>
-    <w:basedOn w:val="Standard"/>
-    <w:next w:val="Standard"/>
-    <w:autoRedefine/>
-    <w:semiHidden/>
-  </w:style>
-  <w:style w:type="paragraph" w:styleId="Verzeichnis8">
-    <w:name w:val="toc 8"/>
-    <w:basedOn w:val="Standard"/>
-    <w:next w:val="Standard"/>
-    <w:autoRedefine/>
-    <w:semiHidden/>
-  </w:style>
-  <w:style w:type="paragraph" w:styleId="Verzeichnis9">
-    <w:name w:val="toc 9"/>
-    <w:basedOn w:val="Standard"/>
-    <w:next w:val="Standard"/>
-    <w:autoRedefine/>
-    <w:semiHidden/>
-  </w:style>
-  <w:style w:type="paragraph" w:styleId="Titel">
-    <w:name w:val="Title"/>
-    <w:basedOn w:val="Standard"/>
-    <w:next w:val="Standard"/>
-    <w:qFormat/>
-    <w:pPr>
-      <w:keepNext/>
-      <w:keepLines/>
-    </w:pPr>
-    <w:rPr>
-      <w:rFonts w:cs="Arial"/>
-      <w:b/>
-      <w:bCs/>
-      <w:szCs w:val="32"/>
-    </w:rPr>
-  </w:style>
-  <w:style w:type="paragraph" w:customStyle="1" w:styleId="Subject">
-    <w:name w:val="Subject"/>
-    <w:basedOn w:val="Standard"/>
-    <w:rPr>
-      <w:b/>
-    </w:rPr>
-  </w:style>
-  <w:style w:type="paragraph" w:styleId="Untertitel">
-    <w:name w:val="Subtitle"/>
-    <w:basedOn w:val="Standard"/>
-    <w:next w:val="Standard"/>
-    <w:qFormat/>
-    <w:pPr>
-      <w:keepNext/>
-      <w:keepLines/>
-    </w:pPr>
-    <w:rPr>
-      <w:rFonts w:cs="Arial"/>
-      <w:b/>
-    </w:rPr>
-  </w:style>
-  <w:style w:type="paragraph" w:customStyle="1" w:styleId="TextTogether">
-    <w:name w:val="TextTogether"/>
-    <w:basedOn w:val="Standard"/>
-    <w:pPr>
-      <w:keepNext/>
-      <w:keepLines/>
-    </w:pPr>
-  </w:style>
-  <w:style w:type="character" w:styleId="Fett">
-    <w:name w:val="Strong"/>
-    <w:qFormat/>
-    <w:rPr>
-      <w:rFonts w:ascii="Times New Roman" w:hAnsi="Times New Roman"/>
-      <w:b/>
-      <w:bCs/>
-      <w:lang w:val="de-CH"/>
-    </w:rPr>
-  </w:style>
-  <w:style w:type="character" w:customStyle="1" w:styleId="Description">
-    <w:name w:val="Description"/>
-    <w:rPr>
-      <w:rFonts w:ascii="Times New Roman" w:hAnsi="Times New Roman"/>
-      <w:sz w:val="14"/>
-      <w:lang w:val="de-CH"/>
-    </w:rPr>
-  </w:style>
-  <w:style w:type="paragraph" w:customStyle="1" w:styleId="Introduction">
-    <w:name w:val="Introduction"/>
-    <w:basedOn w:val="Standard"/>
-    <w:next w:val="Standard"/>
-    <w:pPr>
-      <w:keepNext/>
-      <w:keepLines/>
-    </w:pPr>
-  </w:style>
-  <w:style w:type="paragraph" w:styleId="Gruformel">
-    <w:name w:val="Closing"/>
-    <w:basedOn w:val="Standard"/>
-    <w:semiHidden/>
-    <w:pPr>
-      <w:keepNext/>
-      <w:keepLines/>
-    </w:pPr>
-  </w:style>
-  <w:style w:type="paragraph" w:customStyle="1" w:styleId="Separator">
-    <w:name w:val="Separator"/>
-    <w:basedOn w:val="Standard"/>
-    <w:next w:val="Standard"/>
-    <w:pPr>
-      <w:pBdr>
-        <w:bottom w:val="single" w:sz="4" w:space="1" w:color="auto"/>
-      </w:pBdr>
-    </w:pPr>
-  </w:style>
-  <w:style w:type="paragraph" w:customStyle="1" w:styleId="Topic315">
-    <w:name w:val="Topic315"/>
-    <w:basedOn w:val="Standard"/>
-    <w:pPr>
-      <w:keepLines/>
-      <w:ind w:left="1786" w:hanging="1786"/>
-    </w:pPr>
-  </w:style>
-  <w:style w:type="paragraph" w:customStyle="1" w:styleId="Topic630">
-    <w:name w:val="Topic630"/>
-    <w:basedOn w:val="Standard"/>
-    <w:pPr>
-      <w:keepLines/>
-      <w:ind w:left="3572" w:hanging="3572"/>
-    </w:pPr>
-  </w:style>
-  <w:style w:type="paragraph" w:customStyle="1" w:styleId="Topic945">
-    <w:name w:val="Topic945"/>
-    <w:basedOn w:val="Standard"/>
-    <w:pPr>
-      <w:keepLines/>
-      <w:ind w:left="5358" w:hanging="5358"/>
-    </w:pPr>
-  </w:style>
-  <w:style w:type="paragraph" w:styleId="Datum">
-    <w:name w:val="Date"/>
-    <w:basedOn w:val="Standard"/>
-    <w:next w:val="Standard"/>
-    <w:semiHidden/>
-  </w:style>
-  <w:style w:type="paragraph" w:styleId="Unterschrift">
-    <w:name w:val="Signature"/>
-    <w:basedOn w:val="Standard"/>
-    <w:semiHidden/>
-    <w:pPr>
-      <w:keepNext/>
-      <w:keepLines/>
-    </w:pPr>
-  </w:style>
-  <w:style w:type="character" w:styleId="Hervorhebung">
-    <w:name w:val="Emphasis"/>
-    <w:qFormat/>
-    <w:rPr>
-      <w:rFonts w:ascii="Times New Roman" w:hAnsi="Times New Roman"/>
-      <w:i/>
-      <w:iCs/>
-      <w:lang w:val="de-CH"/>
-    </w:rPr>
-  </w:style>
-  <w:style w:type="character" w:styleId="BesuchterHyperlink">
-    <w:name w:val="FollowedHyperlink"/>
-    <w:semiHidden/>
-    <w:rPr>
-      <w:rFonts w:ascii="Times New Roman" w:hAnsi="Times New Roman"/>
-      <w:dstrike w:val="0"/>
-      <w:u w:val="none"/>
-      <w:vertAlign w:val="baseline"/>
-      <w:lang w:val="de-CH"/>
-    </w:rPr>
-  </w:style>
-  <w:style w:type="paragraph" w:customStyle="1" w:styleId="Enclosures">
-    <w:name w:val="Enclosures"/>
-    <w:basedOn w:val="Standard"/>
-    <w:next w:val="EnclosuresFollowing"/>
-    <w:pPr>
-      <w:spacing w:before="255"/>
-    </w:pPr>
-  </w:style>
-  <w:style w:type="paragraph" w:customStyle="1" w:styleId="EnclosuresFollowing">
-    <w:name w:val="EnclosuresFollowing"/>
-    <w:basedOn w:val="Standard"/>
-  </w:style>
-  <w:style w:type="paragraph" w:customStyle="1" w:styleId="PositionItem">
-    <w:name w:val="PositionItem"/>
-    <w:basedOn w:val="Standard"/>
-    <w:pPr>
-      <w:keepNext/>
-      <w:keepLines/>
-      <w:tabs>
-        <w:tab w:val="left" w:pos="7541"/>
-        <w:tab w:val="decimal" w:pos="9072"/>
-      </w:tabs>
-      <w:ind w:left="851" w:right="2268" w:hanging="851"/>
-    </w:pPr>
-  </w:style>
-  <w:style w:type="paragraph" w:customStyle="1" w:styleId="PositionTitle">
-    <w:name w:val="PositionTitle"/>
-    <w:basedOn w:val="Standard"/>
-    <w:pPr>
-      <w:tabs>
-        <w:tab w:val="left" w:pos="7541"/>
-        <w:tab w:val="decimal" w:pos="9072"/>
-      </w:tabs>
-      <w:ind w:left="851" w:right="2268"/>
-    </w:pPr>
-    <w:rPr>
-      <w:b/>
-      <w:spacing w:val="-10"/>
-      <w:lang w:val="en-GB"/>
-    </w:rPr>
-  </w:style>
-  <w:style w:type="paragraph" w:customStyle="1" w:styleId="MinutesTitle">
-    <w:name w:val="MinutesTitle"/>
-    <w:basedOn w:val="Standard"/>
-    <w:next w:val="Standard"/>
-    <w:pPr>
-      <w:tabs>
-        <w:tab w:val="right" w:pos="9356"/>
-      </w:tabs>
-      <w:ind w:right="2268"/>
-    </w:pPr>
-    <w:rPr>
-      <w:b/>
-    </w:rPr>
-  </w:style>
-  <w:style w:type="paragraph" w:customStyle="1" w:styleId="MinutesItem">
-    <w:name w:val="MinutesItem"/>
-    <w:basedOn w:val="Standard"/>
-    <w:pPr>
-      <w:tabs>
-        <w:tab w:val="right" w:pos="9356"/>
-      </w:tabs>
-      <w:ind w:right="2268"/>
-    </w:pPr>
-  </w:style>
-  <w:style w:type="paragraph" w:customStyle="1" w:styleId="ReturnAddress">
-    <w:name w:val="ReturnAddress"/>
-    <w:basedOn w:val="Standard"/>
-    <w:pPr>
-      <w:keepLines/>
-      <w:pBdr>
-        <w:bottom w:val="single" w:sz="4" w:space="0" w:color="auto"/>
-      </w:pBdr>
-      <w:spacing w:line="250" w:lineRule="atLeast"/>
-    </w:pPr>
-    <w:rPr>
-      <w:sz w:val="16"/>
-    </w:rPr>
-  </w:style>
-  <w:style w:type="paragraph" w:customStyle="1" w:styleId="zOawDeliveryOption">
-    <w:name w:val="zOawDeliveryOption"/>
-    <w:basedOn w:val="Standard"/>
-    <w:rPr>
-      <w:b/>
-    </w:rPr>
-  </w:style>
-  <w:style w:type="paragraph" w:customStyle="1" w:styleId="zOawDeliverOption2">
-    <w:name w:val="zOawDeliverOption2"/>
-    <w:basedOn w:val="Standard"/>
-    <w:rPr>
-      <w:b/>
-    </w:rPr>
-  </w:style>
-  <w:style w:type="paragraph" w:customStyle="1" w:styleId="zOawRecipient">
-    <w:name w:val="zOawRecipient"/>
-    <w:basedOn w:val="Standard"/>
-  </w:style>
-  <w:style w:type="paragraph" w:customStyle="1" w:styleId="ListWithNumbers">
-    <w:name w:val="ListWithNumbers"/>
-    <w:basedOn w:val="Standard"/>
-    <w:pPr>
-      <w:numPr>
-        <w:numId w:val="12"/>
-      </w:numPr>
-    </w:pPr>
-  </w:style>
-  <w:style w:type="paragraph" w:customStyle="1" w:styleId="ListWithSymbols">
-    <w:name w:val="ListWithSymbols"/>
-    <w:basedOn w:val="Standard"/>
-    <w:pPr>
-      <w:numPr>
-        <w:numId w:val="13"/>
-      </w:numPr>
-      <w:tabs>
-        <w:tab w:val="clear" w:pos="0"/>
-        <w:tab w:val="left" w:pos="357"/>
-      </w:tabs>
-    </w:pPr>
-  </w:style>
-  <w:style w:type="paragraph" w:customStyle="1" w:styleId="ListWithLetters">
-    <w:name w:val="ListWithLetters"/>
-    <w:basedOn w:val="Standard"/>
-    <w:pPr>
-      <w:numPr>
-        <w:numId w:val="15"/>
-      </w:numPr>
-    </w:pPr>
-  </w:style>
-  <w:style w:type="paragraph" w:customStyle="1" w:styleId="DocumentType">
-    <w:name w:val="DocumentType"/>
-    <w:basedOn w:val="Standard"/>
-    <w:next w:val="Standard"/>
-    <w:rPr>
-      <w:b/>
-      <w:sz w:val="32"/>
-    </w:rPr>
-  </w:style>
-  <w:style w:type="paragraph" w:customStyle="1" w:styleId="OutputprofileTitle">
-    <w:name w:val="OutputprofileTitle"/>
-    <w:basedOn w:val="Standard"/>
-    <w:next w:val="OutputprofileText"/>
-    <w:pPr>
-      <w:keepLines/>
-      <w:spacing w:before="400" w:line="192" w:lineRule="atLeast"/>
-    </w:pPr>
-    <w:rPr>
-      <w:sz w:val="16"/>
-    </w:rPr>
-  </w:style>
-  <w:style w:type="paragraph" w:customStyle="1" w:styleId="OutputprofileText">
-    <w:name w:val="OutputprofileText"/>
-    <w:basedOn w:val="Standard"/>
-    <w:pPr>
-      <w:keepLines/>
-      <w:spacing w:line="192" w:lineRule="atLeast"/>
-      <w:ind w:right="2268"/>
-    </w:pPr>
-    <w:rPr>
-      <w:sz w:val="16"/>
-    </w:rPr>
-  </w:style>
-  <w:style w:type="paragraph" w:styleId="Blocktext">
-    <w:name w:val="Block Text"/>
-    <w:basedOn w:val="Standard"/>
-    <w:semiHidden/>
-    <w:pPr>
-      <w:spacing w:line="240" w:lineRule="atLeast"/>
-    </w:pPr>
-  </w:style>
-  <w:style w:type="paragraph" w:styleId="Textkrper">
-    <w:name w:val="Body Text"/>
-    <w:basedOn w:val="Standard"/>
-    <w:semiHidden/>
-  </w:style>
-  <w:style w:type="paragraph" w:styleId="Textkrper2">
-    <w:name w:val="Body Text 2"/>
-    <w:basedOn w:val="Standard"/>
-    <w:semiHidden/>
-  </w:style>
-  <w:style w:type="paragraph" w:styleId="Textkrper3">
-    <w:name w:val="Body Text 3"/>
-    <w:basedOn w:val="Standard"/>
-    <w:semiHidden/>
-    <w:rPr>
-      <w:szCs w:val="16"/>
-    </w:rPr>
-  </w:style>
-  <w:style w:type="paragraph" w:styleId="Textkrper-Erstzeileneinzug">
-    <w:name w:val="Body Text First Indent"/>
-    <w:basedOn w:val="Textkrper"/>
-    <w:semiHidden/>
-  </w:style>
-  <w:style w:type="paragraph" w:styleId="Textkrper-Zeileneinzug">
-    <w:name w:val="Body Text Indent"/>
-    <w:basedOn w:val="Standard"/>
-    <w:semiHidden/>
-  </w:style>
-  <w:style w:type="paragraph" w:styleId="Textkrper-Erstzeileneinzug2">
-    <w:name w:val="Body Text First Indent 2"/>
-    <w:basedOn w:val="Textkrper-Zeileneinzug"/>
-    <w:semiHidden/>
-  </w:style>
-  <w:style w:type="paragraph" w:styleId="Textkrper-Einzug2">
-    <w:name w:val="Body Text Indent 2"/>
-    <w:basedOn w:val="Standard"/>
-    <w:semiHidden/>
-  </w:style>
-  <w:style w:type="paragraph" w:styleId="Textkrper-Einzug3">
-    <w:name w:val="Body Text Indent 3"/>
-    <w:basedOn w:val="Standard"/>
-    <w:semiHidden/>
-    <w:rPr>
-      <w:szCs w:val="16"/>
-    </w:rPr>
-  </w:style>
-  <w:style w:type="paragraph" w:styleId="Umschlagadresse">
-    <w:name w:val="envelope address"/>
-    <w:basedOn w:val="Standard"/>
-    <w:semiHidden/>
-    <w:pPr>
-      <w:framePr w:w="4320" w:h="2160" w:hRule="exact" w:hSpace="141" w:wrap="auto" w:hAnchor="page" w:xAlign="center" w:yAlign="bottom"/>
-      <w:ind w:left="1"/>
-    </w:pPr>
-    <w:rPr>
-      <w:rFonts w:cs="Arial"/>
-    </w:rPr>
-  </w:style>
-  <w:style w:type="paragraph" w:styleId="Umschlagabsenderadresse">
-    <w:name w:val="envelope return"/>
-    <w:basedOn w:val="Standard"/>
-    <w:semiHidden/>
-    <w:rPr>
-      <w:rFonts w:cs="Arial"/>
-      <w:szCs w:val="20"/>
-    </w:rPr>
-  </w:style>
-  <w:style w:type="paragraph" w:styleId="HTMLAdresse">
-    <w:name w:val="HTML Address"/>
-    <w:basedOn w:val="Standard"/>
-    <w:semiHidden/>
-    <w:rPr>
-      <w:iCs/>
-    </w:rPr>
-  </w:style>
-  <w:style w:type="character" w:styleId="HTMLZitat">
-    <w:name w:val="HTML Cite"/>
-    <w:semiHidden/>
-    <w:rPr>
-      <w:rFonts w:ascii="Times New Roman" w:hAnsi="Times New Roman"/>
-      <w:iCs/>
-      <w:lang w:val="de-CH"/>
-    </w:rPr>
-  </w:style>
-  <w:style w:type="character" w:styleId="HTMLCode">
-    <w:name w:val="HTML Code"/>
-    <w:semiHidden/>
-    <w:rPr>
-      <w:rFonts w:ascii="Times New Roman" w:hAnsi="Times New Roman" w:cs="Courier New"/>
-      <w:sz w:val="22"/>
-      <w:szCs w:val="20"/>
-      <w:lang w:val="de-CH"/>
-    </w:rPr>
-  </w:style>
-  <w:style w:type="character" w:styleId="HTMLDefinition">
-    <w:name w:val="HTML Definition"/>
-    <w:semiHidden/>
-    <w:rPr>
-      <w:rFonts w:ascii="Times New Roman" w:hAnsi="Times New Roman"/>
-      <w:iCs/>
-      <w:lang w:val="de-CH"/>
-    </w:rPr>
-  </w:style>
-  <w:style w:type="character" w:styleId="HTMLTastatur">
-    <w:name w:val="HTML Keyboard"/>
-    <w:semiHidden/>
-    <w:rPr>
-      <w:rFonts w:ascii="Times New Roman" w:hAnsi="Times New Roman" w:cs="Courier New"/>
-      <w:sz w:val="22"/>
-      <w:szCs w:val="20"/>
-      <w:lang w:val="de-CH"/>
-    </w:rPr>
-  </w:style>
-  <w:style w:type="paragraph" w:styleId="HTMLVorformatiert">
-    <w:name w:val="HTML Preformatted"/>
-    <w:basedOn w:val="Standard"/>
-    <w:semiHidden/>
-    <w:rPr>
-      <w:rFonts w:cs="Courier New"/>
-      <w:szCs w:val="20"/>
-    </w:rPr>
-  </w:style>
-  <w:style w:type="character" w:styleId="HTMLBeispiel">
-    <w:name w:val="HTML Sample"/>
-    <w:semiHidden/>
-    <w:rPr>
-      <w:rFonts w:ascii="Times New Roman" w:hAnsi="Times New Roman" w:cs="Courier New"/>
-      <w:sz w:val="22"/>
-      <w:lang w:val="de-CH"/>
-    </w:rPr>
-  </w:style>
-  <w:style w:type="character" w:styleId="HTMLSchreibmaschine">
-    <w:name w:val="HTML Typewriter"/>
-    <w:semiHidden/>
-    <w:rPr>
-      <w:rFonts w:ascii="Times New Roman" w:hAnsi="Times New Roman" w:cs="Courier New"/>
-      <w:sz w:val="20"/>
-      <w:szCs w:val="20"/>
-      <w:lang w:val="de-CH"/>
-    </w:rPr>
-  </w:style>
-  <w:style w:type="character" w:styleId="HTMLVariable">
-    <w:name w:val="HTML Variable"/>
-    <w:semiHidden/>
-    <w:rPr>
-      <w:rFonts w:ascii="Times New Roman" w:hAnsi="Times New Roman"/>
-      <w:iCs/>
-      <w:lang w:val="de-CH"/>
-    </w:rPr>
-  </w:style>
-  <w:style w:type="character" w:styleId="Zeilennummer">
-    <w:name w:val="line number"/>
-    <w:semiHidden/>
-    <w:rPr>
-      <w:rFonts w:ascii="Times New Roman" w:hAnsi="Times New Roman"/>
-      <w:lang w:val="de-CH"/>
-    </w:rPr>
-  </w:style>
-  <w:style w:type="paragraph" w:styleId="Liste">
-    <w:name w:val="List"/>
-    <w:basedOn w:val="Standard"/>
-    <w:semiHidden/>
-    <w:pPr>
-      <w:ind w:left="283" w:hanging="283"/>
-    </w:pPr>
-  </w:style>
-  <w:style w:type="paragraph" w:styleId="Liste2">
-    <w:name w:val="List 2"/>
-    <w:basedOn w:val="Standard"/>
-    <w:semiHidden/>
-    <w:pPr>
-      <w:ind w:left="566" w:hanging="283"/>
-    </w:pPr>
-  </w:style>
-  <w:style w:type="paragraph" w:styleId="Liste3">
-    <w:name w:val="List 3"/>
-    <w:basedOn w:val="Standard"/>
-    <w:semiHidden/>
-    <w:pPr>
-      <w:ind w:left="849" w:hanging="283"/>
-    </w:pPr>
-  </w:style>
-  <w:style w:type="paragraph" w:styleId="Liste4">
-    <w:name w:val="List 4"/>
-    <w:basedOn w:val="Standard"/>
-    <w:semiHidden/>
-    <w:pPr>
-      <w:ind w:left="1132" w:hanging="283"/>
-    </w:pPr>
-  </w:style>
-  <w:style w:type="paragraph" w:styleId="Liste5">
-    <w:name w:val="List 5"/>
-    <w:basedOn w:val="Standard"/>
-    <w:semiHidden/>
-    <w:pPr>
-      <w:ind w:left="1415" w:hanging="283"/>
-    </w:pPr>
-  </w:style>
-  <w:style w:type="paragraph" w:styleId="Nachrichtenkopf">
-    <w:name w:val="Message Header"/>
-    <w:basedOn w:val="Standard"/>
-    <w:semiHidden/>
-    <w:rPr>
-      <w:rFonts w:cs="Arial"/>
-      <w:b/>
-    </w:rPr>
-  </w:style>
-  <w:style w:type="paragraph" w:styleId="StandardWeb">
-    <w:name w:val="Normal (Web)"/>
-    <w:basedOn w:val="Standard"/>
-    <w:semiHidden/>
-  </w:style>
-  <w:style w:type="paragraph" w:styleId="Standardeinzug">
-    <w:name w:val="Normal Indent"/>
-    <w:basedOn w:val="Standard"/>
-    <w:semiHidden/>
-    <w:pPr>
-      <w:ind w:left="1701"/>
-    </w:pPr>
-  </w:style>
-  <w:style w:type="paragraph" w:styleId="Fu-Endnotenberschrift">
-    <w:name w:val="Note Heading"/>
-    <w:basedOn w:val="Standard"/>
-    <w:next w:val="Standard"/>
-    <w:semiHidden/>
-  </w:style>
-  <w:style w:type="character" w:styleId="Seitenzahl">
-    <w:name w:val="page number"/>
-    <w:semiHidden/>
-    <w:rPr>
-      <w:rFonts w:ascii="Times New Roman" w:hAnsi="Times New Roman"/>
-      <w:lang w:val="de-CH"/>
-    </w:rPr>
-  </w:style>
-  <w:style w:type="paragraph" w:styleId="NurText">
-    <w:name w:val="Plain Text"/>
-    <w:basedOn w:val="Standard"/>
-    <w:semiHidden/>
-    <w:rPr>
-      <w:rFonts w:cs="Courier New"/>
-      <w:szCs w:val="20"/>
-    </w:rPr>
-  </w:style>
-  <w:style w:type="paragraph" w:styleId="Anrede">
-    <w:name w:val="Salutation"/>
-    <w:basedOn w:val="Standard"/>
-    <w:next w:val="Standard"/>
-    <w:semiHidden/>
-    <w:pPr>
-      <w:keepLines/>
-    </w:pPr>
-  </w:style>
-  <w:style w:type="paragraph" w:customStyle="1" w:styleId="CityDate">
-    <w:name w:val="CityDate"/>
-    <w:basedOn w:val="Standard"/>
-    <w:pPr>
-      <w:spacing w:line="192" w:lineRule="atLeast"/>
-    </w:pPr>
-    <w:rPr>
-      <w:sz w:val="16"/>
-      <w:lang w:val="en-GB"/>
-    </w:rPr>
-  </w:style>
-  <w:style w:type="paragraph" w:customStyle="1" w:styleId="ListWithCheckboxes">
-    <w:name w:val="ListWithCheckboxes"/>
-    <w:basedOn w:val="Standard"/>
-    <w:pPr>
-      <w:numPr>
-        <w:numId w:val="14"/>
-      </w:numPr>
-    </w:pPr>
-  </w:style>
-  <w:style w:type="paragraph" w:customStyle="1" w:styleId="TakeTitle">
-    <w:name w:val="TakeTitle"/>
-    <w:basedOn w:val="Standard"/>
-    <w:pPr>
-      <w:numPr>
-        <w:ilvl w:val="2"/>
-        <w:numId w:val="13"/>
-      </w:numPr>
-    </w:pPr>
-  </w:style>
-  <w:style w:type="paragraph" w:styleId="E-Mail-Signatur">
-    <w:name w:val="E-mail Signature"/>
-    <w:basedOn w:val="Standard"/>
-    <w:semiHidden/>
-  </w:style>
-  <w:style w:type="character" w:styleId="HTMLAkronym">
-    <w:name w:val="HTML Acronym"/>
-    <w:semiHidden/>
-    <w:rPr>
-      <w:rFonts w:ascii="Times New Roman" w:hAnsi="Times New Roman"/>
-      <w:lang w:val="de-CH"/>
-    </w:rPr>
-  </w:style>
-  <w:style w:type="paragraph" w:styleId="Aufzhlungszeichen">
-    <w:name w:val="List Bullet"/>
-    <w:basedOn w:val="Standard"/>
-    <w:semiHidden/>
-    <w:rsid w:val="00A92558"/>
-  </w:style>
-  <w:style w:type="paragraph" w:styleId="Aufzhlungszeichen2">
-    <w:name w:val="List Bullet 2"/>
-    <w:basedOn w:val="Standard"/>
-    <w:semiHidden/>
-    <w:pPr>
-      <w:numPr>
-        <w:numId w:val="2"/>
-      </w:numPr>
-    </w:pPr>
-  </w:style>
-  <w:style w:type="paragraph" w:styleId="Aufzhlungszeichen3">
-    <w:name w:val="List Bullet 3"/>
-    <w:basedOn w:val="Standard"/>
-    <w:semiHidden/>
-    <w:pPr>
-      <w:numPr>
-        <w:numId w:val="3"/>
-      </w:numPr>
-    </w:pPr>
-  </w:style>
-  <w:style w:type="paragraph" w:styleId="Aufzhlungszeichen4">
-    <w:name w:val="List Bullet 4"/>
-    <w:basedOn w:val="Standard"/>
-    <w:semiHidden/>
-    <w:pPr>
-      <w:numPr>
-        <w:numId w:val="4"/>
-      </w:numPr>
-    </w:pPr>
-  </w:style>
-  <w:style w:type="paragraph" w:styleId="Aufzhlungszeichen5">
-    <w:name w:val="List Bullet 5"/>
-    <w:basedOn w:val="Standard"/>
-    <w:semiHidden/>
-    <w:pPr>
-      <w:numPr>
-        <w:numId w:val="5"/>
-      </w:numPr>
-    </w:pPr>
-  </w:style>
-  <w:style w:type="paragraph" w:styleId="Listenfortsetzung">
-    <w:name w:val="List Continue"/>
-    <w:basedOn w:val="Standard"/>
-    <w:semiHidden/>
-    <w:pPr>
-      <w:spacing w:after="120"/>
-      <w:ind w:left="283"/>
-    </w:pPr>
-  </w:style>
-  <w:style w:type="paragraph" w:styleId="Listenfortsetzung2">
-    <w:name w:val="List Continue 2"/>
-    <w:basedOn w:val="Standard"/>
-    <w:semiHidden/>
-    <w:pPr>
-      <w:spacing w:after="120"/>
-      <w:ind w:left="566"/>
-    </w:pPr>
-  </w:style>
-  <w:style w:type="paragraph" w:styleId="Listenfortsetzung3">
-    <w:name w:val="List Continue 3"/>
-    <w:basedOn w:val="Standard"/>
-    <w:semiHidden/>
-    <w:pPr>
-      <w:spacing w:after="120"/>
-      <w:ind w:left="849"/>
-    </w:pPr>
-  </w:style>
-  <w:style w:type="paragraph" w:styleId="Listenfortsetzung4">
-    <w:name w:val="List Continue 4"/>
-    <w:basedOn w:val="Standard"/>
-    <w:semiHidden/>
-    <w:pPr>
-      <w:spacing w:after="120"/>
-      <w:ind w:left="1132"/>
-    </w:pPr>
-  </w:style>
-  <w:style w:type="paragraph" w:styleId="Listenfortsetzung5">
-    <w:name w:val="List Continue 5"/>
-    <w:basedOn w:val="Standard"/>
-    <w:semiHidden/>
-    <w:pPr>
-      <w:spacing w:after="120"/>
-      <w:ind w:left="1415"/>
-    </w:pPr>
-  </w:style>
-  <w:style w:type="paragraph" w:styleId="Listennummer">
-    <w:name w:val="List Number"/>
-    <w:basedOn w:val="Standard"/>
-    <w:semiHidden/>
-    <w:pPr>
-      <w:numPr>
-        <w:numId w:val="6"/>
-      </w:numPr>
-    </w:pPr>
-  </w:style>
-  <w:style w:type="paragraph" w:styleId="Listennummer2">
-    <w:name w:val="List Number 2"/>
-    <w:basedOn w:val="Standard"/>
-    <w:semiHidden/>
-    <w:pPr>
-      <w:numPr>
-        <w:numId w:val="7"/>
-      </w:numPr>
-    </w:pPr>
-  </w:style>
-  <w:style w:type="paragraph" w:styleId="Listennummer3">
-    <w:name w:val="List Number 3"/>
-    <w:basedOn w:val="Standard"/>
-    <w:semiHidden/>
-    <w:pPr>
-      <w:numPr>
-        <w:numId w:val="8"/>
-      </w:numPr>
-    </w:pPr>
-  </w:style>
-  <w:style w:type="paragraph" w:styleId="Listennummer4">
-    <w:name w:val="List Number 4"/>
-    <w:basedOn w:val="Standard"/>
-    <w:semiHidden/>
-    <w:pPr>
-      <w:numPr>
-        <w:numId w:val="9"/>
-      </w:numPr>
-    </w:pPr>
-  </w:style>
-  <w:style w:type="paragraph" w:styleId="Listennummer5">
-    <w:name w:val="List Number 5"/>
-    <w:basedOn w:val="Standard"/>
-    <w:semiHidden/>
-    <w:pPr>
-      <w:numPr>
-        <w:numId w:val="10"/>
-      </w:numPr>
-    </w:pPr>
-  </w:style>
-  <w:style w:type="paragraph" w:customStyle="1" w:styleId="ReferenceBlock">
-    <w:name w:val="ReferenceBlock"/>
-    <w:basedOn w:val="Standard"/>
-    <w:pPr>
-      <w:spacing w:line="190" w:lineRule="atLeast"/>
-    </w:pPr>
-    <w:rPr>
-      <w:sz w:val="16"/>
-    </w:rPr>
-  </w:style>
-  <w:style w:type="paragraph" w:customStyle="1" w:styleId="Copyright">
-    <w:name w:val="Copyright"/>
-    <w:basedOn w:val="Standard"/>
-    <w:rPr>
-      <w:sz w:val="16"/>
-      <w:lang w:val="en-GB"/>
-    </w:rPr>
-  </w:style>
-  <w:style w:type="paragraph" w:customStyle="1" w:styleId="TitelCertificate">
-    <w:name w:val="Titel Certificate"/>
-    <w:basedOn w:val="Standard"/>
-    <w:next w:val="Standard"/>
-    <w:pPr>
-      <w:spacing w:line="510" w:lineRule="atLeast"/>
-    </w:pPr>
-    <w:rPr>
-      <w:b/>
-      <w:sz w:val="42"/>
-      <w:lang w:val="en-GB"/>
-    </w:rPr>
-  </w:style>
-  <w:style w:type="paragraph" w:customStyle="1" w:styleId="ReferenceBlockLine1">
-    <w:name w:val="ReferenceBlockLine1"/>
-    <w:basedOn w:val="ReferenceBlock"/>
-    <w:pPr>
-      <w:spacing w:line="240" w:lineRule="auto"/>
-    </w:pPr>
-    <w:rPr>
-      <w:sz w:val="12"/>
-      <w:lang w:val="en-GB"/>
-    </w:rPr>
-  </w:style>
-  <w:style w:type="paragraph" w:customStyle="1" w:styleId="Page">
-    <w:name w:val="Page"/>
-    <w:basedOn w:val="Standard"/>
-    <w:pPr>
-      <w:spacing w:line="192" w:lineRule="atLeast"/>
-    </w:pPr>
-    <w:rPr>
-      <w:sz w:val="16"/>
-      <w:lang w:val="en-GB"/>
-    </w:rPr>
-  </w:style>
-  <w:style w:type="character" w:customStyle="1" w:styleId="PageChar">
-    <w:name w:val="Page Char"/>
-    <w:rPr>
-      <w:spacing w:val="4"/>
-      <w:sz w:val="16"/>
-      <w:szCs w:val="24"/>
-      <w:lang w:val="en-GB" w:eastAsia="de-CH" w:bidi="ar-SA"/>
-    </w:rPr>
-  </w:style>
-  <w:style w:type="paragraph" w:customStyle="1" w:styleId="CityDateSecondPage">
-    <w:name w:val="CityDateSecondPage"/>
-    <w:basedOn w:val="Standard"/>
-    <w:pPr>
-      <w:spacing w:before="480"/>
-    </w:pPr>
-    <w:rPr>
-      <w:sz w:val="16"/>
-      <w:lang w:val="en-GB"/>
-    </w:rPr>
-  </w:style>
-  <w:style w:type="paragraph" w:customStyle="1" w:styleId="DocType">
-    <w:name w:val="DocType"/>
-    <w:basedOn w:val="Standard"/>
-    <w:pPr>
-      <w:spacing w:line="192" w:lineRule="atLeast"/>
-    </w:pPr>
-    <w:rPr>
-      <w:sz w:val="16"/>
-    </w:rPr>
-  </w:style>
-  <w:style w:type="character" w:customStyle="1" w:styleId="Weak">
-    <w:name w:val="Weak"/>
-    <w:rPr>
-      <w:bCs/>
-      <w:i/>
-      <w:lang w:val="de-CH"/>
-    </w:rPr>
-  </w:style>
-  <w:style w:type="character" w:customStyle="1" w:styleId="ReturnAddressChar">
-    <w:name w:val="ReturnAddress Char"/>
-    <w:rPr>
-      <w:spacing w:val="4"/>
-      <w:sz w:val="16"/>
-      <w:szCs w:val="24"/>
-      <w:lang w:val="de-CH" w:eastAsia="de-CH" w:bidi="ar-SA"/>
-    </w:rPr>
-  </w:style>
-  <w:style w:type="paragraph" w:customStyle="1" w:styleId="TableofLiterature">
-    <w:name w:val="TableofLiterature"/>
-    <w:basedOn w:val="Standard"/>
-    <w:pPr>
-      <w:tabs>
-        <w:tab w:val="left" w:pos="357"/>
-      </w:tabs>
-      <w:spacing w:after="255"/>
-      <w:ind w:left="709" w:hanging="709"/>
-    </w:pPr>
-  </w:style>
-  <w:style w:type="paragraph" w:customStyle="1" w:styleId="TableofGlossary">
-    <w:name w:val="TableofGlossary"/>
-    <w:basedOn w:val="Standard"/>
-    <w:rPr>
-      <w:lang w:val="en-GB"/>
-    </w:rPr>
-  </w:style>
-  <w:style w:type="paragraph" w:customStyle="1" w:styleId="TableofIndex">
-    <w:name w:val="TableofIndex"/>
-    <w:basedOn w:val="Standard"/>
-    <w:rPr>
-      <w:lang w:val="en-GB"/>
-    </w:rPr>
-  </w:style>
-  <w:style w:type="paragraph" w:customStyle="1" w:styleId="Headline">
-    <w:name w:val="Headline"/>
-    <w:basedOn w:val="Standard"/>
-    <w:next w:val="Standard"/>
-    <w:pPr>
-      <w:adjustRightInd/>
-      <w:snapToGrid/>
-      <w:spacing w:after="255" w:line="240" w:lineRule="auto"/>
-    </w:pPr>
-    <w:rPr>
-      <w:b/>
-      <w:spacing w:val="0"/>
-      <w:sz w:val="36"/>
-      <w:szCs w:val="20"/>
-    </w:rPr>
-  </w:style>
-  <w:style w:type="paragraph" w:customStyle="1" w:styleId="berschrift11">
-    <w:name w:val="Überschrift 11"/>
-    <w:basedOn w:val="Standard"/>
-    <w:next w:val="TextBody"/>
-    <w:rsid w:val="00290525"/>
-    <w:pPr>
-      <w:keepNext/>
-      <w:widowControl w:val="0"/>
-      <w:numPr>
-        <w:numId w:val="1"/>
-      </w:numPr>
-      <w:tabs>
-        <w:tab w:val="num" w:pos="360"/>
-      </w:tabs>
-      <w:suppressAutoHyphens/>
-      <w:adjustRightInd/>
-      <w:snapToGrid/>
-      <w:spacing w:before="240" w:after="120" w:line="240" w:lineRule="auto"/>
-      <w:outlineLvl w:val="0"/>
-    </w:pPr>
-    <w:rPr>
-      <w:rFonts w:ascii="Bitstream Vera Sans" w:eastAsia="Bitstream Vera Sans" w:hAnsi="Bitstream Vera Sans" w:cs="Bitstream Vera Sans"/>
-      <w:b/>
-      <w:bCs/>
-      <w:spacing w:val="0"/>
-      <w:sz w:val="48"/>
-      <w:szCs w:val="48"/>
-      <w:lang w:val="en-US" w:eastAsia="ja-JP"/>
-    </w:rPr>
-  </w:style>
-  <w:style w:type="paragraph" w:customStyle="1" w:styleId="berschrift21">
-    <w:name w:val="Überschrift 21"/>
-    <w:basedOn w:val="Standard"/>
-    <w:next w:val="TextBody"/>
-    <w:rsid w:val="00290525"/>
-    <w:pPr>
-      <w:keepNext/>
-      <w:widowControl w:val="0"/>
-      <w:numPr>
-        <w:ilvl w:val="1"/>
-        <w:numId w:val="1"/>
-      </w:numPr>
-      <w:tabs>
-        <w:tab w:val="num" w:pos="360"/>
-      </w:tabs>
-      <w:suppressAutoHyphens/>
-      <w:adjustRightInd/>
-      <w:snapToGrid/>
-      <w:spacing w:before="240" w:after="120" w:line="240" w:lineRule="auto"/>
-      <w:ind w:left="360" w:hanging="360"/>
-      <w:outlineLvl w:val="1"/>
-    </w:pPr>
-    <w:rPr>
-      <w:rFonts w:ascii="Bitstream Vera Sans" w:eastAsia="Bitstream Vera Sans" w:hAnsi="Bitstream Vera Sans" w:cs="Bitstream Vera Sans"/>
-      <w:b/>
-      <w:bCs/>
-      <w:spacing w:val="0"/>
-      <w:sz w:val="36"/>
-      <w:szCs w:val="36"/>
-      <w:lang w:val="en-US" w:eastAsia="ja-JP"/>
-    </w:rPr>
-  </w:style>
-  <w:style w:type="paragraph" w:customStyle="1" w:styleId="berschrift31">
-    <w:name w:val="Überschrift 31"/>
-    <w:basedOn w:val="Standard"/>
-    <w:next w:val="TextBody"/>
-    <w:rsid w:val="00290525"/>
-    <w:pPr>
-      <w:keepNext/>
-      <w:widowControl w:val="0"/>
-      <w:numPr>
-        <w:ilvl w:val="2"/>
-        <w:numId w:val="1"/>
-      </w:numPr>
-      <w:tabs>
-        <w:tab w:val="num" w:pos="360"/>
-      </w:tabs>
-      <w:suppressAutoHyphens/>
-      <w:adjustRightInd/>
-      <w:snapToGrid/>
-      <w:spacing w:before="240" w:after="120" w:line="240" w:lineRule="auto"/>
-      <w:ind w:left="360" w:hanging="360"/>
-      <w:outlineLvl w:val="2"/>
-    </w:pPr>
-    <w:rPr>
-      <w:rFonts w:ascii="Bitstream Vera Sans" w:eastAsia="Bitstream Vera Sans" w:hAnsi="Bitstream Vera Sans" w:cs="Bitstream Vera Sans"/>
-      <w:b/>
-      <w:bCs/>
-      <w:spacing w:val="0"/>
-      <w:sz w:val="28"/>
-      <w:szCs w:val="28"/>
-      <w:lang w:val="en-US" w:eastAsia="ja-JP"/>
-    </w:rPr>
-  </w:style>
-  <w:style w:type="paragraph" w:customStyle="1" w:styleId="berschrift41">
-    <w:name w:val="Überschrift 41"/>
-    <w:basedOn w:val="Standard"/>
-    <w:next w:val="TextBody"/>
-    <w:rsid w:val="00290525"/>
-    <w:pPr>
-      <w:keepNext/>
-      <w:widowControl w:val="0"/>
-      <w:numPr>
-        <w:ilvl w:val="3"/>
-        <w:numId w:val="1"/>
-      </w:numPr>
-      <w:tabs>
-        <w:tab w:val="num" w:pos="360"/>
-      </w:tabs>
-      <w:suppressAutoHyphens/>
-      <w:adjustRightInd/>
-      <w:snapToGrid/>
-      <w:spacing w:before="240" w:after="120" w:line="240" w:lineRule="auto"/>
-      <w:ind w:left="360" w:hanging="360"/>
-      <w:outlineLvl w:val="3"/>
-    </w:pPr>
-    <w:rPr>
-      <w:rFonts w:ascii="Bitstream Vera Sans" w:eastAsia="Bitstream Vera Sans" w:hAnsi="Bitstream Vera Sans" w:cs="Bitstream Vera Sans"/>
-      <w:b/>
-      <w:bCs/>
-      <w:spacing w:val="0"/>
-      <w:sz w:val="24"/>
-      <w:lang w:val="en-US" w:eastAsia="ja-JP"/>
-    </w:rPr>
-  </w:style>
-  <w:style w:type="paragraph" w:customStyle="1" w:styleId="berschrift51">
-    <w:name w:val="Überschrift 51"/>
-    <w:basedOn w:val="Standard"/>
-    <w:next w:val="TextBody"/>
-    <w:rsid w:val="00290525"/>
-    <w:pPr>
-      <w:keepNext/>
-      <w:widowControl w:val="0"/>
-      <w:numPr>
-        <w:ilvl w:val="4"/>
-        <w:numId w:val="1"/>
-      </w:numPr>
-      <w:tabs>
-        <w:tab w:val="num" w:pos="360"/>
-      </w:tabs>
-      <w:suppressAutoHyphens/>
-      <w:adjustRightInd/>
-      <w:snapToGrid/>
-      <w:spacing w:before="240" w:after="120" w:line="240" w:lineRule="auto"/>
-      <w:ind w:left="360" w:hanging="360"/>
-      <w:outlineLvl w:val="4"/>
-    </w:pPr>
-    <w:rPr>
-      <w:rFonts w:ascii="Bitstream Vera Sans" w:eastAsia="Bitstream Vera Sans" w:hAnsi="Bitstream Vera Sans" w:cs="Bitstream Vera Sans"/>
-      <w:b/>
-      <w:bCs/>
-      <w:spacing w:val="0"/>
-      <w:sz w:val="20"/>
-      <w:szCs w:val="20"/>
-      <w:lang w:val="en-US" w:eastAsia="ja-JP"/>
-    </w:rPr>
-  </w:style>
-  <w:style w:type="character" w:customStyle="1" w:styleId="InternetLink">
-    <w:name w:val="Internet Link"/>
-    <w:rsid w:val="00290525"/>
-    <w:rPr>
-      <w:color w:val="000080"/>
-      <w:u w:val="single"/>
-    </w:rPr>
-  </w:style>
-  <w:style w:type="character" w:customStyle="1" w:styleId="FootnoteAnchor">
-    <w:name w:val="Footnote Anchor"/>
-    <w:rsid w:val="00290525"/>
-    <w:rPr>
-      <w:vertAlign w:val="superscript"/>
-    </w:rPr>
-  </w:style>
-  <w:style w:type="paragraph" w:customStyle="1" w:styleId="TextBody">
-    <w:name w:val="Text Body"/>
-    <w:basedOn w:val="Standard"/>
-    <w:rsid w:val="004D55F9"/>
-    <w:pPr>
-      <w:widowControl w:val="0"/>
-      <w:suppressAutoHyphens/>
-      <w:adjustRightInd/>
-      <w:snapToGrid/>
-      <w:spacing w:after="120" w:line="240" w:lineRule="auto"/>
-      <w:jc w:val="both"/>
-    </w:pPr>
-    <w:rPr>
-      <w:rFonts w:ascii="Bitstream Vera Sans" w:eastAsia="Bitstream Vera Sans" w:hAnsi="Bitstream Vera Sans" w:cs="Bitstream Vera Sans"/>
-      <w:spacing w:val="0"/>
-      <w:lang w:val="en-US" w:eastAsia="ja-JP"/>
-    </w:rPr>
-  </w:style>
-  <w:style w:type="paragraph" w:customStyle="1" w:styleId="TableContents">
-    <w:name w:val="Table Contents"/>
-    <w:basedOn w:val="Standard"/>
-    <w:rsid w:val="00290525"/>
-    <w:pPr>
-      <w:widowControl w:val="0"/>
-      <w:suppressLineNumbers/>
-      <w:suppressAutoHyphens/>
-      <w:adjustRightInd/>
-      <w:snapToGrid/>
-      <w:spacing w:line="240" w:lineRule="auto"/>
-    </w:pPr>
-    <w:rPr>
-      <w:rFonts w:ascii="Bitstream Vera Sans" w:eastAsia="Bitstream Vera Sans" w:hAnsi="Bitstream Vera Sans" w:cs="Bitstream Vera Sans"/>
-      <w:spacing w:val="0"/>
-      <w:sz w:val="24"/>
-      <w:lang w:val="en-US" w:eastAsia="ja-JP"/>
-    </w:rPr>
-  </w:style>
-  <w:style w:type="paragraph" w:customStyle="1" w:styleId="TableHeading">
-    <w:name w:val="Table Heading"/>
-    <w:basedOn w:val="TableContents"/>
-    <w:rsid w:val="00290525"/>
-    <w:pPr>
-      <w:jc w:val="center"/>
-    </w:pPr>
-    <w:rPr>
-      <w:b/>
-      <w:bCs/>
-    </w:rPr>
-  </w:style>
-  <w:style w:type="paragraph" w:customStyle="1" w:styleId="SourceCode">
-    <w:name w:val="Source Code"/>
-    <w:basedOn w:val="Standard"/>
-    <w:rsid w:val="00290525"/>
-    <w:pPr>
-      <w:widowControl w:val="0"/>
-      <w:pBdr>
-        <w:top w:val="single" w:sz="2" w:space="0" w:color="8CACBB"/>
-        <w:left w:val="single" w:sz="2" w:space="0" w:color="8CACBB"/>
-        <w:bottom w:val="single" w:sz="2" w:space="0" w:color="8CACBB"/>
-        <w:right w:val="single" w:sz="2" w:space="0" w:color="8CACBB"/>
-      </w:pBdr>
-      <w:shd w:val="clear" w:color="auto" w:fill="F7F9FA"/>
-      <w:suppressAutoHyphens/>
-      <w:adjustRightInd/>
-      <w:snapToGrid/>
-      <w:spacing w:after="113" w:line="240" w:lineRule="auto"/>
-    </w:pPr>
-    <w:rPr>
-      <w:rFonts w:ascii="Bitstream Vera Sans Mono" w:eastAsia="Bitstream Vera Sans Mono" w:hAnsi="Bitstream Vera Sans Mono" w:cs="Bitstream Vera Sans Mono"/>
-      <w:spacing w:val="0"/>
-      <w:sz w:val="20"/>
-      <w:szCs w:val="20"/>
-      <w:lang w:val="en-US" w:eastAsia="ja-JP"/>
-    </w:rPr>
-  </w:style>
-  <w:style w:type="paragraph" w:customStyle="1" w:styleId="SourceFile">
-    <w:name w:val="Source File"/>
-    <w:basedOn w:val="Standard"/>
-    <w:rsid w:val="00290525"/>
-    <w:pPr>
-      <w:widowControl w:val="0"/>
-      <w:pBdr>
-        <w:top w:val="single" w:sz="2" w:space="0" w:color="8CACBB"/>
-        <w:left w:val="single" w:sz="2" w:space="0" w:color="8CACBB"/>
-        <w:bottom w:val="single" w:sz="2" w:space="0" w:color="8CACBB"/>
-        <w:right w:val="single" w:sz="2" w:space="0" w:color="8CACBB"/>
-      </w:pBdr>
-      <w:shd w:val="clear" w:color="auto" w:fill="F1F4F5"/>
-      <w:suppressAutoHyphens/>
-      <w:adjustRightInd/>
-      <w:snapToGrid/>
-      <w:spacing w:after="113" w:line="240" w:lineRule="auto"/>
-    </w:pPr>
-    <w:rPr>
-      <w:rFonts w:ascii="Bitstream Vera Sans Mono" w:eastAsia="Bitstream Vera Sans Mono" w:hAnsi="Bitstream Vera Sans Mono" w:cs="Bitstream Vera Sans Mono"/>
-      <w:spacing w:val="0"/>
-      <w:sz w:val="20"/>
-      <w:szCs w:val="20"/>
-      <w:lang w:val="en-US" w:eastAsia="ja-JP"/>
-    </w:rPr>
-  </w:style>
-  <w:style w:type="paragraph" w:customStyle="1" w:styleId="Footnote">
-    <w:name w:val="Footnote"/>
-    <w:basedOn w:val="Standard"/>
-    <w:rsid w:val="00290525"/>
-    <w:pPr>
-      <w:widowControl w:val="0"/>
-      <w:suppressLineNumbers/>
-      <w:suppressAutoHyphens/>
-      <w:adjustRightInd/>
-      <w:snapToGrid/>
-      <w:spacing w:line="240" w:lineRule="auto"/>
-      <w:ind w:left="283" w:hanging="283"/>
-    </w:pPr>
-    <w:rPr>
-      <w:rFonts w:ascii="Bitstream Vera Sans" w:eastAsia="Bitstream Vera Sans" w:hAnsi="Bitstream Vera Sans" w:cs="Bitstream Vera Sans"/>
-      <w:spacing w:val="0"/>
-      <w:sz w:val="20"/>
-      <w:szCs w:val="20"/>
-      <w:lang w:val="en-US" w:eastAsia="ja-JP"/>
-    </w:rPr>
-  </w:style>
-  <w:style w:type="paragraph" w:styleId="Listenabsatz">
-    <w:name w:val="List Paragraph"/>
-    <w:basedOn w:val="Standard"/>
-    <w:uiPriority w:val="34"/>
-    <w:qFormat/>
-    <w:rsid w:val="007B6BA6"/>
-    <w:pPr>
-      <w:ind w:left="720"/>
-      <w:contextualSpacing/>
-    </w:pPr>
-  </w:style>
-  <w:style w:type="paragraph" w:customStyle="1" w:styleId="KeinAbstand">
-    <w:name w:val="KeinAbstand"/>
-    <w:basedOn w:val="Standard"/>
-    <w:qFormat/>
-    <w:rsid w:val="007F0579"/>
-    <w:pPr>
-      <w:spacing w:line="240" w:lineRule="auto"/>
-    </w:pPr>
-    <w:rPr>
-      <w:szCs w:val="21"/>
-    </w:rPr>
-  </w:style>
-</w:styles>
-</file>
-
-<file path=word/stylesWithEffects.xml><?xml version="1.0" encoding="utf-8"?>
-<w:styles xmlns:wpc="http://schemas.microsoft.com/office/word/2010/wordprocessingCanvas" xmlns:mc="http://schemas.openxmlformats.org/markup-compatibility/2006" xmlns:o="urn:schemas-microsoft-com:office:office" xmlns:r="http://schemas.openxmlformats.org/officeDocument/2006/relationships" xmlns:m="http://schemas.openxmlformats.org/officeDocument/2006/math" xmlns:v="urn:schemas-microsoft-com:vml" xmlns:wp14="http://schemas.microsoft.com/office/word/2010/wordprocessingDrawing" xmlns:wp="http://schemas.openxmlformats.org/drawingml/2006/wordprocessingDrawing" xmlns:w10="urn:schemas-microsoft-com:office:word" xmlns:w="http://schemas.openxmlformats.org/wordprocessingml/2006/main" xmlns:w14="http://schemas.microsoft.com/office/word/2010/wordml" xmlns:wpg="http://schemas.microsoft.com/office/word/2010/wordprocessingGroup" xmlns:wpi="http://schemas.microsoft.com/office/word/2010/wordprocessingInk" xmlns:wne="http://schemas.microsoft.com/office/word/2006/wordml" xmlns:wps="http://schemas.microsoft.com/office/word/2010/wordprocessingShape" mc:Ignorable="w14 wp14">
-  <w:docDefaults>
-    <w:rPrDefault>
-      <w:rPr>
-        <w:rFonts w:ascii="Times New Roman" w:eastAsia="Times New Roman" w:hAnsi="Times New Roman" w:cs="Times New Roman"/>
-        <w:lang w:val="de-DE" w:eastAsia="de-DE" w:bidi="ar-SA"/>
-      </w:rPr>
-    </w:rPrDefault>
-    <w:pPrDefault/>
-  </w:docDefaults>
-  <w:latentStyles w:defLockedState="0" w:defUIPriority="99" w:defSemiHidden="1" w:defUnhideWhenUsed="1" w:defQFormat="0" w:count="267">
-    <w:lsdException w:name="Normal" w:semiHidden="0" w:uiPriority="0" w:unhideWhenUsed="0" w:qFormat="1"/>
-    <w:lsdException w:name="heading 1" w:semiHidden="0" w:uiPriority="9" w:unhideWhenUsed="0" w:qFormat="1"/>
-    <w:lsdException w:name="heading 2" w:semiHidden="0" w:uiPriority="9" w:unhideWhenUsed="0" w:qFormat="1"/>
-    <w:lsdException w:name="heading 3" w:semiHidden="0" w:uiPriority="9" w:unhideWhenUsed="0" w:qFormat="1"/>
-    <w:lsdException w:name="heading 4" w:semiHidden="0" w:uiPriority="9" w:unhideWhenUsed="0" w:qFormat="1"/>
-    <w:lsdException w:name="heading 5" w:semiHidden="0" w:uiPriority="9" w:unhideWhenUsed="0" w:qFormat="1"/>
-    <w:lsdException w:name="heading 6" w:semiHidden="0" w:uiPriority="9" w:unhideWhenUsed="0" w:qFormat="1"/>
-    <w:lsdException w:name="heading 7" w:semiHidden="0" w:uiPriority="9" w:unhideWhenUsed="0" w:qFormat="1"/>
-    <w:lsdException w:name="heading 8" w:semiHidden="0" w:uiPriority="9" w:unhideWhenUsed="0" w:qFormat="1"/>
-    <w:lsdException w:name="heading 9" w:semiHidden="0" w:uiPriority="9" w:unhideWhenUsed="0" w:qFormat="1"/>
-    <w:lsdException w:name="toc 1" w:uiPriority="39"/>
-    <w:lsdException w:name="toc 2" w:uiPriority="39"/>
-    <w:lsdException w:name="toc 3" w:uiPriority="39"/>
-    <w:lsdException w:name="toc 4" w:uiPriority="39"/>
-    <w:lsdException w:name="toc 5" w:uiPriority="39"/>
-    <w:lsdException w:name="toc 6" w:uiPriority="39"/>
-    <w:lsdException w:name="toc 7" w:uiPriority="39"/>
-    <w:lsdException w:name="toc 8" w:uiPriority="39"/>
-    <w:lsdException w:name="toc 9" w:uiPriority="39"/>
-    <w:lsdException w:name="footer" w:uiPriority="0"/>
-    <w:lsdException w:name="caption" w:semiHidden="0" w:uiPriority="35" w:unhideWhenUsed="0" w:qFormat="1"/>
-    <w:lsdException w:name="Title" w:semiHidden="0" w:uiPriority="10" w:unhideWhenUsed="0" w:qFormat="1"/>
-    <w:lsdException w:name="Default Paragraph Font" w:uiPriority="1"/>
-    <w:lsdException w:name="Subtitle" w:semiHidden="0" w:uiPriority="11" w:unhideWhenUsed="0" w:qFormat="1"/>
-    <w:lsdException w:name="Strong" w:semiHidden="0" w:uiPriority="22" w:unhideWhenUsed="0" w:qFormat="1"/>
-    <w:lsdException w:name="Emphasis" w:semiHidden="0" w:uiPriority="0" w:unhideWhenUsed="0" w:qFormat="1"/>
-    <w:lsdException w:name="Table Grid" w:semiHidden="0" w:uiPriority="59" w:unhideWhenUsed="0"/>
-    <w:lsdException w:name="Placeholder Text" w:unhideWhenUsed="0"/>
-    <w:lsdException w:name="No Spacing" w:semiHidden="0" w:uiPriority="1" w:unhideWhenUsed="0" w:qFormat="1"/>
-    <w:lsdException w:name="Light Shading" w:semiHidden="0" w:uiPriority="60" w:unhideWhenUsed="0"/>
-    <w:lsdException w:name="Light List" w:semiHidden="0" w:uiPriority="61" w:unhideWhenUsed="0"/>
-    <w:lsdException w:name="Light Grid" w:semiHidden="0" w:uiPriority="62" w:unhideWhenUsed="0"/>
-    <w:lsdException w:name="Medium Shading 1" w:semiHidden="0" w:uiPriority="63" w:unhideWhenUsed="0"/>
-    <w:lsdException w:name="Medium Shading 2" w:semiHidden="0" w:uiPriority="64" w:unhideWhenUsed="0"/>
-    <w:lsdException w:name="Medium List 1" w:semiHidden="0" w:uiPriority="65" w:unhideWhenUsed="0"/>
-    <w:lsdException w:name="Medium List 2" w:semiHidden="0" w:uiPriority="66" w:unhideWhenUsed="0"/>
-    <w:lsdException w:name="Medium Grid 1" w:semiHidden="0" w:uiPriority="67" w:unhideWhenUsed="0"/>
-    <w:lsdException w:name="Medium Grid 2" w:semiHidden="0" w:uiPriority="68" w:unhideWhenUsed="0"/>
-    <w:lsdException w:name="Medium Grid 3" w:semiHidden="0" w:uiPriority="69" w:unhideWhenUsed="0"/>
-    <w:lsdException w:name="Dark List" w:semiHidden="0" w:uiPriority="70" w:unhideWhenUsed="0"/>
-    <w:lsdException w:name="Colorful Shading" w:semiHidden="0" w:uiPriority="71" w:unhideWhenUsed="0"/>
-    <w:lsdException w:name="Colorful List" w:semiHidden="0" w:uiPriority="72" w:unhideWhenUsed="0"/>
-    <w:lsdException w:name="Colorful Grid" w:semiHidden="0" w:uiPriority="73" w:unhideWhenUsed="0"/>
-    <w:lsdException w:name="Light Shading Accent 1" w:semiHidden="0" w:uiPriority="60" w:unhideWhenUsed="0"/>
-    <w:lsdException w:name="Light List Accent 1" w:semiHidden="0" w:uiPriority="61" w:unhideWhenUsed="0"/>
-    <w:lsdException w:name="Light Grid Accent 1" w:semiHidden="0" w:uiPriority="62" w:unhideWhenUsed="0"/>
-    <w:lsdException w:name="Medium Shading 1 Accent 1" w:semiHidden="0" w:uiPriority="63" w:unhideWhenUsed="0"/>
-    <w:lsdException w:name="Medium Shading 2 Accent 1" w:semiHidden="0" w:uiPriority="64" w:unhideWhenUsed="0"/>
-    <w:lsdException w:name="Medium List 1 Accent 1" w:semiHidden="0" w:uiPriority="65" w:unhideWhenUsed="0"/>
-    <w:lsdException w:name="Revision" w:unhideWhenUsed="0"/>
-    <w:lsdException w:name="List Paragraph" w:semiHidden="0" w:uiPriority="34" w:unhideWhenUsed="0" w:qFormat="1"/>
-    <w:lsdException w:name="Quote" w:semiHidden="0" w:uiPriority="29" w:unhideWhenUsed="0" w:qFormat="1"/>
-    <w:lsdException w:name="Intense Quote" w:semiHidden="0" w:uiPriority="30" w:unhideWhenUsed="0" w:qFormat="1"/>
-    <w:lsdException w:name="Medium List 2 Accent 1" w:semiHidden="0" w:uiPriority="66" w:unhideWhenUsed="0"/>
-    <w:lsdException w:name="Medium Grid 1 Accent 1" w:semiHidden="0" w:uiPriority="67" w:unhideWhenUsed="0"/>
-    <w:lsdException w:name="Medium Grid 2 Accent 1" w:semiHidden="0" w:uiPriority="68" w:unhideWhenUsed="0"/>
-    <w:lsdException w:name="Medium Grid 3 Accent 1" w:semiHidden="0" w:uiPriority="69" w:unhideWhenUsed="0"/>
-    <w:lsdException w:name="Dark List Accent 1" w:semiHidden="0" w:uiPriority="70" w:unhideWhenUsed="0"/>
-    <w:lsdException w:name="Colorful Shading Accent 1" w:semiHidden="0" w:uiPriority="71" w:unhideWhenUsed="0"/>
-    <w:lsdException w:name="Colorful List Accent 1" w:semiHidden="0" w:uiPriority="72" w:unhideWhenUsed="0"/>
-    <w:lsdException w:name="Colorful Grid Accent 1" w:semiHidden="0" w:uiPriority="73" w:unhideWhenUsed="0"/>
-    <w:lsdException w:name="Light Shading Accent 2" w:semiHidden="0" w:uiPriority="60" w:unhideWhenUsed="0"/>
-    <w:lsdException w:name="Light List Accent 2" w:semiHidden="0" w:uiPriority="61" w:unhideWhenUsed="0"/>
-    <w:lsdException w:name="Light Grid Accent 2" w:semiHidden="0" w:uiPriority="62" w:unhideWhenUsed="0"/>
-    <w:lsdException w:name="Medium Shading 1 Accent 2" w:semiHidden="0" w:uiPriority="63" w:unhideWhenUsed="0"/>
-    <w:lsdException w:name="Medium Shading 2 Accent 2" w:semiHidden="0" w:uiPriority="64" w:unhideWhenUsed="0"/>
-    <w:lsdException w:name="Medium List 1 Accent 2" w:semiHidden="0" w:uiPriority="65" w:unhideWhenUsed="0"/>
-    <w:lsdException w:name="Medium List 2 Accent 2" w:semiHidden="0" w:uiPriority="66" w:unhideWhenUsed="0"/>
-    <w:lsdException w:name="Medium Grid 1 Accent 2" w:semiHidden="0" w:uiPriority="67" w:unhideWhenUsed="0"/>
-    <w:lsdException w:name="Medium Grid 2 Accent 2" w:semiHidden="0" w:uiPriority="68" w:unhideWhenUsed="0"/>
-    <w:lsdException w:name="Medium Grid 3 Accent 2" w:semiHidden="0" w:uiPriority="69" w:unhideWhenUsed="0"/>
-    <w:lsdException w:name="Dark List Accent 2" w:semiHidden="0" w:uiPriority="70" w:unhideWhenUsed="0"/>
-    <w:lsdException w:name="Colorful Shading Accent 2" w:semiHidden="0" w:uiPriority="71" w:unhideWhenUsed="0"/>
-    <w:lsdException w:name="Colorful List Accent 2" w:semiHidden="0" w:uiPriority="72" w:unhideWhenUsed="0"/>
-    <w:lsdException w:name="Colorful Grid Accent 2" w:semiHidden="0" w:uiPriority="73" w:unhideWhenUsed="0"/>
-    <w:lsdException w:name="Light Shading Accent 3" w:semiHidden="0" w:uiPriority="60" w:unhideWhenUsed="0"/>
-    <w:lsdException w:name="Light List Accent 3" w:semiHidden="0" w:uiPriority="61" w:unhideWhenUsed="0"/>
-    <w:lsdException w:name="Light Grid Accent 3" w:semiHidden="0" w:uiPriority="62" w:unhideWhenUsed="0"/>
-    <w:lsdException w:name="Medium Shading 1 Accent 3" w:semiHidden="0" w:uiPriority="63" w:unhideWhenUsed="0"/>
-    <w:lsdException w:name="Medium Shading 2 Accent 3" w:semiHidden="0" w:uiPriority="64" w:unhideWhenUsed="0"/>
-    <w:lsdException w:name="Medium List 1 Accent 3" w:semiHidden="0" w:uiPriority="65" w:unhideWhenUsed="0"/>
-    <w:lsdException w:name="Medium List 2 Accent 3" w:semiHidden="0" w:uiPriority="66" w:unhideWhenUsed="0"/>
-    <w:lsdException w:name="Medium Grid 1 Accent 3" w:semiHidden="0" w:uiPriority="67" w:unhideWhenUsed="0"/>
-    <w:lsdException w:name="Medium Grid 2 Accent 3" w:semiHidden="0" w:uiPriority="68" w:unhideWhenUsed="0"/>
-    <w:lsdException w:name="Medium Grid 3 Accent 3" w:semiHidden="0" w:uiPriority="69" w:unhideWhenUsed="0"/>
-    <w:lsdException w:name="Dark List Accent 3" w:semiHidden="0" w:uiPriority="70" w:unhideWhenUsed="0"/>
-    <w:lsdException w:name="Colorful Shading Accent 3" w:semiHidden="0" w:uiPriority="71" w:unhideWhenUsed="0"/>
-    <w:lsdException w:name="Colorful List Accent 3" w:semiHidden="0" w:uiPriority="72" w:unhideWhenUsed="0"/>
-    <w:lsdException w:name="Colorful Grid Accent 3" w:semiHidden="0" w:uiPriority="73" w:unhideWhenUsed="0"/>
-    <w:lsdException w:name="Light Shading Accent 4" w:semiHidden="0" w:uiPriority="60" w:unhideWhenUsed="0"/>
-    <w:lsdException w:name="Light List Accent 4" w:semiHidden="0" w:uiPriority="61" w:unhideWhenUsed="0"/>
-    <w:lsdException w:name="Light Grid Accent 4" w:semiHidden="0" w:uiPriority="62" w:unhideWhenUsed="0"/>
-    <w:lsdException w:name="Medium Shading 1 Accent 4" w:semiHidden="0" w:uiPriority="63" w:unhideWhenUsed="0"/>
-    <w:lsdException w:name="Medium Shading 2 Accent 4" w:semiHidden="0" w:uiPriority="64" w:unhideWhenUsed="0"/>
-    <w:lsdException w:name="Medium List 1 Accent 4" w:semiHidden="0" w:uiPriority="65" w:unhideWhenUsed="0"/>
-    <w:lsdException w:name="Medium List 2 Accent 4" w:semiHidden="0" w:uiPriority="66" w:unhideWhenUsed="0"/>
-    <w:lsdException w:name="Medium Grid 1 Accent 4" w:semiHidden="0" w:uiPriority="67" w:unhideWhenUsed="0"/>
-    <w:lsdException w:name="Medium Grid 2 Accent 4" w:semiHidden="0" w:uiPriority="68" w:unhideWhenUsed="0"/>
-    <w:lsdException w:name="Medium Grid 3 Accent 4" w:semiHidden="0" w:uiPriority="69" w:unhideWhenUsed="0"/>
-    <w:lsdException w:name="Dark List Accent 4" w:semiHidden="0" w:uiPriority="70" w:unhideWhenUsed="0"/>
-    <w:lsdException w:name="Colorful Shading Accent 4" w:semiHidden="0" w:uiPriority="71" w:unhideWhenUsed="0"/>
-    <w:lsdException w:name="Colorful List Accent 4" w:semiHidden="0" w:uiPriority="72" w:unhideWhenUsed="0"/>
-    <w:lsdException w:name="Colorful Grid Accent 4" w:semiHidden="0" w:uiPriority="73" w:unhideWhenUsed="0"/>
-    <w:lsdException w:name="Light Shading Accent 5" w:semiHidden="0" w:uiPriority="60" w:unhideWhenUsed="0"/>
-    <w:lsdException w:name="Light List Accent 5" w:semiHidden="0" w:uiPriority="61" w:unhideWhenUsed="0"/>
-    <w:lsdException w:name="Light Grid Accent 5" w:semiHidden="0" w:uiPriority="62" w:unhideWhenUsed="0"/>
-    <w:lsdException w:name="Medium Shading 1 Accent 5" w:semiHidden="0" w:uiPriority="63" w:unhideWhenUsed="0"/>
-    <w:lsdException w:name="Medium Shading 2 Accent 5" w:semiHidden="0" w:uiPriority="64" w:unhideWhenUsed="0"/>
-    <w:lsdException w:name="Medium List 1 Accent 5" w:semiHidden="0" w:uiPriority="65" w:unhideWhenUsed="0"/>
-    <w:lsdException w:name="Medium List 2 Accent 5" w:semiHidden="0" w:uiPriority="66" w:unhideWhenUsed="0"/>
-    <w:lsdException w:name="Medium Grid 1 Accent 5" w:semiHidden="0" w:uiPriority="67" w:unhideWhenUsed="0"/>
-    <w:lsdException w:name="Medium Grid 2 Accent 5" w:semiHidden="0" w:uiPriority="68" w:unhideWhenUsed="0"/>
-    <w:lsdException w:name="Medium Grid 3 Accent 5" w:semiHidden="0" w:uiPriority="69" w:unhideWhenUsed="0"/>
-    <w:lsdException w:name="Dark List Accent 5" w:semiHidden="0" w:uiPriority="70" w:unhideWhenUsed="0"/>
-    <w:lsdException w:name="Colorful Shading Accent 5" w:semiHidden="0" w:uiPriority="71" w:unhideWhenUsed="0"/>
-    <w:lsdException w:name="Colorful List Accent 5" w:semiHidden="0" w:uiPriority="72" w:unhideWhenUsed="0"/>
-    <w:lsdException w:name="Colorful Grid Accent 5" w:semiHidden="0" w:uiPriority="73" w:unhideWhenUsed="0"/>
-    <w:lsdException w:name="Light Shading Accent 6" w:semiHidden="0" w:uiPriority="60" w:unhideWhenUsed="0"/>
-    <w:lsdException w:name="Light List Accent 6" w:semiHidden="0" w:uiPriority="61" w:unhideWhenUsed="0"/>
-    <w:lsdException w:name="Light Grid Accent 6" w:semiHidden="0" w:uiPriority="62" w:unhideWhenUsed="0"/>
-    <w:lsdException w:name="Medium Shading 1 Accent 6" w:semiHidden="0" w:uiPriority="63" w:unhideWhenUsed="0"/>
-    <w:lsdException w:name="Medium Shading 2 Accent 6" w:semiHidden="0" w:uiPriority="64" w:unhideWhenUsed="0"/>
-    <w:lsdException w:name="Medium List 1 Accent 6" w:semiHidden="0" w:uiPriority="65" w:unhideWhenUsed="0"/>
-    <w:lsdException w:name="Medium List 2 Accent 6" w:semiHidden="0" w:uiPriority="66" w:unhideWhenUsed="0"/>
-    <w:lsdException w:name="Medium Grid 1 Accent 6" w:semiHidden="0" w:uiPriority="67" w:unhideWhenUsed="0"/>
-    <w:lsdException w:name="Medium Grid 2 Accent 6" w:semiHidden="0" w:uiPriority="68" w:unhideWhenUsed="0"/>
-    <w:lsdException w:name="Medium Grid 3 Accent 6" w:semiHidden="0" w:uiPriority="69" w:unhideWhenUsed="0"/>
-    <w:lsdException w:name="Dark List Accent 6" w:semiHidden="0" w:uiPriority="70" w:unhideWhenUsed="0"/>
-    <w:lsdException w:name="Colorful Shading Accent 6" w:semiHidden="0" w:uiPriority="71" w:unhideWhenUsed="0"/>
-    <w:lsdException w:name="Colorful List Accent 6" w:semiHidden="0" w:uiPriority="72" w:unhideWhenUsed="0"/>
-    <w:lsdException w:name="Colorful Grid Accent 6" w:semiHidden="0" w:uiPriority="73" w:unhideWhenUsed="0"/>
-    <w:lsdException w:name="Subtle Emphasis" w:semiHidden="0" w:uiPriority="19" w:unhideWhenUsed="0" w:qFormat="1"/>
-    <w:lsdException w:name="Intense Emphasis" w:semiHidden="0" w:uiPriority="21" w:unhideWhenUsed="0" w:qFormat="1"/>
-    <w:lsdException w:name="Subtle Reference" w:semiHidden="0" w:uiPriority="31" w:unhideWhenUsed="0" w:qFormat="1"/>
-    <w:lsdException w:name="Intense Reference" w:semiHidden="0" w:uiPriority="32" w:unhideWhenUsed="0" w:qFormat="1"/>
-    <w:lsdException w:name="Book Title" w:semiHidden="0" w:uiPriority="33" w:unhideWhenUsed="0" w:qFormat="1"/>
-    <w:lsdException w:name="Bibliography" w:uiPriority="37"/>
-    <w:lsdException w:name="TOC Heading" w:uiPriority="39" w:qFormat="1"/>
-  </w:latentStyles>
-  <w:style w:type="paragraph" w:default="1" w:styleId="Standard">
-    <w:name w:val="Normal"/>
-    <w:qFormat/>
-    <w:pPr>
-      <w:adjustRightInd w:val="0"/>
-      <w:snapToGrid w:val="0"/>
-      <w:spacing w:line="255" w:lineRule="atLeast"/>
-    </w:pPr>
-    <w:rPr>
-      <w:spacing w:val="4"/>
-      <w:sz w:val="21"/>
-      <w:szCs w:val="24"/>
-      <w:lang w:val="de-CH" w:eastAsia="de-CH"/>
-    </w:rPr>
-  </w:style>
-  <w:style w:type="paragraph" w:styleId="berschrift1">
-    <w:name w:val="heading 1"/>
-    <w:basedOn w:val="Standard"/>
-    <w:next w:val="Standard"/>
-    <w:autoRedefine/>
-    <w:qFormat/>
-    <w:pPr>
-      <w:keepNext/>
-      <w:keepLines/>
-      <w:numPr>
-        <w:numId w:val="11"/>
-      </w:numPr>
-      <w:tabs>
-        <w:tab w:val="left" w:pos="397"/>
-      </w:tabs>
-      <w:spacing w:before="510"/>
-      <w:outlineLvl w:val="0"/>
-    </w:pPr>
-    <w:rPr>
-      <w:rFonts w:cs="Arial"/>
-      <w:b/>
-      <w:bCs/>
-      <w:snapToGrid w:val="0"/>
-      <w:szCs w:val="32"/>
-    </w:rPr>
-  </w:style>
-  <w:style w:type="paragraph" w:styleId="berschrift2">
-    <w:name w:val="heading 2"/>
-    <w:basedOn w:val="Standard"/>
-    <w:next w:val="Standard"/>
-    <w:qFormat/>
-    <w:pPr>
-      <w:keepNext/>
-      <w:keepLines/>
-      <w:numPr>
-        <w:ilvl w:val="1"/>
-        <w:numId w:val="11"/>
-      </w:numPr>
-      <w:tabs>
-        <w:tab w:val="clear" w:pos="-170"/>
-        <w:tab w:val="left" w:pos="567"/>
-      </w:tabs>
-      <w:spacing w:before="255"/>
-      <w:ind w:left="567" w:hanging="567"/>
-      <w:outlineLvl w:val="1"/>
-    </w:pPr>
-    <w:rPr>
-      <w:rFonts w:cs="Arial"/>
-      <w:b/>
-      <w:bCs/>
-      <w:iCs/>
-      <w:szCs w:val="28"/>
-    </w:rPr>
-  </w:style>
-  <w:style w:type="paragraph" w:styleId="berschrift3">
-    <w:name w:val="heading 3"/>
-    <w:basedOn w:val="Standard"/>
-    <w:next w:val="Standard"/>
-    <w:qFormat/>
-    <w:pPr>
-      <w:keepNext/>
-      <w:keepLines/>
-      <w:numPr>
-        <w:ilvl w:val="2"/>
-        <w:numId w:val="11"/>
-      </w:numPr>
-      <w:tabs>
-        <w:tab w:val="clear" w:pos="0"/>
         <w:tab w:val="left" w:pos="709"/>
       </w:tabs>
       <w:spacing w:before="255"/>
